--- a/中期检查/开题报告20190505.docx
+++ b/中期检查/开题报告20190505.docx
@@ -1,20 +1,23 @@
 
 <file path=word/document.xml><?xml version="1.0" encoding="utf-8"?>
-<w:document xmlns:wpc="http://schemas.microsoft.com/office/word/2010/wordprocessingCanvas" xmlns:mc="http://schemas.openxmlformats.org/markup-compatibility/2006" xmlns:o="urn:schemas-microsoft-com:office:office" xmlns:r="http://schemas.openxmlformats.org/officeDocument/2006/relationships" xmlns:m="http://schemas.openxmlformats.org/officeDocument/2006/math" xmlns:v="urn:schemas-microsoft-com:vml" xmlns:wp14="http://schemas.microsoft.com/office/word/2010/wordprocessingDrawing" xmlns:wp="http://schemas.openxmlformats.org/drawingml/2006/wordprocessingDrawing" xmlns:w="http://schemas.openxmlformats.org/wordprocessingml/2006/main" xmlns:w14="http://schemas.microsoft.com/office/word/2010/wordml" xmlns:w10="urn:schemas-microsoft-com:office:word" xmlns:w15="http://schemas.microsoft.com/office/word/2012/wordml" xmlns:wpg="http://schemas.microsoft.com/office/word/2010/wordprocessingGroup" xmlns:wpi="http://schemas.microsoft.com/office/word/2010/wordprocessingInk" xmlns:wne="http://schemas.microsoft.com/office/word/2006/wordml" xmlns:wps="http://schemas.microsoft.com/office/word/2010/wordprocessingShape" xmlns:wpsCustomData="http://www.wps.cn/officeDocument/2013/wpsCustomData" mc:Ignorable="w14 w15 wp14">
+<w:document xmlns:wpc="http://schemas.microsoft.com/office/word/2010/wordprocessingCanvas" xmlns:cx="http://schemas.microsoft.com/office/drawing/2014/chartex" xmlns:mc="http://schemas.openxmlformats.org/markup-compatibility/2006" xmlns:o="urn:schemas-microsoft-com:office:office" xmlns:r="http://schemas.openxmlformats.org/officeDocument/2006/relationships" xmlns:m="http://schemas.openxmlformats.org/officeDocument/2006/math" xmlns:v="urn:schemas-microsoft-com:vml" xmlns:wp14="http://schemas.microsoft.com/office/word/2010/wordprocessingDrawing" xmlns:wp="http://schemas.openxmlformats.org/drawingml/2006/wordprocessingDrawing" xmlns:w10="urn:schemas-microsoft-com:office:word" xmlns:w="http://schemas.openxmlformats.org/wordprocessingml/2006/main" xmlns:w14="http://schemas.microsoft.com/office/word/2010/wordml" xmlns:w15="http://schemas.microsoft.com/office/word/2012/wordml" xmlns:w16se="http://schemas.microsoft.com/office/word/2015/wordml/symex" xmlns:wpg="http://schemas.microsoft.com/office/word/2010/wordprocessingGroup" xmlns:wpi="http://schemas.microsoft.com/office/word/2010/wordprocessingInk" xmlns:wne="http://schemas.microsoft.com/office/word/2006/wordml" xmlns:wps="http://schemas.microsoft.com/office/word/2010/wordprocessingShape" mc:Ignorable="w14 w15 w16se wp14">
   <w:body>
     <w:p>
       <w:pPr>
-        <w:pStyle w:val="19"/>
-        <w:ind w:firstLine="0" w:firstLineChars="0"/>
+        <w:pStyle w:val="af"/>
+        <w:ind w:firstLineChars="0" w:firstLine="0"/>
         <w:sectPr>
           <w:pgSz w:w="11906" w:h="16838"/>
           <w:pgMar w:top="1417" w:right="1417" w:bottom="1417" w:left="1417" w:header="850" w:footer="850" w:gutter="567"/>
           <w:pgNumType w:start="1"/>
-          <w:cols w:space="0" w:num="1"/>
-          <w:docGrid w:type="lines" w:linePitch="312" w:charSpace="0"/>
+          <w:cols w:space="0"/>
+          <w:docGrid w:type="lines" w:linePitch="312"/>
         </w:sectPr>
       </w:pPr>
       <w:r>
+        <w:rPr>
+          <w:noProof/>
+        </w:rPr>
         <mc:AlternateContent>
           <mc:Choice Requires="wpg">
             <w:drawing>
@@ -64,7 +67,7 @@
                             </pic:cNvPicPr>
                           </pic:nvPicPr>
                           <pic:blipFill>
-                            <a:blip r:embed="rId5">
+                            <a:blip r:embed="rId8">
                               <a:biLevel thresh="50000"/>
                               <a:grayscl/>
                             </a:blip>
@@ -94,7 +97,7 @@
                             </pic:cNvPicPr>
                           </pic:nvPicPr>
                           <pic:blipFill>
-                            <a:blip r:embed="rId6"/>
+                            <a:blip r:embed="rId9"/>
                             <a:stretch>
                               <a:fillRect/>
                             </a:stretch>
@@ -233,13 +236,33 @@
                                 </w:pPr>
                                 <w:r>
                                   <w:rPr>
-                                    <w:rFonts w:hint="eastAsia" w:eastAsia="黑体"/>
+                                    <w:rFonts w:eastAsia="黑体" w:hint="eastAsia"/>
                                     <w:b/>
                                     <w:bCs/>
                                     <w:sz w:val="32"/>
                                     <w:szCs w:val="32"/>
                                   </w:rPr>
-                                  <w:t>题    目：</w:t>
+                                  <w:t>题</w:t>
+                                </w:r>
+                                <w:r>
+                                  <w:rPr>
+                                    <w:rFonts w:eastAsia="黑体" w:hint="eastAsia"/>
+                                    <w:b/>
+                                    <w:bCs/>
+                                    <w:sz w:val="32"/>
+                                    <w:szCs w:val="32"/>
+                                  </w:rPr>
+                                  <w:t xml:space="preserve">    </w:t>
+                                </w:r>
+                                <w:r>
+                                  <w:rPr>
+                                    <w:rFonts w:eastAsia="黑体" w:hint="eastAsia"/>
+                                    <w:b/>
+                                    <w:bCs/>
+                                    <w:sz w:val="32"/>
+                                    <w:szCs w:val="32"/>
+                                  </w:rPr>
+                                  <w:t>目：</w:t>
                                 </w:r>
                               </w:p>
                               <w:p>
@@ -280,7 +303,23 @@
                                     <w:sz w:val="30"/>
                                     <w:szCs w:val="30"/>
                                   </w:rPr>
-                                  <w:t>学    院：</w:t>
+                                  <w:t>学</w:t>
+                                </w:r>
+                                <w:r>
+                                  <w:rPr>
+                                    <w:rFonts w:hint="eastAsia"/>
+                                    <w:sz w:val="30"/>
+                                    <w:szCs w:val="30"/>
+                                  </w:rPr>
+                                  <w:t xml:space="preserve">    </w:t>
+                                </w:r>
+                                <w:r>
+                                  <w:rPr>
+                                    <w:rFonts w:hint="eastAsia"/>
+                                    <w:sz w:val="30"/>
+                                    <w:szCs w:val="30"/>
+                                  </w:rPr>
+                                  <w:t>院：</w:t>
                                 </w:r>
                               </w:p>
                               <w:p>
@@ -449,7 +488,17 @@
                                     <w:szCs w:val="30"/>
                                     <w:u w:val="single"/>
                                   </w:rPr>
-                                  <w:t>3D打印机</w:t>
+                                  <w:t>3D</w:t>
+                                </w:r>
+                                <w:r>
+                                  <w:rPr>
+                                    <w:b/>
+                                    <w:bCs/>
+                                    <w:sz w:val="30"/>
+                                    <w:szCs w:val="30"/>
+                                    <w:u w:val="single"/>
+                                  </w:rPr>
+                                  <w:t>打印机</w:t>
                                 </w:r>
                                 <w:r>
                                   <w:rPr>
@@ -766,7 +815,63 @@
                                   <w:sz w:val="30"/>
                                   <w:szCs w:val="30"/>
                                 </w:rPr>
-                                <w:t>填表日期  2019年3月18日</w:t>
+                                <w:t>填表日期</w:t>
+                              </w:r>
+                              <w:r>
+                                <w:rPr>
+                                  <w:rFonts w:hint="eastAsia"/>
+                                  <w:sz w:val="30"/>
+                                  <w:szCs w:val="30"/>
+                                </w:rPr>
+                                <w:t xml:space="preserve">  </w:t>
+                              </w:r>
+                              <w:r>
+                                <w:rPr>
+                                  <w:rFonts w:hint="eastAsia"/>
+                                  <w:sz w:val="30"/>
+                                  <w:szCs w:val="30"/>
+                                </w:rPr>
+                                <w:t>2019</w:t>
+                              </w:r>
+                              <w:r>
+                                <w:rPr>
+                                  <w:rFonts w:hint="eastAsia"/>
+                                  <w:sz w:val="30"/>
+                                  <w:szCs w:val="30"/>
+                                </w:rPr>
+                                <w:t>年</w:t>
+                              </w:r>
+                              <w:r>
+                                <w:rPr>
+                                  <w:rFonts w:hint="eastAsia"/>
+                                  <w:sz w:val="30"/>
+                                  <w:szCs w:val="30"/>
+                                </w:rPr>
+                                <w:t>3</w:t>
+                              </w:r>
+                              <w:r>
+                                <w:rPr>
+                                  <w:rFonts w:hint="eastAsia"/>
+                                  <w:sz w:val="30"/>
+                                  <w:szCs w:val="30"/>
+                                </w:rPr>
+                                <w:t>月</w:t>
+                              </w:r>
+                              <w:r>
+                                <w:rPr>
+                                  <w:rFonts w:hint="eastAsia"/>
+                                  <w:sz w:val="30"/>
+                                  <w:szCs w:val="30"/>
+                                </w:rPr>
+                                <w:t>18</w:t>
+                              </w:r>
+                              <w:r>
+                                <w:rPr>
+                                  <w:rFonts w:hint="eastAsia"/>
+                                  <w:sz w:val="30"/>
+                                  <w:szCs w:val="30"/>
+                                </w:rPr>
+                                <w:t>日</w:t>
                               </w:r>
                             </w:p>
                           </w:txbxContent>
@@ -783,29 +888,43 @@
           </mc:Choice>
           <mc:Fallback>
             <w:pict>
-              <v:group id="_x0000_s1026" o:spid="_x0000_s1026" o:spt="203" style="position:absolute;left:0pt;margin-left:0pt;margin-top:28.35pt;height:623.6pt;width:425.2pt;z-index:-251658240;mso-width-relative:page;mso-height-relative:page;" coordorigin="10048,2267" coordsize="8504,12472" o:gfxdata="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">
-                <o:lock v:ext="edit" aspectratio="f"/>
-                <v:group id="Group 5" o:spid="_x0000_s1026" o:spt="203" style="position:absolute;left:10615;top:2267;height:1774;width:6803;" coordsize="6360,1663" o:gfxdata="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">
+              <v:group id="组合 4" o:spid="_x0000_s1026" style="position:absolute;left:0;text-align:left;margin-left:0;margin-top:28.35pt;width:425.2pt;height:623.6pt;z-index:-251658240" coordorigin="10048,2267" coordsize="8504,12472" o:gfxdata="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">
+                <v:group id="Group 5" o:spid="_x0000_s1027" style="position:absolute;left:10615;top:2267;width:6803;height:1774" coordsize="6360,1663" o:gfxdata="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">
                   <o:lock v:ext="edit" aspectratio="t"/>
-                  <v:shape id="Picture 6" o:spid="_x0000_s1026" o:spt="75" alt="name2 拷贝" type="#_x0000_t75" style="position:absolute;left:1980;top:468;height:870;width:4380;" filled="f" o:preferrelative="t" stroked="f" coordsize="21600,21600" o:gfxdata="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">
-                    <v:fill on="f" focussize="0,0"/>
-                    <v:stroke on="f"/>
-                    <v:imagedata r:id="rId5" grayscale="t" bilevel="t" o:title=""/>
+                  <v:shapetype id="_x0000_t75" coordsize="21600,21600" o:spt="75" o:preferrelative="t" path="m@4@5l@4@11@9@11@9@5xe" filled="f" stroked="f">
+                    <v:stroke joinstyle="miter"/>
+                    <v:formulas>
+                      <v:f eqn="if lineDrawn pixelLineWidth 0"/>
+                      <v:f eqn="sum @0 1 0"/>
+                      <v:f eqn="sum 0 0 @1"/>
+                      <v:f eqn="prod @2 1 2"/>
+                      <v:f eqn="prod @3 21600 pixelWidth"/>
+                      <v:f eqn="prod @3 21600 pixelHeight"/>
+                      <v:f eqn="sum @0 0 1"/>
+                      <v:f eqn="prod @6 1 2"/>
+                      <v:f eqn="prod @7 21600 pixelWidth"/>
+                      <v:f eqn="sum @8 21600 0"/>
+                      <v:f eqn="prod @7 21600 pixelHeight"/>
+                      <v:f eqn="sum @10 21600 0"/>
+                    </v:formulas>
+                    <v:path o:extrusionok="f" gradientshapeok="t" o:connecttype="rect"/>
                     <o:lock v:ext="edit" aspectratio="t"/>
+                  </v:shapetype>
+                  <v:shape id="Picture 6" o:spid="_x0000_s1028" type="#_x0000_t75" alt="name2 拷贝" style="position:absolute;left:1980;top:468;width:4380;height:870;visibility:visible;mso-wrap-style:square" o:gfxdata="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">
+                    <v:imagedata r:id="rId10" o:title="name2 拷贝" grayscale="t" bilevel="t"/>
+                    <v:path arrowok="t"/>
                   </v:shape>
-                  <v:shape id="Picture 7" o:spid="_x0000_s1026" o:spt="75" alt="校徽" type="#_x0000_t75" style="position:absolute;left:0;top:0;height:1663;width:1800;" filled="f" o:preferrelative="t" stroked="f" coordsize="21600,21600" o:gfxdata="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">
-                    <v:fill on="f" focussize="0,0"/>
-                    <v:stroke on="f"/>
-                    <v:imagedata r:id="rId6" o:title=""/>
-                    <o:lock v:ext="edit" aspectratio="t"/>
+                  <v:shape id="Picture 7" o:spid="_x0000_s1029" type="#_x0000_t75" alt="校徽" style="position:absolute;width:1800;height:1663;visibility:visible;mso-wrap-style:square" o:gfxdata="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">
+                    <v:imagedata r:id="rId11" o:title="校徽"/>
+                    <v:path arrowok="t"/>
                   </v:shape>
                 </v:group>
-                <v:shape id="_x0000_s1026" o:spid="_x0000_s1026" o:spt="202" type="#_x0000_t202" style="position:absolute;left:10048;top:4818;height:1417;width:8504;" fillcolor="#FFFFFF [3201]" filled="t" stroked="f" coordsize="21600,21600" o:gfxdata="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">
-                  <v:fill on="t" focussize="0,0"/>
-                  <v:stroke on="f" weight="0.5pt"/>
-                  <v:imagedata o:title=""/>
-                  <o:lock v:ext="edit" aspectratio="f"/>
-                  <v:textbox inset="0mm,0mm,0mm,0mm">
+                <v:shapetype id="_x0000_t202" coordsize="21600,21600" o:spt="202" path="m,l,21600r21600,l21600,xe">
+                  <v:stroke joinstyle="miter"/>
+                  <v:path gradientshapeok="t" o:connecttype="rect"/>
+                </v:shapetype>
+                <v:shape id="文本框 13" o:spid="_x0000_s1030" type="#_x0000_t202" style="position:absolute;left:10048;top:4818;width:8504;height:1417;visibility:visible;mso-wrap-style:square;v-text-anchor:top" o:gfxdata="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" fillcolor="white [3201]" stroked="f" strokeweight=".5pt">
+                  <v:textbox inset="0,0,0,0">
                     <w:txbxContent>
                       <w:p>
                         <w:pPr>
@@ -831,14 +950,9 @@
                     </w:txbxContent>
                   </v:textbox>
                 </v:shape>
-                <v:group id="_x0000_s1026" o:spid="_x0000_s1026" o:spt="203" style="position:absolute;left:10048;top:7370;height:5102;width:8503;" coordorigin="10048,7370" coordsize="8503,5102" o:gfxdata="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">
-                  <o:lock v:ext="edit" aspectratio="f"/>
-                  <v:shape id="文本框 2" o:spid="_x0000_s1026" o:spt="202" type="#_x0000_t202" style="position:absolute;left:10048;top:7370;height:5102;width:1701;" fillcolor="#FFFFFF [3201]" filled="t" stroked="f" coordsize="21600,21600" o:gfxdata="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">
-                    <v:fill on="t" focussize="0,0"/>
-                    <v:stroke on="f" weight="0.5pt"/>
-                    <v:imagedata o:title=""/>
-                    <o:lock v:ext="edit" aspectratio="f"/>
-                    <v:textbox inset="0mm,0mm,0mm,0mm">
+                <v:group id="组合 3" o:spid="_x0000_s1031" style="position:absolute;left:10048;top:7370;width:8503;height:5102" coordorigin="10048,7370" coordsize="8503,5102" o:gfxdata="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">
+                  <v:shape id="文本框 2" o:spid="_x0000_s1032" type="#_x0000_t202" style="position:absolute;left:10048;top:7370;width:1701;height:5102;visibility:visible;mso-wrap-style:square;v-text-anchor:top" o:gfxdata="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" fillcolor="white [3201]" stroked="f" strokeweight=".5pt">
+                    <v:textbox inset="0,0,0,0">
                       <w:txbxContent>
                         <w:p>
                           <w:pPr>
@@ -853,13 +967,33 @@
                           </w:pPr>
                           <w:r>
                             <w:rPr>
-                              <w:rFonts w:hint="eastAsia" w:eastAsia="黑体"/>
+                              <w:rFonts w:eastAsia="黑体" w:hint="eastAsia"/>
                               <w:b/>
                               <w:bCs/>
                               <w:sz w:val="32"/>
                               <w:szCs w:val="32"/>
                             </w:rPr>
-                            <w:t>题    目：</w:t>
+                            <w:t>题</w:t>
+                          </w:r>
+                          <w:r>
+                            <w:rPr>
+                              <w:rFonts w:eastAsia="黑体" w:hint="eastAsia"/>
+                              <w:b/>
+                              <w:bCs/>
+                              <w:sz w:val="32"/>
+                              <w:szCs w:val="32"/>
+                            </w:rPr>
+                            <w:t xml:space="preserve">    </w:t>
+                          </w:r>
+                          <w:r>
+                            <w:rPr>
+                              <w:rFonts w:eastAsia="黑体" w:hint="eastAsia"/>
+                              <w:b/>
+                              <w:bCs/>
+                              <w:sz w:val="32"/>
+                              <w:szCs w:val="32"/>
+                            </w:rPr>
+                            <w:t>目：</w:t>
                           </w:r>
                         </w:p>
                         <w:p>
@@ -900,7 +1034,23 @@
                               <w:sz w:val="30"/>
                               <w:szCs w:val="30"/>
                             </w:rPr>
-                            <w:t>学    院：</w:t>
+                            <w:t>学</w:t>
+                          </w:r>
+                          <w:r>
+                            <w:rPr>
+                              <w:rFonts w:hint="eastAsia"/>
+                              <w:sz w:val="30"/>
+                              <w:szCs w:val="30"/>
+                            </w:rPr>
+                            <w:t xml:space="preserve">    </w:t>
+                          </w:r>
+                          <w:r>
+                            <w:rPr>
+                              <w:rFonts w:hint="eastAsia"/>
+                              <w:sz w:val="30"/>
+                              <w:szCs w:val="30"/>
+                            </w:rPr>
+                            <w:t>院：</w:t>
                           </w:r>
                         </w:p>
                         <w:p>
@@ -987,12 +1137,8 @@
                       </w:txbxContent>
                     </v:textbox>
                   </v:shape>
-                  <v:shape id="文本框 3" o:spid="_x0000_s1026" o:spt="202" type="#_x0000_t202" style="position:absolute;left:11607;top:7370;height:5102;width:6945;" fillcolor="#FFFFFF [3201]" filled="t" stroked="f" coordsize="21600,21600" o:gfxdata="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">
-                    <v:fill on="t" focussize="0,0"/>
-                    <v:stroke on="f" weight="0.5pt"/>
-                    <v:imagedata o:title=""/>
-                    <o:lock v:ext="edit" aspectratio="f"/>
-                    <v:textbox inset="0mm,0mm,0mm,0mm">
+                  <v:shape id="文本框 3" o:spid="_x0000_s1033" type="#_x0000_t202" style="position:absolute;left:11607;top:7370;width:6945;height:5102;visibility:visible;mso-wrap-style:square;v-text-anchor:top" o:gfxdata="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" fillcolor="white [3201]" stroked="f" strokeweight=".5pt">
+                    <v:textbox inset="0,0,0,0">
                       <w:txbxContent>
                         <w:p>
                           <w:pPr>
@@ -1039,7 +1185,17 @@
                               <w:szCs w:val="30"/>
                               <w:u w:val="single"/>
                             </w:rPr>
-                            <w:t>3D打印机</w:t>
+                            <w:t>3D</w:t>
+                          </w:r>
+                          <w:r>
+                            <w:rPr>
+                              <w:b/>
+                              <w:bCs/>
+                              <w:sz w:val="30"/>
+                              <w:szCs w:val="30"/>
+                              <w:u w:val="single"/>
+                            </w:rPr>
+                            <w:t>打印机</w:t>
                           </w:r>
                           <w:r>
                             <w:rPr>
@@ -1305,12 +1461,8 @@
                     </v:textbox>
                   </v:shape>
                 </v:group>
-                <v:shape id="_x0000_s1026" o:spid="_x0000_s1026" o:spt="202" type="#_x0000_t202" style="position:absolute;left:10048;top:14173;height:567;width:8504;" fillcolor="#FFFFFF [3201]" filled="t" stroked="f" coordsize="21600,21600" o:gfxdata="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">
-                  <v:fill on="t" focussize="0,0"/>
-                  <v:stroke on="f" weight="0.5pt"/>
-                  <v:imagedata o:title=""/>
-                  <o:lock v:ext="edit" aspectratio="f"/>
-                  <v:textbox inset="0mm,0mm,0mm,0mm">
+                <v:shape id="文本框 6" o:spid="_x0000_s1034" type="#_x0000_t202" style="position:absolute;left:10048;top:14173;width:8504;height:567;visibility:visible;mso-wrap-style:square;v-text-anchor:top" o:gfxdata="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" fillcolor="white [3201]" stroked="f" strokeweight=".5pt">
+                  <v:textbox inset="0,0,0,0">
                     <w:txbxContent>
                       <w:p>
                         <w:pPr>
@@ -1326,7 +1478,63 @@
                             <w:sz w:val="30"/>
                             <w:szCs w:val="30"/>
                           </w:rPr>
-                          <w:t>填表日期  2019年3月18日</w:t>
+                          <w:t>填表日期</w:t>
+                        </w:r>
+                        <w:r>
+                          <w:rPr>
+                            <w:rFonts w:hint="eastAsia"/>
+                            <w:sz w:val="30"/>
+                            <w:szCs w:val="30"/>
+                          </w:rPr>
+                          <w:t xml:space="preserve">  </w:t>
+                        </w:r>
+                        <w:r>
+                          <w:rPr>
+                            <w:rFonts w:hint="eastAsia"/>
+                            <w:sz w:val="30"/>
+                            <w:szCs w:val="30"/>
+                          </w:rPr>
+                          <w:t>2019</w:t>
+                        </w:r>
+                        <w:r>
+                          <w:rPr>
+                            <w:rFonts w:hint="eastAsia"/>
+                            <w:sz w:val="30"/>
+                            <w:szCs w:val="30"/>
+                          </w:rPr>
+                          <w:t>年</w:t>
+                        </w:r>
+                        <w:r>
+                          <w:rPr>
+                            <w:rFonts w:hint="eastAsia"/>
+                            <w:sz w:val="30"/>
+                            <w:szCs w:val="30"/>
+                          </w:rPr>
+                          <w:t>3</w:t>
+                        </w:r>
+                        <w:r>
+                          <w:rPr>
+                            <w:rFonts w:hint="eastAsia"/>
+                            <w:sz w:val="30"/>
+                            <w:szCs w:val="30"/>
+                          </w:rPr>
+                          <w:t>月</w:t>
+                        </w:r>
+                        <w:r>
+                          <w:rPr>
+                            <w:rFonts w:hint="eastAsia"/>
+                            <w:sz w:val="30"/>
+                            <w:szCs w:val="30"/>
+                          </w:rPr>
+                          <w:t>18</w:t>
+                        </w:r>
+                        <w:r>
+                          <w:rPr>
+                            <w:rFonts w:hint="eastAsia"/>
+                            <w:sz w:val="30"/>
+                            <w:szCs w:val="30"/>
+                          </w:rPr>
+                          <w:t>日</w:t>
                         </w:r>
                       </w:p>
                     </w:txbxContent>
@@ -1355,14 +1563,30 @@
           <w:b/>
           <w:sz w:val="32"/>
         </w:rPr>
-        <w:t>说  明</w:t>
-      </w:r>
-    </w:p>
-    <w:p>
-      <w:pPr>
-        <w:pStyle w:val="5"/>
-        <w:spacing w:before="156" w:beforeLines="50" w:after="156" w:afterLines="50" w:line="300" w:lineRule="auto"/>
-        <w:ind w:left="0" w:leftChars="0" w:right="57" w:rightChars="27" w:firstLine="537" w:firstLineChars="192"/>
+        <w:t>说</w:t>
+      </w:r>
+      <w:r>
+        <w:rPr>
+          <w:rFonts w:hint="eastAsia"/>
+          <w:b/>
+          <w:sz w:val="32"/>
+        </w:rPr>
+        <w:t xml:space="preserve">  </w:t>
+      </w:r>
+      <w:r>
+        <w:rPr>
+          <w:rFonts w:hint="eastAsia"/>
+          <w:b/>
+          <w:sz w:val="32"/>
+        </w:rPr>
+        <w:t>明</w:t>
+      </w:r>
+    </w:p>
+    <w:p>
+      <w:pPr>
+        <w:pStyle w:val="a4"/>
+        <w:spacing w:beforeLines="50" w:before="156" w:afterLines="50" w:after="156" w:line="300" w:lineRule="auto"/>
+        <w:ind w:leftChars="0" w:left="0" w:rightChars="27" w:right="57" w:firstLineChars="192" w:firstLine="538"/>
         <w:rPr>
           <w:rFonts w:eastAsia="黑体"/>
           <w:szCs w:val="28"/>
@@ -1376,7 +1600,7 @@
       </w:r>
       <w:r>
         <w:rPr>
-          <w:rFonts w:hint="eastAsia" w:eastAsia="黑体"/>
+          <w:rFonts w:eastAsia="黑体" w:hint="eastAsia"/>
           <w:szCs w:val="28"/>
         </w:rPr>
         <w:t>以下填写内容各专业可根据具体情况适当修改，但同一专业应保持一致。</w:t>
@@ -1384,123 +1608,123 @@
     </w:p>
     <w:p>
       <w:pPr>
-        <w:pStyle w:val="23"/>
+        <w:pStyle w:val="af2"/>
         <w:spacing w:before="156" w:after="156"/>
       </w:pPr>
     </w:p>
     <w:p>
       <w:pPr>
-        <w:pStyle w:val="23"/>
+        <w:pStyle w:val="af2"/>
         <w:spacing w:before="156" w:after="156"/>
       </w:pPr>
     </w:p>
     <w:p>
       <w:pPr>
-        <w:pStyle w:val="23"/>
+        <w:pStyle w:val="af2"/>
         <w:spacing w:before="156" w:after="156"/>
       </w:pPr>
     </w:p>
     <w:p>
       <w:pPr>
-        <w:pStyle w:val="23"/>
+        <w:pStyle w:val="af2"/>
         <w:spacing w:before="156" w:after="156"/>
       </w:pPr>
     </w:p>
     <w:p>
       <w:pPr>
-        <w:pStyle w:val="23"/>
+        <w:pStyle w:val="af2"/>
         <w:spacing w:before="156" w:after="156"/>
       </w:pPr>
     </w:p>
     <w:p>
       <w:pPr>
-        <w:pStyle w:val="23"/>
+        <w:pStyle w:val="af2"/>
         <w:spacing w:before="156" w:after="156"/>
       </w:pPr>
     </w:p>
     <w:p>
       <w:pPr>
-        <w:pStyle w:val="23"/>
+        <w:pStyle w:val="af2"/>
         <w:spacing w:before="156" w:after="156"/>
       </w:pPr>
     </w:p>
     <w:p>
       <w:pPr>
-        <w:pStyle w:val="23"/>
+        <w:pStyle w:val="af2"/>
         <w:spacing w:before="156" w:after="156"/>
       </w:pPr>
     </w:p>
     <w:p>
       <w:pPr>
-        <w:pStyle w:val="23"/>
+        <w:pStyle w:val="af2"/>
         <w:spacing w:before="156" w:after="156"/>
       </w:pPr>
     </w:p>
     <w:p>
       <w:pPr>
-        <w:pStyle w:val="23"/>
+        <w:pStyle w:val="af2"/>
         <w:spacing w:before="156" w:after="156"/>
       </w:pPr>
     </w:p>
     <w:p>
       <w:pPr>
-        <w:pStyle w:val="23"/>
+        <w:pStyle w:val="af2"/>
         <w:spacing w:before="156" w:after="156"/>
       </w:pPr>
     </w:p>
     <w:p>
       <w:pPr>
-        <w:pStyle w:val="23"/>
+        <w:pStyle w:val="af2"/>
         <w:spacing w:before="156" w:after="156"/>
       </w:pPr>
     </w:p>
     <w:p>
       <w:pPr>
-        <w:pStyle w:val="23"/>
+        <w:pStyle w:val="af2"/>
         <w:spacing w:before="156" w:after="156"/>
       </w:pPr>
     </w:p>
     <w:p>
       <w:pPr>
-        <w:pStyle w:val="23"/>
+        <w:pStyle w:val="af2"/>
         <w:spacing w:before="156" w:after="156"/>
       </w:pPr>
     </w:p>
     <w:p>
       <w:pPr>
-        <w:pStyle w:val="23"/>
+        <w:pStyle w:val="af2"/>
         <w:spacing w:before="156" w:after="156"/>
       </w:pPr>
     </w:p>
     <w:p>
       <w:pPr>
-        <w:pStyle w:val="23"/>
+        <w:pStyle w:val="af2"/>
         <w:spacing w:before="156" w:after="156"/>
       </w:pPr>
     </w:p>
     <w:p>
       <w:pPr>
-        <w:pStyle w:val="23"/>
+        <w:pStyle w:val="af2"/>
         <w:spacing w:before="156" w:after="156"/>
       </w:pPr>
     </w:p>
     <w:p>
       <w:pPr>
-        <w:pStyle w:val="23"/>
+        <w:pStyle w:val="af2"/>
         <w:spacing w:before="156" w:after="156"/>
         <w:outlineLvl w:val="0"/>
         <w:sectPr>
           <w:pgSz w:w="11906" w:h="16838"/>
           <w:pgMar w:top="1417" w:right="1417" w:bottom="1417" w:left="1417" w:header="850" w:footer="850" w:gutter="567"/>
           <w:pgNumType w:start="1"/>
-          <w:cols w:space="0" w:num="1"/>
-          <w:docGrid w:type="lines" w:linePitch="312" w:charSpace="0"/>
+          <w:cols w:space="0"/>
+          <w:docGrid w:type="lines" w:linePitch="312"/>
         </w:sectPr>
       </w:pPr>
     </w:p>
     <w:p>
       <w:pPr>
-        <w:pStyle w:val="23"/>
+        <w:pStyle w:val="af2"/>
         <w:spacing w:before="156" w:after="156"/>
         <w:outlineLvl w:val="0"/>
       </w:pPr>
@@ -1508,19 +1732,38 @@
         <w:rPr>
           <w:rFonts w:hint="eastAsia"/>
         </w:rPr>
+        <w:lastRenderedPageBreak/>
         <w:t>一、选题的依据及意义</w:t>
       </w:r>
     </w:p>
     <w:p>
       <w:pPr>
-        <w:pStyle w:val="3"/>
+        <w:pStyle w:val="a0"/>
         <w:ind w:firstLine="480"/>
       </w:pPr>
       <w:r>
         <w:rPr>
           <w:rFonts w:hint="eastAsia"/>
         </w:rPr>
-        <w:t>3D 打印(3D Printing)技术是近几年兴起的一种三维立体快速成型技术，发展至今已受到了人们的广泛关注</w:t>
+        <w:t xml:space="preserve">3D </w:t>
+      </w:r>
+      <w:r>
+        <w:rPr>
+          <w:rFonts w:hint="eastAsia"/>
+        </w:rPr>
+        <w:t>打印</w:t>
+      </w:r>
+      <w:r>
+        <w:rPr>
+          <w:rFonts w:hint="eastAsia"/>
+        </w:rPr>
+        <w:t>(3D Printing)</w:t>
+      </w:r>
+      <w:r>
+        <w:rPr>
+          <w:rFonts w:hint="eastAsia"/>
+        </w:rPr>
+        <w:t>技术是近几年兴起的一种三维立体快速成型技术，发展至今已受到了人们的广泛关注</w:t>
       </w:r>
       <w:r>
         <w:rPr>
@@ -1541,6 +1784,12 @@
           <w:rFonts w:hint="eastAsia"/>
           <w:vertAlign w:val="superscript"/>
         </w:rPr>
+      </w:r>
+      <w:r>
+        <w:rPr>
+          <w:rFonts w:hint="eastAsia"/>
+          <w:vertAlign w:val="superscript"/>
+        </w:rPr>
         <w:fldChar w:fldCharType="separate"/>
       </w:r>
       <w:r>
@@ -1566,28 +1815,24 @@
       <w:r>
         <w:rPr>
           <w:rFonts w:hint="eastAsia"/>
-          <w:b w:val="0"/>
-          <w:bCs w:val="0"/>
-          <w:color w:val="auto"/>
-        </w:rPr>
-        <w:t>3D打印技术</w:t>
-      </w:r>
-      <w:r>
-        <w:rPr>
-          <w:rFonts w:hint="eastAsia"/>
-          <w:b w:val="0"/>
-          <w:bCs w:val="0"/>
-          <w:color w:val="auto"/>
-          <w:lang w:val="en-US" w:eastAsia="zh-CN"/>
+        </w:rPr>
+        <w:t>3D</w:t>
+      </w:r>
+      <w:r>
+        <w:rPr>
+          <w:rFonts w:hint="eastAsia"/>
+        </w:rPr>
+        <w:t>打印技术</w:t>
+      </w:r>
+      <w:r>
+        <w:rPr>
+          <w:rFonts w:hint="eastAsia"/>
         </w:rPr>
         <w:t>属于</w:t>
       </w:r>
       <w:r>
         <w:rPr>
           <w:rFonts w:hint="eastAsia"/>
-          <w:b w:val="0"/>
-          <w:bCs w:val="0"/>
-          <w:color w:val="auto"/>
         </w:rPr>
         <w:t>先进制造行业中快</w:t>
       </w:r>
@@ -1595,7 +1840,31 @@
         <w:rPr>
           <w:rFonts w:hint="eastAsia"/>
         </w:rPr>
-        <w:t>速成型技术，它是以计算机建立数学模型，运用工程塑料或金属粉末材料，通过分层打印的方式来构造物体的一种增材制造技术。近年来，3D 打印这项高端的技术已经逐渐融入到人们的生活中，研究具备广泛的市场价值3D 打印技术的发展，对推动传统的制造体系和设计理念的变革，具有重要的革命意义</w:t>
+        <w:t>速成型技术，它是以计算机建立数学模型，运用工程塑料或金属粉末材料，通过分层打印的方式来构造物体的一种增材制造技术。近年来，</w:t>
+      </w:r>
+      <w:r>
+        <w:rPr>
+          <w:rFonts w:hint="eastAsia"/>
+        </w:rPr>
+        <w:t xml:space="preserve">3D </w:t>
+      </w:r>
+      <w:r>
+        <w:rPr>
+          <w:rFonts w:hint="eastAsia"/>
+        </w:rPr>
+        <w:t>打印这项高端的技术已经逐渐融入到人们的生活中，研究具备广泛的市场价值</w:t>
+      </w:r>
+      <w:r>
+        <w:rPr>
+          <w:rFonts w:hint="eastAsia"/>
+        </w:rPr>
+        <w:t xml:space="preserve">3D </w:t>
+      </w:r>
+      <w:r>
+        <w:rPr>
+          <w:rFonts w:hint="eastAsia"/>
+        </w:rPr>
+        <w:t>打印技术的发展，对推动传统的制造体系和设计理念的变革，具有重要的革命意义</w:t>
       </w:r>
       <w:r>
         <w:rPr>
@@ -1616,6 +1885,12 @@
           <w:rFonts w:hint="eastAsia"/>
           <w:vertAlign w:val="superscript"/>
         </w:rPr>
+      </w:r>
+      <w:r>
+        <w:rPr>
+          <w:rFonts w:hint="eastAsia"/>
+          <w:vertAlign w:val="superscript"/>
+        </w:rPr>
         <w:fldChar w:fldCharType="separate"/>
       </w:r>
       <w:r>
@@ -1657,6 +1932,12 @@
           <w:rFonts w:hint="eastAsia"/>
           <w:vertAlign w:val="superscript"/>
         </w:rPr>
+      </w:r>
+      <w:r>
+        <w:rPr>
+          <w:rFonts w:hint="eastAsia"/>
+          <w:vertAlign w:val="superscript"/>
+        </w:rPr>
         <w:fldChar w:fldCharType="separate"/>
       </w:r>
       <w:r>
@@ -1677,7 +1958,37 @@
         <w:rPr>
           <w:rFonts w:hint="eastAsia"/>
         </w:rPr>
-        <w:t>，3D打印技术具有高效、节能、环保、高精度等诸多优势。因此，3D打印技术作为能源与信息结合的代表技术必将得到世界各国的重视</w:t>
+        <w:t>，</w:t>
+      </w:r>
+      <w:r>
+        <w:rPr>
+          <w:rFonts w:hint="eastAsia"/>
+        </w:rPr>
+        <w:t>3D</w:t>
+      </w:r>
+      <w:r>
+        <w:rPr>
+          <w:rFonts w:hint="eastAsia"/>
+        </w:rPr>
+        <w:t>打印技术具有高效、节能、环保、高精度等诸多优势。因此，</w:t>
+      </w:r>
+      <w:r>
+        <w:rPr>
+          <w:rFonts w:hint="eastAsia"/>
+        </w:rPr>
+        <w:t>3D</w:t>
+      </w:r>
+      <w:r>
+        <w:rPr>
+          <w:rFonts w:hint="eastAsia"/>
+        </w:rPr>
+        <w:t>打印技术作为能源与信息结合的代表技术</w:t>
+      </w:r>
+      <w:r>
+        <w:rPr>
+          <w:rFonts w:hint="eastAsia"/>
+        </w:rPr>
+        <w:t>必将得到世界各国的重视</w:t>
       </w:r>
       <w:r>
         <w:rPr>
@@ -1698,6 +2009,12 @@
           <w:rFonts w:hint="eastAsia"/>
           <w:vertAlign w:val="superscript"/>
         </w:rPr>
+      </w:r>
+      <w:r>
+        <w:rPr>
+          <w:rFonts w:hint="eastAsia"/>
+          <w:vertAlign w:val="superscript"/>
+        </w:rPr>
         <w:fldChar w:fldCharType="separate"/>
       </w:r>
       <w:r>
@@ -1723,14 +2040,44 @@
     </w:p>
     <w:p>
       <w:pPr>
-        <w:pStyle w:val="3"/>
+        <w:pStyle w:val="a0"/>
         <w:ind w:firstLine="480"/>
       </w:pPr>
       <w:r>
         <w:rPr>
           <w:rFonts w:hint="eastAsia"/>
         </w:rPr>
-        <w:t>3D打印技术在国内掀起了一股技术创新热，针对产品的3D打印效果展示和3D可视化呈现在国内获得了广泛的应用</w:t>
+        <w:t>3D</w:t>
+      </w:r>
+      <w:r>
+        <w:rPr>
+          <w:rFonts w:hint="eastAsia"/>
+        </w:rPr>
+        <w:t>打印技术在国内掀起了一股技术创新热，针对产品的</w:t>
+      </w:r>
+      <w:r>
+        <w:rPr>
+          <w:rFonts w:hint="eastAsia"/>
+        </w:rPr>
+        <w:t>3D</w:t>
+      </w:r>
+      <w:r>
+        <w:rPr>
+          <w:rFonts w:hint="eastAsia"/>
+        </w:rPr>
+        <w:t>打印效果展示和</w:t>
+      </w:r>
+      <w:r>
+        <w:rPr>
+          <w:rFonts w:hint="eastAsia"/>
+        </w:rPr>
+        <w:t>3D</w:t>
+      </w:r>
+      <w:r>
+        <w:rPr>
+          <w:rFonts w:hint="eastAsia"/>
+        </w:rPr>
+        <w:t>可视化呈现在国内获得了广泛的应用</w:t>
       </w:r>
       <w:r>
         <w:rPr>
@@ -1743,7 +2090,13 @@
         <w:rPr>
           <w:rFonts w:hint="eastAsia"/>
         </w:rPr>
-        <w:t>。从消费者角度来讲，传统的大批量产品生产体系几乎能够为人们提供所有的生活所需物品，容纳吃穿住行玩等消费产品，但这些消费品都是采用统一的标准进行生产，千篇一律。虽然在手工行业中能够生产出具备个性化的产品，且品质精良，但生产耗时巨大无法满足大众需求</w:t>
+        <w:t>。从消费者角度来讲，传统的大批量产品生产体系几乎能够为人们提供所有的生活所需物品，容纳吃穿住行玩等消费产品，但这些消费品都是采用统一的标准进行生产，千篇一律。虽然在手工行业中能够生产出具备个性化的产品，</w:t>
+      </w:r>
+      <w:r>
+        <w:rPr>
+          <w:rFonts w:hint="eastAsia"/>
+        </w:rPr>
+        <w:t>且品质精良，但生产耗时巨大无法满足大众需求</w:t>
       </w:r>
       <w:r>
         <w:rPr>
@@ -1756,19 +2109,61 @@
         <w:rPr>
           <w:rFonts w:hint="eastAsia"/>
         </w:rPr>
-        <w:t>。然而，3D打印技术的高速发展和广泛的应用可以为消费者提供可定制性，灵活性和新鲜性的生活的可能性，所以这项技术的高速发展将是势不可挡。所以，回归3D打印的基础技术讨论和研究具有重要的意义，3D打印的基础技术当然包含它的机械机构本体设计。</w:t>
-      </w:r>
-    </w:p>
-    <w:p>
-      <w:pPr>
-        <w:pStyle w:val="3"/>
+        <w:t>。然而，</w:t>
+      </w:r>
+      <w:r>
+        <w:rPr>
+          <w:rFonts w:hint="eastAsia"/>
+        </w:rPr>
+        <w:t>3D</w:t>
+      </w:r>
+      <w:r>
+        <w:rPr>
+          <w:rFonts w:hint="eastAsia"/>
+        </w:rPr>
+        <w:t>打印技术的高速发展和广泛的应用可以为消费者提供可定制性，灵活性和新鲜性的生活的可能性，所以这项技术的高速发展将是势不可挡。所以，回归</w:t>
+      </w:r>
+      <w:r>
+        <w:rPr>
+          <w:rFonts w:hint="eastAsia"/>
+        </w:rPr>
+        <w:t>3D</w:t>
+      </w:r>
+      <w:r>
+        <w:rPr>
+          <w:rFonts w:hint="eastAsia"/>
+        </w:rPr>
+        <w:t>打印的基础技术讨论和研究具有重要的意义，</w:t>
+      </w:r>
+      <w:r>
+        <w:rPr>
+          <w:rFonts w:hint="eastAsia"/>
+        </w:rPr>
+        <w:t>3D</w:t>
+      </w:r>
+      <w:r>
+        <w:rPr>
+          <w:rFonts w:hint="eastAsia"/>
+        </w:rPr>
+        <w:t>打印的基础技术当然包含它的机械机构本体设计。</w:t>
+      </w:r>
+    </w:p>
+    <w:p>
+      <w:pPr>
+        <w:pStyle w:val="a0"/>
         <w:ind w:firstLine="480"/>
       </w:pPr>
       <w:r>
         <w:rPr>
           <w:rFonts w:hint="eastAsia"/>
         </w:rPr>
-        <w:t>3D打印机主要分为工业级和桌面级两种。工业级打印机相比较于桌面级的打印机，精度更高，体积更大，价格更高</w:t>
+        <w:t>3D</w:t>
+      </w:r>
+      <w:r>
+        <w:rPr>
+          <w:rFonts w:hint="eastAsia"/>
+        </w:rPr>
+        <w:t>打印机主要分为工业级和桌面级两种。工业级打印机相比较于桌面级的打印机，精度更高，体积更大，价格更高</w:t>
       </w:r>
       <w:r>
         <w:rPr>
@@ -1780,14 +2175,12 @@
       <w:r>
         <w:rPr>
           <w:rFonts w:hint="eastAsia"/>
-          <w:lang w:eastAsia="zh-CN"/>
         </w:rPr>
         <w:t>，</w:t>
       </w:r>
       <w:r>
         <w:rPr>
           <w:rFonts w:hint="eastAsia"/>
-          <w:lang w:val="en-US" w:eastAsia="zh-CN"/>
         </w:rPr>
         <w:t>相</w:t>
       </w:r>
@@ -1795,24 +2188,113 @@
         <w:rPr>
           <w:rFonts w:hint="eastAsia"/>
         </w:rPr>
-        <w:t>比较之下，桌面级的3D打印机更便于携带，小巧灵活，物美价廉，更适合消费者人群和教学活动。从教学和研究的角度看，选择桌面级的3D打印机的机型作为机械设计的样本将是个不错的选择。</w:t>
-      </w:r>
-    </w:p>
-    <w:p>
-      <w:pPr>
-        <w:pStyle w:val="3"/>
+        <w:t>比较之下，桌面级的</w:t>
+      </w:r>
+      <w:r>
+        <w:rPr>
+          <w:rFonts w:hint="eastAsia"/>
+        </w:rPr>
+        <w:t>3D</w:t>
+      </w:r>
+      <w:r>
+        <w:rPr>
+          <w:rFonts w:hint="eastAsia"/>
+        </w:rPr>
+        <w:t>打印机更便于携带，小巧灵活，物美价廉，更适合消费者人群和教学活动。从教学和研究的角度看，选择</w:t>
+      </w:r>
+      <w:r>
+        <w:rPr>
+          <w:rFonts w:hint="eastAsia"/>
+        </w:rPr>
+        <w:t>桌面级的</w:t>
+      </w:r>
+      <w:r>
+        <w:rPr>
+          <w:rFonts w:hint="eastAsia"/>
+        </w:rPr>
+        <w:t>3D</w:t>
+      </w:r>
+      <w:r>
+        <w:rPr>
+          <w:rFonts w:hint="eastAsia"/>
+        </w:rPr>
+        <w:t>打印机的机型作为机械设计的样本将是个不错的选择。</w:t>
+      </w:r>
+    </w:p>
+    <w:p>
+      <w:pPr>
+        <w:pStyle w:val="a0"/>
         <w:ind w:firstLine="480"/>
       </w:pPr>
       <w:r>
         <w:rPr>
           <w:rFonts w:hint="eastAsia"/>
         </w:rPr>
-        <w:t>为了方便调试3D打印机的状态和检测其工作过程，有必要设计一个可以与3D打印机的下位机进行交互的上位机系统。实验室虚拟仪器集成环境（LabVIEW），是美国国家仪器公司在20世纪80年代开发的创新软件产品，是图形化软件开发环境。发展至今</w:t>
-      </w:r>
-      <w:r>
-        <w:rPr>
-          <w:rFonts w:hint="eastAsia"/>
-          <w:lang w:eastAsia="zh-CN"/>
+        <w:t>为了方便调试</w:t>
+      </w:r>
+      <w:r>
+        <w:rPr>
+          <w:rFonts w:hint="eastAsia"/>
+        </w:rPr>
+        <w:t>3D</w:t>
+      </w:r>
+      <w:r>
+        <w:rPr>
+          <w:rFonts w:hint="eastAsia"/>
+        </w:rPr>
+        <w:t>打印机的状态和检测其工作过程，有必要设计一个可以与</w:t>
+      </w:r>
+      <w:r>
+        <w:rPr>
+          <w:rFonts w:hint="eastAsia"/>
+        </w:rPr>
+        <w:t>3D</w:t>
+      </w:r>
+      <w:r>
+        <w:rPr>
+          <w:rFonts w:hint="eastAsia"/>
+        </w:rPr>
+        <w:t>打印机的下位机进行交互的上位机系统。实验室虚拟仪器集成环境（</w:t>
+      </w:r>
+      <w:r>
+        <w:rPr>
+          <w:rFonts w:hint="eastAsia"/>
+        </w:rPr>
+        <w:t>LabVIEW</w:t>
+      </w:r>
+      <w:r>
+        <w:rPr>
+          <w:rFonts w:hint="eastAsia"/>
+        </w:rPr>
+        <w:t>），是美国国家仪器公司在</w:t>
+      </w:r>
+      <w:r>
+        <w:rPr>
+          <w:rFonts w:hint="eastAsia"/>
+        </w:rPr>
+        <w:t>20</w:t>
+      </w:r>
+      <w:r>
+        <w:rPr>
+          <w:rFonts w:hint="eastAsia"/>
+        </w:rPr>
+        <w:t>世纪</w:t>
+      </w:r>
+      <w:r>
+        <w:rPr>
+          <w:rFonts w:hint="eastAsia"/>
+        </w:rPr>
+        <w:t>80</w:t>
+      </w:r>
+      <w:r>
+        <w:rPr>
+          <w:rFonts w:hint="eastAsia"/>
+        </w:rPr>
+        <w:t>年代开发的创新软件产品，是图形化软件开发环境。发展至今</w:t>
+      </w:r>
+      <w:r>
+        <w:rPr>
+          <w:rFonts w:hint="eastAsia"/>
         </w:rPr>
         <w:t>，</w:t>
       </w:r>
@@ -1820,7 +2302,13 @@
         <w:rPr>
           <w:rFonts w:hint="eastAsia"/>
         </w:rPr>
-        <w:t>LabVIEW主要应用在自动化测试与验证系统、嵌入式检测和控制系统、仪器控制、数据采集与处理领域</w:t>
+        <w:t>LabVIEW</w:t>
+      </w:r>
+      <w:r>
+        <w:rPr>
+          <w:rFonts w:hint="eastAsia"/>
+        </w:rPr>
+        <w:t>主要应用在自动化测试与验证系统、嵌入式检测和控制系统、仪器控制、数据采集与处理领域</w:t>
       </w:r>
       <w:r>
         <w:rPr>
@@ -1833,7 +2321,13 @@
         <w:rPr>
           <w:rFonts w:hint="eastAsia"/>
         </w:rPr>
-        <w:t>。它利用简单的图形编程方式代替复杂而烦琐的语言编程，使得工程技术人员可以快速地将自己的程序用图形的形式“画”出来，从而减轻了工程技术人员的工作量，工作效率得到了显著的提高</w:t>
+        <w:t>。它利用简单的图形编程方式代替复杂而烦琐的语言编程，使得工程技术人员可以快速地将自己的程序用图形的形式“画”出来</w:t>
+      </w:r>
+      <w:r>
+        <w:rPr>
+          <w:rFonts w:hint="eastAsia"/>
+        </w:rPr>
+        <w:t>，从而减轻了工程技术人员的工作量，工作效率得到了显著的提高</w:t>
       </w:r>
       <w:r>
         <w:rPr>
@@ -1846,12 +2340,31 @@
         <w:rPr>
           <w:rFonts w:hint="eastAsia"/>
         </w:rPr>
-        <w:t>。综上以上优点，使用LabVIEW可以大大降低开发成本和缩短开发周期，同时能增大软件开发的灵活性，其他开发者能更加容易在原来的基础上进一步完善。</w:t>
-      </w:r>
-    </w:p>
-    <w:p>
-      <w:pPr>
-        <w:pStyle w:val="23"/>
+        <w:t>。综上以上优点，使用</w:t>
+      </w:r>
+      <w:r>
+        <w:rPr>
+          <w:rFonts w:hint="eastAsia"/>
+        </w:rPr>
+        <w:t>LabVIEW</w:t>
+      </w:r>
+      <w:r>
+        <w:rPr>
+          <w:rFonts w:hint="eastAsia"/>
+        </w:rPr>
+        <w:t>可以大大降低开发成本和缩短开发</w:t>
+      </w:r>
+      <w:r>
+        <w:rPr>
+          <w:rFonts w:hint="eastAsia"/>
+        </w:rPr>
+        <w:lastRenderedPageBreak/>
+        <w:t>周期，同时能增大软件开发的灵活性，其他开发者能更加容易在原来的基础上进一步完善。</w:t>
+      </w:r>
+    </w:p>
+    <w:p>
+      <w:pPr>
+        <w:pStyle w:val="af2"/>
         <w:spacing w:before="156" w:after="156"/>
         <w:textAlignment w:val="center"/>
         <w:outlineLvl w:val="0"/>
@@ -1865,7 +2378,7 @@
     </w:p>
     <w:p>
       <w:pPr>
-        <w:pStyle w:val="3"/>
+        <w:pStyle w:val="a0"/>
         <w:ind w:firstLine="482"/>
         <w:outlineLvl w:val="1"/>
         <w:rPr>
@@ -1879,12 +2392,20 @@
           <w:b/>
           <w:bCs/>
         </w:rPr>
-        <w:t>1、国内研究现状</w:t>
-      </w:r>
-    </w:p>
-    <w:p>
-      <w:pPr>
-        <w:pStyle w:val="3"/>
+        <w:t>1</w:t>
+      </w:r>
+      <w:r>
+        <w:rPr>
+          <w:rFonts w:hint="eastAsia"/>
+          <w:b/>
+          <w:bCs/>
+        </w:rPr>
+        <w:t>、国内研究现状</w:t>
+      </w:r>
+    </w:p>
+    <w:p>
+      <w:pPr>
+        <w:pStyle w:val="a0"/>
         <w:ind w:firstLine="480"/>
         <w:outlineLvl w:val="1"/>
       </w:pPr>
@@ -1892,7 +2413,43 @@
         <w:rPr>
           <w:rFonts w:hint="eastAsia"/>
         </w:rPr>
-        <w:t>我国对于3D打印技术的研究较国外起步较晚，但随着3D打印技术在国外各领域的应用中所展现的巨大潜力，迅速引起了国内大批科研工作者、工业领域专家的重点关注，并使得我国的3D打印技术得到了迅猛的发展</w:t>
+        <w:t>我国对于</w:t>
+      </w:r>
+      <w:r>
+        <w:rPr>
+          <w:rFonts w:hint="eastAsia"/>
+        </w:rPr>
+        <w:t>3D</w:t>
+      </w:r>
+      <w:r>
+        <w:rPr>
+          <w:rFonts w:hint="eastAsia"/>
+        </w:rPr>
+        <w:t>打印技术的研究较国外起步较晚，但随着</w:t>
+      </w:r>
+      <w:r>
+        <w:rPr>
+          <w:rFonts w:hint="eastAsia"/>
+        </w:rPr>
+        <w:t>3D</w:t>
+      </w:r>
+      <w:r>
+        <w:rPr>
+          <w:rFonts w:hint="eastAsia"/>
+        </w:rPr>
+        <w:t>打印技术在国外各领域的应用中所展现的巨大潜力，迅速引起了国内大批科研工作者、工业领域专家的重点关注，并使得我国的</w:t>
+      </w:r>
+      <w:r>
+        <w:rPr>
+          <w:rFonts w:hint="eastAsia"/>
+        </w:rPr>
+        <w:t>3D</w:t>
+      </w:r>
+      <w:r>
+        <w:rPr>
+          <w:rFonts w:hint="eastAsia"/>
+        </w:rPr>
+        <w:t>打印技术得到了迅猛的发展</w:t>
       </w:r>
       <w:r>
         <w:rPr>
@@ -1913,6 +2470,12 @@
           <w:rFonts w:hint="eastAsia"/>
           <w:vertAlign w:val="superscript"/>
         </w:rPr>
+      </w:r>
+      <w:r>
+        <w:rPr>
+          <w:rFonts w:hint="eastAsia"/>
+          <w:vertAlign w:val="superscript"/>
+        </w:rPr>
         <w:fldChar w:fldCharType="separate"/>
       </w:r>
       <w:r>
@@ -1933,12 +2496,23 @@
         <w:rPr>
           <w:rFonts w:hint="eastAsia"/>
         </w:rPr>
-        <w:t>。例如华中科技大学历经十多年研制出全球最大的“3D打印机”</w:t>
-      </w:r>
-      <w:r>
-        <w:rPr>
-          <w:rFonts w:hint="eastAsia"/>
-          <w:lang w:eastAsia="zh-CN"/>
+        <w:t>。例如华中科技大学历经十多年研制出全球最大的“</w:t>
+      </w:r>
+      <w:r>
+        <w:rPr>
+          <w:rFonts w:hint="eastAsia"/>
+        </w:rPr>
+        <w:t>3D</w:t>
+      </w:r>
+      <w:r>
+        <w:rPr>
+          <w:rFonts w:hint="eastAsia"/>
+        </w:rPr>
+        <w:t>打印机”</w:t>
+      </w:r>
+      <w:r>
+        <w:rPr>
+          <w:rFonts w:hint="eastAsia"/>
         </w:rPr>
         <w:t>，</w:t>
       </w:r>
@@ -1946,7 +2520,55 @@
         <w:rPr>
           <w:rFonts w:hint="eastAsia"/>
         </w:rPr>
-        <w:t>其可加工零件长宽最大尺寸均达到1.2米。从理论上说, 只要长宽尺寸小于1.2米的零件, 都可通过这部机器“打印”出来</w:t>
+        <w:t>其可加工零件长宽最大尺寸均达到</w:t>
+      </w:r>
+      <w:r>
+        <w:rPr>
+          <w:rFonts w:hint="eastAsia"/>
+        </w:rPr>
+        <w:t>1.2</w:t>
+      </w:r>
+      <w:r>
+        <w:rPr>
+          <w:rFonts w:hint="eastAsia"/>
+        </w:rPr>
+        <w:t>米。从理论上说</w:t>
+      </w:r>
+      <w:r>
+        <w:rPr>
+          <w:rFonts w:hint="eastAsia"/>
+        </w:rPr>
+        <w:t xml:space="preserve">, </w:t>
+      </w:r>
+      <w:r>
+        <w:rPr>
+          <w:rFonts w:hint="eastAsia"/>
+        </w:rPr>
+        <w:t>只要长宽尺寸小于</w:t>
+      </w:r>
+      <w:r>
+        <w:rPr>
+          <w:rFonts w:hint="eastAsia"/>
+        </w:rPr>
+        <w:t>1.2</w:t>
+      </w:r>
+      <w:r>
+        <w:rPr>
+          <w:rFonts w:hint="eastAsia"/>
+        </w:rPr>
+        <w:t>米的零件</w:t>
+      </w:r>
+      <w:r>
+        <w:rPr>
+          <w:rFonts w:hint="eastAsia"/>
+        </w:rPr>
+        <w:t xml:space="preserve">, </w:t>
+      </w:r>
+      <w:r>
+        <w:rPr>
+          <w:rFonts w:hint="eastAsia"/>
+        </w:rPr>
+        <w:t>都可通过这部机器“打印”出来</w:t>
       </w:r>
       <w:r>
         <w:rPr>
@@ -1959,7 +2581,6 @@
         <w:rPr>
           <w:rFonts w:hint="eastAsia"/>
           <w:vertAlign w:val="superscript"/>
-          <w:lang w:val="en-US" w:eastAsia="zh-CN"/>
         </w:rPr>
         <w:t>9</w:t>
       </w:r>
@@ -1973,7 +2594,6 @@
       <w:r>
         <w:rPr>
           <w:rFonts w:hint="eastAsia"/>
-          <w:lang w:val="en-US" w:eastAsia="zh-CN"/>
         </w:rPr>
         <w:t>；西</w:t>
       </w:r>
@@ -1981,19 +2601,41 @@
         <w:rPr>
           <w:rFonts w:hint="eastAsia"/>
         </w:rPr>
-        <w:t>安交通大学自主研发了三维打印机喷头, 并在光固化成型系统、成型材料等方面也取得了突破性进展, 使其成型精度达到了</w:t>
-      </w:r>
-      <w:r>
-        <w:rPr>
-          <w:rFonts w:hint="eastAsia"/>
-          <w:highlight w:val="none"/>
+        <w:t>安交通大学自主研发了三维打印机喷头</w:t>
+      </w:r>
+      <w:r>
+        <w:rPr>
+          <w:rFonts w:hint="eastAsia"/>
+        </w:rPr>
+        <w:t xml:space="preserve">, </w:t>
+      </w:r>
+      <w:r>
+        <w:rPr>
+          <w:rFonts w:hint="eastAsia"/>
+        </w:rPr>
+        <w:t>并在光固化成型系统、成型材料等方面也取得了突破性进展</w:t>
+      </w:r>
+      <w:r>
+        <w:rPr>
+          <w:rFonts w:hint="eastAsia"/>
+        </w:rPr>
+        <w:t xml:space="preserve">, </w:t>
+      </w:r>
+      <w:r>
+        <w:rPr>
+          <w:rFonts w:hint="eastAsia"/>
+        </w:rPr>
+        <w:t>使其成型精度达到了</w:t>
+      </w:r>
+      <w:r>
+        <w:rPr>
+          <w:rFonts w:hint="eastAsia"/>
         </w:rPr>
         <w:t>0.2mm</w:t>
       </w:r>
       <w:r>
         <w:rPr>
           <w:rFonts w:hint="eastAsia"/>
-          <w:highlight w:val="none"/>
           <w:vertAlign w:val="superscript"/>
         </w:rPr>
         <w:t>[</w:t>
@@ -2001,16 +2643,13 @@
       <w:r>
         <w:rPr>
           <w:rFonts w:hint="eastAsia"/>
-          <w:highlight w:val="none"/>
           <w:vertAlign w:val="superscript"/>
-          <w:lang w:val="en-US" w:eastAsia="zh-CN"/>
         </w:rPr>
         <w:t>10</w:t>
       </w:r>
       <w:r>
         <w:rPr>
           <w:rFonts w:hint="eastAsia"/>
-          <w:highlight w:val="none"/>
           <w:vertAlign w:val="superscript"/>
         </w:rPr>
         <w:t>]</w:t>
@@ -2018,7 +2657,6 @@
       <w:r>
         <w:rPr>
           <w:rFonts w:hint="eastAsia"/>
-          <w:highlight w:val="none"/>
         </w:rPr>
         <w:t>。</w:t>
       </w:r>
@@ -2026,15 +2664,19 @@
         <w:rPr>
           <w:rFonts w:hint="eastAsia"/>
         </w:rPr>
-        <w:t>目前，该技术也在我国得到了广泛的应用，市场占比也在不断</w:t>
-      </w:r>
-      <w:bookmarkStart w:id="0" w:name="_GoBack"/>
-      <w:bookmarkEnd w:id="0"/>
-      <w:r>
-        <w:rPr>
-          <w:rFonts w:hint="eastAsia"/>
-        </w:rPr>
-        <w:t>增加，但目前我国的 3D 打印技术的发展还不是特别成熟和完善，还是主要应用于科研，没有实现对其的普遍应用，与发达国家相比还是有一定的不足和差距</w:t>
+        <w:t>目前，该技术也在我国得到了广泛的应用，市场占比也在不断增加，但目前我国的</w:t>
+      </w:r>
+      <w:r>
+        <w:rPr>
+          <w:rFonts w:hint="eastAsia"/>
+        </w:rPr>
+        <w:t xml:space="preserve"> 3D </w:t>
+      </w:r>
+      <w:r>
+        <w:rPr>
+          <w:rFonts w:hint="eastAsia"/>
+        </w:rPr>
+        <w:t>打印技术的发展还不是特别成熟和完善，还是主要应用于科研，没有实现对其的普遍应用，与发达国家相比还是有一定的不足和差距</w:t>
       </w:r>
       <w:r>
         <w:rPr>
@@ -2055,6 +2697,12 @@
           <w:rFonts w:hint="eastAsia"/>
           <w:vertAlign w:val="superscript"/>
         </w:rPr>
+      </w:r>
+      <w:r>
+        <w:rPr>
+          <w:rFonts w:hint="eastAsia"/>
+          <w:vertAlign w:val="superscript"/>
+        </w:rPr>
         <w:fldChar w:fldCharType="separate"/>
       </w:r>
       <w:r>
@@ -2068,7 +2716,6 @@
         <w:rPr>
           <w:rFonts w:hint="eastAsia"/>
           <w:vertAlign w:val="superscript"/>
-          <w:lang w:val="en-US" w:eastAsia="zh-CN"/>
         </w:rPr>
         <w:t>11</w:t>
       </w:r>
@@ -2090,7 +2737,19 @@
         <w:rPr>
           <w:rFonts w:hint="eastAsia"/>
         </w:rPr>
-        <w:t>。目前，国产 3D 打印机在打印精度、打印速度、打印尺寸和软件支持等方面还难以满足商用的需求</w:t>
+        <w:t>。目前，国产</w:t>
+      </w:r>
+      <w:r>
+        <w:rPr>
+          <w:rFonts w:hint="eastAsia"/>
+        </w:rPr>
+        <w:t xml:space="preserve"> 3D </w:t>
+      </w:r>
+      <w:r>
+        <w:rPr>
+          <w:rFonts w:hint="eastAsia"/>
+        </w:rPr>
+        <w:t>打印机在打印精度、打印速度、打印尺寸和软件支持等方面还难以满足商用的需求</w:t>
       </w:r>
       <w:r>
         <w:rPr>
@@ -2111,6 +2770,12 @@
           <w:rFonts w:hint="eastAsia"/>
           <w:vertAlign w:val="superscript"/>
         </w:rPr>
+      </w:r>
+      <w:r>
+        <w:rPr>
+          <w:rFonts w:hint="eastAsia"/>
+          <w:vertAlign w:val="superscript"/>
+        </w:rPr>
         <w:fldChar w:fldCharType="separate"/>
       </w:r>
       <w:r>
@@ -2124,7 +2789,6 @@
         <w:rPr>
           <w:rFonts w:hint="eastAsia"/>
           <w:vertAlign w:val="superscript"/>
-          <w:lang w:val="en-US" w:eastAsia="zh-CN"/>
         </w:rPr>
         <w:t>2</w:t>
       </w:r>
@@ -2146,17 +2810,53 @@
         <w:rPr>
           <w:rFonts w:hint="eastAsia"/>
         </w:rPr>
-        <w:t xml:space="preserve">。 </w:t>
-      </w:r>
-    </w:p>
-    <w:p>
-      <w:pPr>
-        <w:pStyle w:val="3"/>
+        <w:t>。</w:t>
+      </w:r>
+      <w:r>
+        <w:rPr>
+          <w:rFonts w:hint="eastAsia"/>
+        </w:rPr>
+        <w:t xml:space="preserve"> </w:t>
+      </w:r>
+    </w:p>
+    <w:p>
+      <w:pPr>
+        <w:pStyle w:val="a0"/>
         <w:ind w:firstLine="480"/>
         <w:outlineLvl w:val="1"/>
       </w:pPr>
       <w:r>
-        <w:t>目前，国产 3D 打印企业还处在发展上升期。3D 打印设备的研制生产主要有 2 种形式，一种是以北京殷华、陕西恒通智能机器、湖北滨湖机电为代表的部分企业，依托高校研究成果对 3D 打印设备进行产业化运作，实现了整机生产与销售；另一种是以南京紫金立德为代表的部分企业，采取引进技术与自我开发相结合的办法，实现了 3D 打印机的整机生产和销售</w:t>
+        <w:t>目前，国产</w:t>
+      </w:r>
+      <w:r>
+        <w:t xml:space="preserve"> 3D </w:t>
+      </w:r>
+      <w:r>
+        <w:t>打印企业还处在发展上升期。</w:t>
+      </w:r>
+      <w:r>
+        <w:t xml:space="preserve">3D </w:t>
+      </w:r>
+      <w:r>
+        <w:t>打印设备的研制生产主要有</w:t>
+      </w:r>
+      <w:r>
+        <w:t xml:space="preserve"> 2 </w:t>
+      </w:r>
+      <w:r>
+        <w:t>种形式，一种是以北京殷华、陕西恒通智能机器、湖北滨湖机电为代表的部分企业，依托高校研究成果对</w:t>
+      </w:r>
+      <w:r>
+        <w:t xml:space="preserve"> 3D </w:t>
+      </w:r>
+      <w:r>
+        <w:t>打印设备进行产业化运作，实现了整机生产与销售；另一种是以南京紫金立德为代表的部分企业，采取引进技术与自我开发相结合的办法，实现了</w:t>
+      </w:r>
+      <w:r>
+        <w:t xml:space="preserve"> 3D </w:t>
+      </w:r>
+      <w:r>
+        <w:t>打印机的整机生产和销售</w:t>
       </w:r>
       <w:r>
         <w:rPr>
@@ -2177,6 +2877,12 @@
           <w:rFonts w:hint="eastAsia"/>
           <w:vertAlign w:val="superscript"/>
         </w:rPr>
+      </w:r>
+      <w:r>
+        <w:rPr>
+          <w:rFonts w:hint="eastAsia"/>
+          <w:vertAlign w:val="superscript"/>
+        </w:rPr>
         <w:fldChar w:fldCharType="separate"/>
       </w:r>
       <w:r>
@@ -2190,7 +2896,6 @@
         <w:rPr>
           <w:rFonts w:hint="eastAsia"/>
           <w:vertAlign w:val="superscript"/>
-          <w:lang w:val="en-US" w:eastAsia="zh-CN"/>
         </w:rPr>
         <w:t>3</w:t>
       </w:r>
@@ -2212,7 +2917,43 @@
         <w:rPr>
           <w:rFonts w:hint="eastAsia"/>
         </w:rPr>
-        <w:t>。国内 3D 打印产业发展呈现加速增长态势，但发展不够均衡，技术侧重点受地域经济影响较为明显。北京、陕西、上海三地是国内 3D 打印专利申请量最多的省市，3D 打印的研究上均侧重于生物体制造、塑料成型、图像数据处理、电数字数据处理</w:t>
+        <w:t>。国内</w:t>
+      </w:r>
+      <w:r>
+        <w:rPr>
+          <w:rFonts w:hint="eastAsia"/>
+        </w:rPr>
+        <w:t xml:space="preserve"> 3D </w:t>
+      </w:r>
+      <w:r>
+        <w:rPr>
+          <w:rFonts w:hint="eastAsia"/>
+        </w:rPr>
+        <w:t>打印产业发展呈现加速增长态势，但发展不够均衡，技术侧重点受地域经济影响较为明显。北京、陕西、上海三地是国内</w:t>
+      </w:r>
+      <w:r>
+        <w:rPr>
+          <w:rFonts w:hint="eastAsia"/>
+        </w:rPr>
+        <w:t xml:space="preserve"> 3D </w:t>
+      </w:r>
+      <w:r>
+        <w:rPr>
+          <w:rFonts w:hint="eastAsia"/>
+        </w:rPr>
+        <w:t>打印专利申请量最多的省市，</w:t>
+      </w:r>
+      <w:r>
+        <w:rPr>
+          <w:rFonts w:hint="eastAsia"/>
+        </w:rPr>
+        <w:t xml:space="preserve">3D </w:t>
+      </w:r>
+      <w:r>
+        <w:rPr>
+          <w:rFonts w:hint="eastAsia"/>
+        </w:rPr>
+        <w:t>打印的研究上均侧重于生物体制造、塑料成型、图像数据处理、电数字数据处理</w:t>
       </w:r>
       <w:r>
         <w:rPr>
@@ -2225,7 +2966,6 @@
         <w:rPr>
           <w:rFonts w:hint="eastAsia"/>
           <w:vertAlign w:val="superscript"/>
-          <w:lang w:val="en-US" w:eastAsia="zh-CN"/>
         </w:rPr>
         <w:t>3</w:t>
       </w:r>
@@ -2245,7 +2985,7 @@
     </w:p>
     <w:p>
       <w:pPr>
-        <w:pStyle w:val="3"/>
+        <w:pStyle w:val="a0"/>
         <w:ind w:firstLineChars="0"/>
         <w:outlineLvl w:val="1"/>
       </w:pPr>
@@ -2255,22 +2995,59 @@
       <w:r>
         <w:rPr>
           <w:rFonts w:hint="eastAsia"/>
-          <w:lang w:eastAsia="zh-CN"/>
         </w:rPr>
         <w:t>，</w:t>
       </w:r>
       <w:r>
-        <w:t>有大部分的先进企业利用外国品牌的3D打印机成功地在快速成型等工业领域进行商用</w:t>
-      </w:r>
-      <w:r>
-        <w:rPr>
-          <w:rFonts w:hint="eastAsia"/>
-          <w:lang w:eastAsia="zh-CN"/>
+        <w:t>有大部分的先进企业利用外国品牌的</w:t>
+      </w:r>
+      <w:r>
+        <w:t>3D</w:t>
+      </w:r>
+      <w:r>
+        <w:t>打印机成功地在快速成型等工业领域进行商用</w:t>
+      </w:r>
+      <w:r>
+        <w:rPr>
+          <w:rFonts w:hint="eastAsia"/>
         </w:rPr>
         <w:t>，</w:t>
       </w:r>
       <w:r>
-        <w:t>应用领域例如工业和玩具模型制做、考古文物修复复原等诸多领域。而我国更发达的香港台湾地区3D打印设备的使用更早, 服务领域更为广泛, 但主要用于技术方面, 而不是用来研究3D打印技术</w:t>
+        <w:t>应用领域例如工业和玩具模型制做、考古文物修复复原等诸多领域。而我国更发达的香港台湾地区</w:t>
+      </w:r>
+      <w:r>
+        <w:t>3D</w:t>
+      </w:r>
+      <w:r>
+        <w:t>打印设备的使用更早</w:t>
+      </w:r>
+      <w:r>
+        <w:t xml:space="preserve">, </w:t>
+      </w:r>
+      <w:r>
+        <w:t>服</w:t>
+      </w:r>
+      <w:r>
+        <w:t>务领域更为广泛</w:t>
+      </w:r>
+      <w:r>
+        <w:t xml:space="preserve">, </w:t>
+      </w:r>
+      <w:r>
+        <w:t>但主要用于技术方面</w:t>
+      </w:r>
+      <w:r>
+        <w:t xml:space="preserve">, </w:t>
+      </w:r>
+      <w:r>
+        <w:t>而不是用来研究</w:t>
+      </w:r>
+      <w:r>
+        <w:t>3D</w:t>
+      </w:r>
+      <w:r>
+        <w:t>打印技术</w:t>
       </w:r>
       <w:r>
         <w:rPr>
@@ -2288,7 +3065,7 @@
     </w:p>
     <w:p>
       <w:pPr>
-        <w:pStyle w:val="3"/>
+        <w:pStyle w:val="a0"/>
         <w:ind w:firstLine="482"/>
         <w:outlineLvl w:val="1"/>
         <w:rPr>
@@ -2302,107 +3079,247 @@
           <w:b/>
           <w:bCs/>
         </w:rPr>
-        <w:t>2、国外研究现状</w:t>
-      </w:r>
-    </w:p>
-    <w:p>
-      <w:pPr>
-        <w:pStyle w:val="3"/>
+        <w:t>2</w:t>
+      </w:r>
+      <w:r>
+        <w:rPr>
+          <w:rFonts w:hint="eastAsia"/>
+          <w:b/>
+          <w:bCs/>
+        </w:rPr>
+        <w:t>、国外研究现状</w:t>
+      </w:r>
+    </w:p>
+    <w:p>
+      <w:pPr>
+        <w:pStyle w:val="a0"/>
         <w:ind w:firstLine="480"/>
-        <w:jc w:val="both"/>
-        <w:rPr>
-          <w:rFonts w:asciiTheme="minorEastAsia" w:hAnsiTheme="minorEastAsia" w:eastAsiaTheme="minorEastAsia" w:cstheme="minorEastAsia"/>
-        </w:rPr>
-      </w:pPr>
-      <w:r>
-        <w:rPr>
-          <w:rFonts w:asciiTheme="minorEastAsia" w:hAnsiTheme="minorEastAsia" w:eastAsiaTheme="minorEastAsia" w:cstheme="minorEastAsia"/>
-        </w:rPr>
-        <w:t>3D打印和特别是熔丝制造广泛</w:t>
-      </w:r>
-      <w:r>
-        <w:rPr>
-          <w:rFonts w:hint="eastAsia" w:asciiTheme="minorEastAsia" w:hAnsiTheme="minorEastAsia" w:eastAsiaTheme="minorEastAsia" w:cstheme="minorEastAsia"/>
-          <w:lang w:val="en-US" w:eastAsia="zh-CN"/>
+        <w:rPr>
+          <w:rFonts w:asciiTheme="minorEastAsia" w:eastAsiaTheme="minorEastAsia" w:hAnsiTheme="minorEastAsia" w:cstheme="minorEastAsia"/>
+        </w:rPr>
+      </w:pPr>
+      <w:r>
+        <w:rPr>
+          <w:rFonts w:asciiTheme="minorEastAsia" w:eastAsiaTheme="minorEastAsia" w:hAnsiTheme="minorEastAsia" w:cstheme="minorEastAsia"/>
+        </w:rPr>
+        <w:t>3D</w:t>
+      </w:r>
+      <w:r>
+        <w:rPr>
+          <w:rFonts w:asciiTheme="minorEastAsia" w:eastAsiaTheme="minorEastAsia" w:hAnsiTheme="minorEastAsia" w:cstheme="minorEastAsia"/>
+        </w:rPr>
+        <w:t>打印和特别是熔丝制造广泛</w:t>
+      </w:r>
+      <w:r>
+        <w:rPr>
+          <w:rFonts w:asciiTheme="minorEastAsia" w:eastAsiaTheme="minorEastAsia" w:hAnsiTheme="minorEastAsia" w:cstheme="minorEastAsia" w:hint="eastAsia"/>
         </w:rPr>
         <w:t>应用</w:t>
       </w:r>
       <w:r>
         <w:rPr>
-          <w:rFonts w:asciiTheme="minorEastAsia" w:hAnsiTheme="minorEastAsia" w:eastAsiaTheme="minorEastAsia" w:cstheme="minorEastAsia"/>
+          <w:rFonts w:asciiTheme="minorEastAsia" w:eastAsiaTheme="minorEastAsia" w:hAnsiTheme="minorEastAsia" w:cstheme="minorEastAsia"/>
         </w:rPr>
         <w:t>于原型制作和低成本定制部件</w:t>
       </w:r>
       <w:r>
         <w:rPr>
-          <w:rFonts w:hint="eastAsia" w:asciiTheme="minorEastAsia" w:hAnsiTheme="minorEastAsia" w:eastAsiaTheme="minorEastAsia" w:cstheme="minorEastAsia"/>
-          <w:lang w:val="en-US" w:eastAsia="zh-CN"/>
+          <w:rFonts w:asciiTheme="minorEastAsia" w:eastAsiaTheme="minorEastAsia" w:hAnsiTheme="minorEastAsia" w:cstheme="minorEastAsia" w:hint="eastAsia"/>
         </w:rPr>
         <w:t>的制造</w:t>
       </w:r>
       <w:r>
         <w:rPr>
-          <w:rFonts w:asciiTheme="minorEastAsia" w:hAnsiTheme="minorEastAsia" w:eastAsiaTheme="minorEastAsia" w:cstheme="minorEastAsia"/>
+          <w:rFonts w:asciiTheme="minorEastAsia" w:eastAsiaTheme="minorEastAsia" w:hAnsiTheme="minorEastAsia" w:cstheme="minorEastAsia"/>
         </w:rPr>
         <w:t>。然而，目前的熔丝</w:t>
       </w:r>
       <w:r>
         <w:rPr>
-          <w:rFonts w:hint="eastAsia" w:asciiTheme="minorEastAsia" w:hAnsiTheme="minorEastAsia" w:eastAsiaTheme="minorEastAsia" w:cstheme="minorEastAsia"/>
-          <w:lang w:val="en-US" w:eastAsia="zh-CN"/>
+          <w:rFonts w:asciiTheme="minorEastAsia" w:eastAsiaTheme="minorEastAsia" w:hAnsiTheme="minorEastAsia" w:cstheme="minorEastAsia" w:hint="eastAsia"/>
         </w:rPr>
         <w:t>制造的</w:t>
       </w:r>
       <w:r>
         <w:rPr>
-          <w:rFonts w:asciiTheme="minorEastAsia" w:hAnsiTheme="minorEastAsia" w:eastAsiaTheme="minorEastAsia" w:cstheme="minorEastAsia"/>
-        </w:rPr>
-        <w:t>3D打印机具有有限的喷嘴状态监测技术，以最小化喷嘴堵塞误差。喷嘴堵塞是当前熔融长丝制造</w:t>
-      </w:r>
-      <w:r>
-        <w:rPr>
-          <w:rFonts w:hint="eastAsia" w:asciiTheme="minorEastAsia" w:hAnsiTheme="minorEastAsia" w:eastAsiaTheme="minorEastAsia" w:cstheme="minorEastAsia"/>
-          <w:lang w:val="en-US" w:eastAsia="zh-CN"/>
+          <w:rFonts w:asciiTheme="minorEastAsia" w:eastAsiaTheme="minorEastAsia" w:hAnsiTheme="minorEastAsia" w:cstheme="minorEastAsia"/>
+        </w:rPr>
+        <w:t>3D</w:t>
+      </w:r>
+      <w:r>
+        <w:rPr>
+          <w:rFonts w:asciiTheme="minorEastAsia" w:eastAsiaTheme="minorEastAsia" w:hAnsiTheme="minorEastAsia" w:cstheme="minorEastAsia"/>
+        </w:rPr>
+        <w:t>打印机具有有限的喷嘴状态监测技术，以最小化喷嘴堵塞误差。喷嘴堵塞是当前熔融长丝制造</w:t>
+      </w:r>
+      <w:r>
+        <w:rPr>
+          <w:rFonts w:asciiTheme="minorEastAsia" w:eastAsiaTheme="minorEastAsia" w:hAnsiTheme="minorEastAsia" w:cstheme="minorEastAsia" w:hint="eastAsia"/>
         </w:rPr>
         <w:t>的</w:t>
       </w:r>
       <w:r>
         <w:rPr>
-          <w:rFonts w:asciiTheme="minorEastAsia" w:hAnsiTheme="minorEastAsia" w:eastAsiaTheme="minorEastAsia" w:cstheme="minorEastAsia"/>
-        </w:rPr>
-        <w:t>3D打印机中最重要的工艺误差之一，并且它在几何公差，表面粗糙度和机械性能方面影响原型部件的质量。</w:t>
-      </w:r>
-      <w:r>
-        <w:rPr>
-          <w:rFonts w:hint="eastAsia" w:asciiTheme="minorEastAsia" w:hAnsiTheme="minorEastAsia" w:eastAsiaTheme="minorEastAsia" w:cstheme="minorEastAsia"/>
+          <w:rFonts w:asciiTheme="minorEastAsia" w:eastAsiaTheme="minorEastAsia" w:hAnsiTheme="minorEastAsia" w:cstheme="minorEastAsia"/>
+        </w:rPr>
+        <w:t>3D</w:t>
+      </w:r>
+      <w:r>
+        <w:rPr>
+          <w:rFonts w:asciiTheme="minorEastAsia" w:eastAsiaTheme="minorEastAsia" w:hAnsiTheme="minorEastAsia" w:cstheme="minorEastAsia"/>
+        </w:rPr>
+        <w:t>打印机中最重要的工艺误差之一，并</w:t>
+      </w:r>
+      <w:r>
+        <w:rPr>
+          <w:rFonts w:asciiTheme="minorEastAsia" w:eastAsiaTheme="minorEastAsia" w:hAnsiTheme="minorEastAsia" w:cstheme="minorEastAsia"/>
+        </w:rPr>
+        <w:lastRenderedPageBreak/>
+        <w:t>且它在几何公差，表面粗糙度和机械性能方面影响原型部件的质量。</w:t>
+      </w:r>
+      <w:r>
+        <w:rPr>
+          <w:rFonts w:asciiTheme="minorEastAsia" w:eastAsiaTheme="minorEastAsia" w:hAnsiTheme="minorEastAsia" w:cstheme="minorEastAsia" w:hint="eastAsia"/>
         </w:rPr>
         <w:t>因此</w:t>
       </w:r>
       <w:r>
         <w:rPr>
-          <w:rFonts w:hint="eastAsia" w:asciiTheme="minorEastAsia" w:hAnsiTheme="minorEastAsia" w:eastAsiaTheme="minorEastAsia" w:cstheme="minorEastAsia"/>
-          <w:lang w:val="en-US" w:eastAsia="zh-CN"/>
+          <w:rFonts w:asciiTheme="minorEastAsia" w:eastAsiaTheme="minorEastAsia" w:hAnsiTheme="minorEastAsia" w:cstheme="minorEastAsia" w:hint="eastAsia"/>
         </w:rPr>
         <w:t>在这种情况下</w:t>
       </w:r>
       <w:r>
         <w:rPr>
-          <w:rFonts w:asciiTheme="minorEastAsia" w:hAnsiTheme="minorEastAsia" w:eastAsiaTheme="minorEastAsia" w:cstheme="minorEastAsia"/>
-        </w:rPr>
-        <w:t>提出了一种加载振动传感器的熔丝3D打印的喷嘴状态监测技术，简要描述如下。首先，在熔融长丝制造挤出机中</w:t>
-      </w:r>
-      <w:r>
-        <w:rPr>
-          <w:rFonts w:hint="eastAsia" w:asciiTheme="minorEastAsia" w:hAnsiTheme="minorEastAsia" w:eastAsiaTheme="minorEastAsia" w:cstheme="minorEastAsia"/>
-          <w:lang w:val="en-US" w:eastAsia="zh-CN"/>
+          <w:rFonts w:asciiTheme="minorEastAsia" w:eastAsiaTheme="minorEastAsia" w:hAnsiTheme="minorEastAsia" w:cstheme="minorEastAsia"/>
+        </w:rPr>
+        <w:t>提出了一种加载振动传感器的熔丝</w:t>
+      </w:r>
+      <w:r>
+        <w:rPr>
+          <w:rFonts w:asciiTheme="minorEastAsia" w:eastAsiaTheme="minorEastAsia" w:hAnsiTheme="minorEastAsia" w:cstheme="minorEastAsia"/>
+        </w:rPr>
+        <w:t>3D</w:t>
+      </w:r>
+      <w:r>
+        <w:rPr>
+          <w:rFonts w:asciiTheme="minorEastAsia" w:eastAsiaTheme="minorEastAsia" w:hAnsiTheme="minorEastAsia" w:cstheme="minorEastAsia"/>
+        </w:rPr>
+        <w:t>打印的喷嘴状态监测技术，简要描述如下。首先，在熔融长丝制造挤出机中</w:t>
+      </w:r>
+      <w:r>
+        <w:rPr>
+          <w:rFonts w:asciiTheme="minorEastAsia" w:eastAsiaTheme="minorEastAsia" w:hAnsiTheme="minorEastAsia" w:cstheme="minorEastAsia" w:hint="eastAsia"/>
         </w:rPr>
         <w:t>的</w:t>
       </w:r>
       <w:r>
         <w:rPr>
-          <w:rFonts w:asciiTheme="minorEastAsia" w:hAnsiTheme="minorEastAsia" w:eastAsiaTheme="minorEastAsia" w:cstheme="minorEastAsia"/>
-        </w:rPr>
-        <w:t>支撑液化器的杆安装件被建模为由过程力系统激发的梁。确定边界条件，并分析直接和鲍登类型的熔丝制造挤出机的施加力。其次，设计并制造了一台带有固定挤出机和移动平台的新型3D打印机，用于进行喷嘴状态监测实验。第三，通过降低喷嘴挤出温度来模拟喷嘴堵塞，这导致长丝在喷嘴内壁周围部分凝固。第四，通过Direct和Bowden类型的熔融长丝制造挤出机在挤出聚乳酸，丙烯腈 - 丁二烯 - 苯乙烯和SemiFlex长丝期间测量棒料的振动来进行多组实验。当前研究的结果表明，通过测量挤出机的杆安装振动，可以使用加速计传感器监测熔融长丝制造3D打印机中的喷嘴堵塞。所提出的技术可以有效地用于监视熔融长丝制造3D打印机中的喷嘴堵塞，因为它基于基本过程建模</w:t>
+          <w:rFonts w:asciiTheme="minorEastAsia" w:eastAsiaTheme="minorEastAsia" w:hAnsiTheme="minorEastAsia" w:cstheme="minorEastAsia"/>
+        </w:rPr>
+        <w:t>支撑液化器的杆安装件被建模为由过程力系统激发的梁。确定边界条件，并分析直接和鲍登类型的熔丝制造挤出机的施加力。其次，设计并制造了一台带有固定挤出机和移动平台的新型</w:t>
+      </w:r>
+      <w:r>
+        <w:rPr>
+          <w:rFonts w:asciiTheme="minorEastAsia" w:eastAsiaTheme="minorEastAsia" w:hAnsiTheme="minorEastAsia" w:cstheme="minorEastAsia"/>
+        </w:rPr>
+        <w:t>3D</w:t>
+      </w:r>
+      <w:r>
+        <w:rPr>
+          <w:rFonts w:asciiTheme="minorEastAsia" w:eastAsiaTheme="minorEastAsia" w:hAnsiTheme="minorEastAsia" w:cstheme="minorEastAsia"/>
+        </w:rPr>
+        <w:t>打印机，用于进行喷嘴状态监测实验。第三，通过降低喷嘴挤出温度来模拟喷嘴堵塞，这导致长丝在喷嘴内壁周围部分凝固。第四，通过</w:t>
+      </w:r>
+      <w:r>
+        <w:rPr>
+          <w:rFonts w:asciiTheme="minorEastAsia" w:eastAsiaTheme="minorEastAsia" w:hAnsiTheme="minorEastAsia" w:cstheme="minorEastAsia"/>
+        </w:rPr>
+        <w:t>Direct</w:t>
+      </w:r>
+      <w:r>
+        <w:rPr>
+          <w:rFonts w:asciiTheme="minorEastAsia" w:eastAsiaTheme="minorEastAsia" w:hAnsiTheme="minorEastAsia" w:cstheme="minorEastAsia"/>
+        </w:rPr>
+        <w:t>和</w:t>
+      </w:r>
+      <w:r>
+        <w:rPr>
+          <w:rFonts w:asciiTheme="minorEastAsia" w:eastAsiaTheme="minorEastAsia" w:hAnsiTheme="minorEastAsia" w:cstheme="minorEastAsia"/>
+        </w:rPr>
+        <w:t>Bowden</w:t>
+      </w:r>
+      <w:r>
+        <w:rPr>
+          <w:rFonts w:asciiTheme="minorEastAsia" w:eastAsiaTheme="minorEastAsia" w:hAnsiTheme="minorEastAsia" w:cstheme="minorEastAsia"/>
+        </w:rPr>
+        <w:t>类型的熔融长丝制造挤出机在挤出聚乳酸，丙烯腈</w:t>
+      </w:r>
+      <w:r>
+        <w:rPr>
+          <w:rFonts w:asciiTheme="minorEastAsia" w:eastAsiaTheme="minorEastAsia" w:hAnsiTheme="minorEastAsia" w:cstheme="minorEastAsia"/>
+        </w:rPr>
+        <w:t xml:space="preserve"> - </w:t>
+      </w:r>
+      <w:r>
+        <w:rPr>
+          <w:rFonts w:asciiTheme="minorEastAsia" w:eastAsiaTheme="minorEastAsia" w:hAnsiTheme="minorEastAsia" w:cstheme="minorEastAsia"/>
+        </w:rPr>
+        <w:t>丁二烯</w:t>
+      </w:r>
+      <w:r>
+        <w:rPr>
+          <w:rFonts w:asciiTheme="minorEastAsia" w:eastAsiaTheme="minorEastAsia" w:hAnsiTheme="minorEastAsia" w:cstheme="minorEastAsia"/>
+        </w:rPr>
+        <w:t xml:space="preserve"> - </w:t>
+      </w:r>
+      <w:r>
+        <w:rPr>
+          <w:rFonts w:asciiTheme="minorEastAsia" w:eastAsiaTheme="minorEastAsia" w:hAnsiTheme="minorEastAsia" w:cstheme="minorEastAsia"/>
+        </w:rPr>
+        <w:t>苯乙烯和</w:t>
+      </w:r>
+      <w:r>
+        <w:rPr>
+          <w:rFonts w:asciiTheme="minorEastAsia" w:eastAsiaTheme="minorEastAsia" w:hAnsiTheme="minorEastAsia" w:cstheme="minorEastAsia"/>
+        </w:rPr>
+        <w:t>SemiFlex</w:t>
+      </w:r>
+      <w:r>
+        <w:rPr>
+          <w:rFonts w:asciiTheme="minorEastAsia" w:eastAsiaTheme="minorEastAsia" w:hAnsiTheme="minorEastAsia" w:cstheme="minorEastAsia"/>
+        </w:rPr>
+        <w:t>长丝期间测量棒料的振动来进行多组实验。当前研究的结果表明，通过测量挤出机的杆安装振动，可以使用加速计传感器监测熔融</w:t>
+      </w:r>
+      <w:r>
+        <w:rPr>
+          <w:rFonts w:asciiTheme="minorEastAsia" w:eastAsiaTheme="minorEastAsia" w:hAnsiTheme="minorEastAsia" w:cstheme="minorEastAsia"/>
+        </w:rPr>
+        <w:t>长丝制造</w:t>
+      </w:r>
+      <w:r>
+        <w:rPr>
+          <w:rFonts w:asciiTheme="minorEastAsia" w:eastAsiaTheme="minorEastAsia" w:hAnsiTheme="minorEastAsia" w:cstheme="minorEastAsia"/>
+        </w:rPr>
+        <w:t>3D</w:t>
+      </w:r>
+      <w:r>
+        <w:rPr>
+          <w:rFonts w:asciiTheme="minorEastAsia" w:eastAsiaTheme="minorEastAsia" w:hAnsiTheme="minorEastAsia" w:cstheme="minorEastAsia"/>
+        </w:rPr>
+        <w:t>打印机中的喷嘴堵塞。所提出的技术可以有效地用于监视熔融长丝制造</w:t>
+      </w:r>
+      <w:r>
+        <w:rPr>
+          <w:rFonts w:asciiTheme="minorEastAsia" w:eastAsiaTheme="minorEastAsia" w:hAnsiTheme="minorEastAsia" w:cstheme="minorEastAsia"/>
+        </w:rPr>
+        <w:t>3D</w:t>
+      </w:r>
+      <w:r>
+        <w:rPr>
+          <w:rFonts w:asciiTheme="minorEastAsia" w:eastAsiaTheme="minorEastAsia" w:hAnsiTheme="minorEastAsia" w:cstheme="minorEastAsia"/>
+        </w:rPr>
+        <w:t>打印机中的喷嘴堵塞，因为它基于基本过程建模</w:t>
       </w:r>
       <w:r>
         <w:rPr>
@@ -2413,306 +3330,340 @@
       </w:r>
       <w:r>
         <w:rPr>
-          <w:rFonts w:asciiTheme="minorEastAsia" w:hAnsiTheme="minorEastAsia" w:eastAsiaTheme="minorEastAsia" w:cstheme="minorEastAsia"/>
+          <w:rFonts w:asciiTheme="minorEastAsia" w:eastAsiaTheme="minorEastAsia" w:hAnsiTheme="minorEastAsia" w:cstheme="minorEastAsia"/>
         </w:rPr>
         <w:t>。</w:t>
       </w:r>
     </w:p>
     <w:p>
       <w:pPr>
-        <w:pStyle w:val="3"/>
+        <w:pStyle w:val="a0"/>
         <w:ind w:firstLine="480"/>
         <w:rPr>
-          <w:rFonts w:asciiTheme="minorEastAsia" w:hAnsiTheme="minorEastAsia" w:eastAsiaTheme="minorEastAsia" w:cstheme="minorEastAsia"/>
+          <w:rFonts w:asciiTheme="minorEastAsia" w:eastAsiaTheme="minorEastAsia" w:hAnsiTheme="minorEastAsia" w:cstheme="minorEastAsia"/>
           <w:lang w:bidi="ar"/>
         </w:rPr>
       </w:pPr>
       <w:r>
         <w:rPr>
-          <w:rFonts w:hint="eastAsia" w:asciiTheme="minorEastAsia" w:hAnsiTheme="minorEastAsia" w:eastAsiaTheme="minorEastAsia" w:cstheme="minorEastAsia"/>
+          <w:rFonts w:asciiTheme="minorEastAsia" w:eastAsiaTheme="minorEastAsia" w:hAnsiTheme="minorEastAsia" w:cstheme="minorEastAsia" w:hint="eastAsia"/>
           <w:lang w:bidi="ar"/>
         </w:rPr>
         <w:t>巨大的市场潜力以及增材制造技术的经济，地缘政治和其他影响，将不可避免地引起</w:t>
       </w:r>
       <w:r>
         <w:rPr>
-          <w:rFonts w:hint="eastAsia" w:asciiTheme="minorEastAsia" w:hAnsiTheme="minorEastAsia" w:cstheme="minorEastAsia"/>
+          <w:rFonts w:asciiTheme="minorEastAsia" w:hAnsiTheme="minorEastAsia" w:cstheme="minorEastAsia" w:hint="eastAsia"/>
           <w:lang w:bidi="ar"/>
         </w:rPr>
         <w:t>攻击分子</w:t>
       </w:r>
       <w:r>
         <w:rPr>
-          <w:rFonts w:hint="eastAsia" w:asciiTheme="minorEastAsia" w:hAnsiTheme="minorEastAsia" w:eastAsiaTheme="minorEastAsia" w:cstheme="minorEastAsia"/>
+          <w:rFonts w:asciiTheme="minorEastAsia" w:eastAsiaTheme="minorEastAsia" w:hAnsiTheme="minorEastAsia" w:cstheme="minorEastAsia" w:hint="eastAsia"/>
           <w:lang w:bidi="ar"/>
         </w:rPr>
-        <w:t>的注意，从个人到国家行为者。由于3D打印机依赖于</w:t>
-      </w:r>
-      <w:r>
-        <w:fldChar w:fldCharType="begin"/>
-      </w:r>
-      <w:r>
-        <w:instrText xml:space="preserve"> HYPERLINK "https://www.sciencedirect.com/topics/computer-science/computerization" \o "详细了解计算机化" </w:instrText>
-      </w:r>
-      <w:r>
-        <w:fldChar w:fldCharType="separate"/>
-      </w:r>
-      <w:r>
-        <w:rPr>
-          <w:rFonts w:hint="eastAsia" w:asciiTheme="minorEastAsia" w:hAnsiTheme="minorEastAsia" w:eastAsiaTheme="minorEastAsia" w:cstheme="minorEastAsia"/>
+        <w:t>的注意，从个人到国家行为者。由于</w:t>
+      </w:r>
+      <w:r>
+        <w:rPr>
+          <w:rFonts w:asciiTheme="minorEastAsia" w:eastAsiaTheme="minorEastAsia" w:hAnsiTheme="minorEastAsia" w:cstheme="minorEastAsia" w:hint="eastAsia"/>
           <w:lang w:bidi="ar"/>
         </w:rPr>
-        <w:t>计算机化</w:t>
-      </w:r>
-      <w:r>
-        <w:rPr>
-          <w:rFonts w:hint="eastAsia" w:asciiTheme="minorEastAsia" w:hAnsiTheme="minorEastAsia" w:eastAsiaTheme="minorEastAsia" w:cstheme="minorEastAsia"/>
+        <w:t>3D</w:t>
+      </w:r>
+      <w:r>
+        <w:rPr>
+          <w:rFonts w:asciiTheme="minorEastAsia" w:eastAsiaTheme="minorEastAsia" w:hAnsiTheme="minorEastAsia" w:cstheme="minorEastAsia" w:hint="eastAsia"/>
           <w:lang w:bidi="ar"/>
         </w:rPr>
-        <w:fldChar w:fldCharType="end"/>
-      </w:r>
-      <w:r>
-        <w:rPr>
-          <w:rFonts w:hint="eastAsia" w:asciiTheme="minorEastAsia" w:hAnsiTheme="minorEastAsia" w:eastAsiaTheme="minorEastAsia" w:cstheme="minorEastAsia"/>
+        <w:t>打印机依赖于</w:t>
+      </w:r>
+      <w:hyperlink r:id="rId12" w:tooltip="详细了解计算机化" w:history="1">
+        <w:r>
+          <w:rPr>
+            <w:rFonts w:asciiTheme="minorEastAsia" w:eastAsiaTheme="minorEastAsia" w:hAnsiTheme="minorEastAsia" w:cstheme="minorEastAsia" w:hint="eastAsia"/>
+            <w:lang w:bidi="ar"/>
+          </w:rPr>
+          <w:t>计算机化</w:t>
+        </w:r>
+      </w:hyperlink>
+      <w:r>
+        <w:rPr>
+          <w:rFonts w:asciiTheme="minorEastAsia" w:eastAsiaTheme="minorEastAsia" w:hAnsiTheme="minorEastAsia" w:cstheme="minorEastAsia" w:hint="eastAsia"/>
           <w:lang w:bidi="ar"/>
         </w:rPr>
-        <w:t>，因此容易受到各种攻击。这是对“野外”检测到的</w:t>
-      </w:r>
-      <w:r>
-        <w:fldChar w:fldCharType="begin"/>
-      </w:r>
-      <w:r>
-        <w:instrText xml:space="preserve"> HYPERLINK "https://www.sciencedirect.com/topics/engineering/cyber-physical-systems" \o "了解有关Cyber​​-Physical Systems的更多信息" </w:instrText>
-      </w:r>
-      <w:r>
-        <w:fldChar w:fldCharType="separate"/>
-      </w:r>
-      <w:r>
-        <w:rPr>
-          <w:rFonts w:hint="eastAsia" w:asciiTheme="minorEastAsia" w:hAnsiTheme="minorEastAsia" w:eastAsiaTheme="minorEastAsia" w:cstheme="minorEastAsia"/>
+        <w:t>，因此容易受到各种攻击。这是对“野外”检测</w:t>
+      </w:r>
+      <w:r>
+        <w:rPr>
+          <w:rFonts w:asciiTheme="minorEastAsia" w:eastAsiaTheme="minorEastAsia" w:hAnsiTheme="minorEastAsia" w:cstheme="minorEastAsia" w:hint="eastAsia"/>
           <w:lang w:bidi="ar"/>
         </w:rPr>
-        <w:t>网络物理系统</w:t>
-      </w:r>
-      <w:r>
-        <w:rPr>
-          <w:rFonts w:hint="eastAsia" w:asciiTheme="minorEastAsia" w:hAnsiTheme="minorEastAsia" w:eastAsiaTheme="minorEastAsia" w:cstheme="minorEastAsia"/>
+        <w:t>到的</w:t>
+      </w:r>
+      <w:hyperlink r:id="rId13" w:tooltip="了解有关Cyber​​-Physical Systems的更多信息" w:history="1">
+        <w:r>
+          <w:rPr>
+            <w:rFonts w:asciiTheme="minorEastAsia" w:eastAsiaTheme="minorEastAsia" w:hAnsiTheme="minorEastAsia" w:cstheme="minorEastAsia" w:hint="eastAsia"/>
+            <w:lang w:bidi="ar"/>
+          </w:rPr>
+          <w:t>网络物理系统</w:t>
+        </w:r>
+      </w:hyperlink>
+      <w:r>
+        <w:rPr>
+          <w:rFonts w:asciiTheme="minorEastAsia" w:eastAsiaTheme="minorEastAsia" w:hAnsiTheme="minorEastAsia" w:cstheme="minorEastAsia" w:hint="eastAsia"/>
           <w:lang w:bidi="ar"/>
         </w:rPr>
-        <w:fldChar w:fldCharType="end"/>
-      </w:r>
-      <w:r>
-        <w:rPr>
-          <w:rFonts w:hint="eastAsia" w:asciiTheme="minorEastAsia" w:hAnsiTheme="minorEastAsia" w:eastAsiaTheme="minorEastAsia" w:cstheme="minorEastAsia"/>
+        <w:t>的一系列攻击以及研究文献中假设的攻击所支持的。其中包括对</w:t>
+      </w:r>
+      <w:hyperlink r:id="rId14" w:tooltip="详细了解工业控制" w:history="1">
+        <w:r>
+          <w:rPr>
+            <w:rFonts w:asciiTheme="minorEastAsia" w:eastAsiaTheme="minorEastAsia" w:hAnsiTheme="minorEastAsia" w:cstheme="minorEastAsia" w:hint="eastAsia"/>
+            <w:lang w:bidi="ar"/>
+          </w:rPr>
+          <w:t>工业控制</w:t>
+        </w:r>
+      </w:hyperlink>
+      <w:r>
+        <w:rPr>
+          <w:rFonts w:asciiTheme="minorEastAsia" w:eastAsiaTheme="minorEastAsia" w:hAnsiTheme="minorEastAsia" w:cstheme="minorEastAsia" w:hint="eastAsia"/>
           <w:lang w:bidi="ar"/>
         </w:rPr>
-        <w:t>的一系列攻击以及研究文献中假设的攻击所支持的。其中包括对</w:t>
-      </w:r>
-      <w:r>
-        <w:fldChar w:fldCharType="begin"/>
-      </w:r>
-      <w:r>
-        <w:instrText xml:space="preserve"> HYPERLINK "https://www.sciencedirect.com/topics/engineering/industrial-control" \o "详细了解工业控制" </w:instrText>
-      </w:r>
-      <w:r>
-        <w:fldChar w:fldCharType="separate"/>
-      </w:r>
-      <w:r>
-        <w:rPr>
-          <w:rFonts w:hint="eastAsia" w:asciiTheme="minorEastAsia" w:hAnsiTheme="minorEastAsia" w:eastAsiaTheme="minorEastAsia" w:cstheme="minorEastAsia"/>
+        <w:t>系统的攻击，最先进的技术</w:t>
+      </w:r>
+      <w:hyperlink r:id="rId15" w:tooltip="了解有关汽车的更多信息" w:history="1">
+        <w:r>
+          <w:rPr>
+            <w:rFonts w:asciiTheme="minorEastAsia" w:eastAsiaTheme="minorEastAsia" w:hAnsiTheme="minorEastAsia" w:cstheme="minorEastAsia" w:hint="eastAsia"/>
+            <w:lang w:bidi="ar"/>
+          </w:rPr>
+          <w:t>汽车</w:t>
+        </w:r>
+      </w:hyperlink>
+      <w:r>
+        <w:rPr>
+          <w:rFonts w:asciiTheme="minorEastAsia" w:eastAsiaTheme="minorEastAsia" w:hAnsiTheme="minorEastAsia" w:cstheme="minorEastAsia" w:hint="eastAsia"/>
           <w:lang w:bidi="ar"/>
         </w:rPr>
-        <w:t>工业控制</w:t>
-      </w:r>
-      <w:r>
-        <w:rPr>
-          <w:rFonts w:hint="eastAsia" w:asciiTheme="minorEastAsia" w:hAnsiTheme="minorEastAsia" w:eastAsiaTheme="minorEastAsia" w:cstheme="minorEastAsia"/>
+        <w:t>和无人驾驶和载人航空系统。所有这些例子都得出的结论是，对增材制造系统的攻击和增材制造技术的滥用仅仅是在眼前。</w:t>
+      </w:r>
+      <w:r>
+        <w:rPr>
+          <w:rFonts w:asciiTheme="minorEastAsia" w:eastAsiaTheme="minorEastAsia" w:hAnsiTheme="minorEastAsia" w:cstheme="minorEastAsia"/>
           <w:lang w:bidi="ar"/>
         </w:rPr>
-        <w:fldChar w:fldCharType="end"/>
-      </w:r>
-      <w:r>
-        <w:rPr>
-          <w:rFonts w:hint="eastAsia" w:asciiTheme="minorEastAsia" w:hAnsiTheme="minorEastAsia" w:eastAsiaTheme="minorEastAsia" w:cstheme="minorEastAsia"/>
+        <w:t>工业级的三维打印机越来越多地用于为</w:t>
+      </w:r>
+      <w:hyperlink r:id="rId16" w:tooltip="详细了解重要系统" w:history="1">
+        <w:r>
+          <w:rPr>
+            <w:rFonts w:asciiTheme="minorEastAsia" w:eastAsiaTheme="minorEastAsia" w:hAnsiTheme="minorEastAsia" w:cstheme="minorEastAsia"/>
+            <w:lang w:bidi="ar"/>
+          </w:rPr>
+          <w:t>重要系统</w:t>
+        </w:r>
+      </w:hyperlink>
+      <w:r>
+        <w:rPr>
+          <w:rFonts w:asciiTheme="minorEastAsia" w:eastAsiaTheme="minorEastAsia" w:hAnsiTheme="minorEastAsia" w:cstheme="minorEastAsia"/>
           <w:lang w:bidi="ar"/>
         </w:rPr>
-        <w:t>系统的攻击，最先进的技术</w:t>
-      </w:r>
-      <w:r>
-        <w:fldChar w:fldCharType="begin"/>
-      </w:r>
-      <w:r>
-        <w:instrText xml:space="preserve"> HYPERLINK "https://www.sciencedirect.com/topics/social-sciences/motor-vehicles" \o "了解有关汽车的更多信息" </w:instrText>
-      </w:r>
-      <w:r>
-        <w:fldChar w:fldCharType="separate"/>
-      </w:r>
-      <w:r>
-        <w:rPr>
-          <w:rFonts w:hint="eastAsia" w:asciiTheme="minorEastAsia" w:hAnsiTheme="minorEastAsia" w:eastAsiaTheme="minorEastAsia" w:cstheme="minorEastAsia"/>
+        <w:t>制造</w:t>
+      </w:r>
+      <w:hyperlink r:id="rId17" w:tooltip="详细了解功能部件" w:history="1">
+        <w:r>
+          <w:rPr>
+            <w:rFonts w:asciiTheme="minorEastAsia" w:eastAsiaTheme="minorEastAsia" w:hAnsiTheme="minorEastAsia" w:cstheme="minorEastAsia"/>
+            <w:lang w:bidi="ar"/>
+          </w:rPr>
+          <w:t>功能性部件</w:t>
+        </w:r>
+      </w:hyperlink>
+      <w:r>
+        <w:rPr>
+          <w:rFonts w:asciiTheme="minorEastAsia" w:eastAsiaTheme="minorEastAsia" w:hAnsiTheme="minorEastAsia" w:cstheme="minorEastAsia"/>
           <w:lang w:bidi="ar"/>
         </w:rPr>
-        <w:t>汽车</w:t>
-      </w:r>
-      <w:r>
-        <w:rPr>
-          <w:rFonts w:hint="eastAsia" w:asciiTheme="minorEastAsia" w:hAnsiTheme="minorEastAsia" w:eastAsiaTheme="minorEastAsia" w:cstheme="minorEastAsia"/>
+        <w:t>。但是，由于</w:t>
+      </w:r>
+      <w:r>
+        <w:rPr>
+          <w:rFonts w:asciiTheme="minorEastAsia" w:eastAsiaTheme="minorEastAsia" w:hAnsiTheme="minorEastAsia" w:cstheme="minorEastAsia"/>
           <w:lang w:bidi="ar"/>
         </w:rPr>
-        <w:fldChar w:fldCharType="end"/>
-      </w:r>
-      <w:r>
-        <w:rPr>
-          <w:rFonts w:hint="eastAsia" w:asciiTheme="minorEastAsia" w:hAnsiTheme="minorEastAsia" w:eastAsiaTheme="minorEastAsia" w:cstheme="minorEastAsia"/>
+        <w:t>3D</w:t>
+      </w:r>
+      <w:r>
+        <w:rPr>
+          <w:rFonts w:asciiTheme="minorEastAsia" w:eastAsiaTheme="minorEastAsia" w:hAnsiTheme="minorEastAsia" w:cstheme="minorEastAsia"/>
           <w:lang w:bidi="ar"/>
         </w:rPr>
-        <w:t>和无人驾驶和载人航空系统。所有这些例子都得出的结论是，对增材制造系统的攻击和增材制造技术的滥用仅仅是在眼前。</w:t>
-      </w:r>
-      <w:r>
-        <w:rPr>
-          <w:rFonts w:asciiTheme="minorEastAsia" w:hAnsiTheme="minorEastAsia" w:eastAsiaTheme="minorEastAsia" w:cstheme="minorEastAsia"/>
+        <w:t>打印机依赖于</w:t>
+      </w:r>
+      <w:hyperlink r:id="rId18" w:tooltip="详细了解计算机化" w:history="1">
+        <w:r>
+          <w:rPr>
+            <w:rFonts w:asciiTheme="minorEastAsia" w:eastAsiaTheme="minorEastAsia" w:hAnsiTheme="minorEastAsia" w:cstheme="minorEastAsia"/>
+            <w:lang w:bidi="ar"/>
+          </w:rPr>
+          <w:t>计算机化</w:t>
+        </w:r>
+      </w:hyperlink>
+      <w:r>
+        <w:rPr>
+          <w:rFonts w:asciiTheme="minorEastAsia" w:eastAsiaTheme="minorEastAsia" w:hAnsiTheme="minorEastAsia" w:cstheme="minorEastAsia" w:hint="eastAsia"/>
           <w:lang w:bidi="ar"/>
         </w:rPr>
-        <w:t>工业级的三维打印机越来越多地用于为</w:t>
-      </w:r>
-      <w:r>
-        <w:fldChar w:fldCharType="begin"/>
-      </w:r>
-      <w:r>
-        <w:instrText xml:space="preserve"> HYPERLINK "https://www.sciencedirect.com/topics/computer-science/important-system" \o "详细了解重要系统" </w:instrText>
-      </w:r>
-      <w:r>
-        <w:fldChar w:fldCharType="separate"/>
-      </w:r>
-      <w:r>
-        <w:rPr>
-          <w:rFonts w:asciiTheme="minorEastAsia" w:hAnsiTheme="minorEastAsia" w:eastAsiaTheme="minorEastAsia" w:cstheme="minorEastAsia"/>
+        <w:t>而</w:t>
+      </w:r>
+      <w:r>
+        <w:rPr>
+          <w:rFonts w:asciiTheme="minorEastAsia" w:eastAsiaTheme="minorEastAsia" w:hAnsiTheme="minorEastAsia" w:cstheme="minorEastAsia"/>
           <w:lang w:bidi="ar"/>
         </w:rPr>
-        <w:t>重要系统</w:t>
-      </w:r>
-      <w:r>
-        <w:rPr>
-          <w:rFonts w:asciiTheme="minorEastAsia" w:hAnsiTheme="minorEastAsia" w:eastAsiaTheme="minorEastAsia" w:cstheme="minorEastAsia"/>
+        <w:t>容易受到各种攻击。更重要的是，</w:t>
+      </w:r>
+      <w:r>
+        <w:rPr>
+          <w:rFonts w:asciiTheme="minorEastAsia" w:eastAsiaTheme="minorEastAsia" w:hAnsiTheme="minorEastAsia" w:cstheme="minorEastAsia"/>
           <w:lang w:bidi="ar"/>
         </w:rPr>
-        <w:fldChar w:fldCharType="end"/>
-      </w:r>
-      <w:r>
-        <w:rPr>
-          <w:rFonts w:asciiTheme="minorEastAsia" w:hAnsiTheme="minorEastAsia" w:eastAsiaTheme="minorEastAsia" w:cstheme="minorEastAsia"/>
+        <w:t>3D</w:t>
+      </w:r>
+      <w:r>
+        <w:rPr>
+          <w:rFonts w:asciiTheme="minorEastAsia" w:eastAsiaTheme="minorEastAsia" w:hAnsiTheme="minorEastAsia" w:cstheme="minorEastAsia"/>
           <w:lang w:bidi="ar"/>
         </w:rPr>
-        <w:t>制造</w:t>
-      </w:r>
-      <w:r>
-        <w:fldChar w:fldCharType="begin"/>
-      </w:r>
-      <w:r>
-        <w:instrText xml:space="preserve"> HYPERLINK "https://www.sciencedirect.com/topics/computer-science/functional-part" \o "详细了解功能部件" </w:instrText>
-      </w:r>
-      <w:r>
-        <w:fldChar w:fldCharType="separate"/>
-      </w:r>
-      <w:r>
-        <w:rPr>
-          <w:rFonts w:asciiTheme="minorEastAsia" w:hAnsiTheme="minorEastAsia" w:eastAsiaTheme="minorEastAsia" w:cstheme="minorEastAsia"/>
+        <w:t>打印机</w:t>
+      </w:r>
+      <w:r>
+        <w:rPr>
+          <w:rFonts w:asciiTheme="minorEastAsia" w:eastAsiaTheme="minorEastAsia" w:hAnsiTheme="minorEastAsia" w:cstheme="minorEastAsia" w:hint="eastAsia"/>
           <w:lang w:bidi="ar"/>
         </w:rPr>
-        <w:t>功能性部件</w:t>
-      </w:r>
-      <w:r>
-        <w:rPr>
-          <w:rFonts w:asciiTheme="minorEastAsia" w:hAnsiTheme="minorEastAsia" w:eastAsiaTheme="minorEastAsia" w:cstheme="minorEastAsia"/>
+        <w:t>本身</w:t>
+      </w:r>
+      <w:r>
+        <w:rPr>
+          <w:rFonts w:asciiTheme="minorEastAsia" w:eastAsiaTheme="minorEastAsia" w:hAnsiTheme="minorEastAsia" w:cstheme="minorEastAsia"/>
           <w:lang w:bidi="ar"/>
         </w:rPr>
-        <w:fldChar w:fldCharType="end"/>
-      </w:r>
-      <w:r>
-        <w:rPr>
-          <w:rFonts w:asciiTheme="minorEastAsia" w:hAnsiTheme="minorEastAsia" w:eastAsiaTheme="minorEastAsia" w:cstheme="minorEastAsia"/>
+        <w:t>不是目标，而是</w:t>
+      </w:r>
+      <w:r>
+        <w:rPr>
+          <w:rFonts w:asciiTheme="minorEastAsia" w:eastAsiaTheme="minorEastAsia" w:hAnsiTheme="minorEastAsia" w:cstheme="minorEastAsia" w:hint="eastAsia"/>
           <w:lang w:bidi="ar"/>
         </w:rPr>
-        <w:t>。但是，由于3D打印机依赖于</w:t>
-      </w:r>
-      <w:r>
-        <w:fldChar w:fldCharType="begin"/>
-      </w:r>
-      <w:r>
-        <w:instrText xml:space="preserve"> HYPERLINK "https://www.sciencedirect.com/topics/computer-science/computerization" \o "详细了解计算机化" </w:instrText>
-      </w:r>
-      <w:r>
-        <w:fldChar w:fldCharType="separate"/>
-      </w:r>
-      <w:r>
-        <w:rPr>
-          <w:rFonts w:asciiTheme="minorEastAsia" w:hAnsiTheme="minorEastAsia" w:eastAsiaTheme="minorEastAsia" w:cstheme="minorEastAsia"/>
+        <w:t>将该</w:t>
+      </w:r>
+      <w:r>
+        <w:rPr>
+          <w:rFonts w:asciiTheme="minorEastAsia" w:eastAsiaTheme="minorEastAsia" w:hAnsiTheme="minorEastAsia" w:cstheme="minorEastAsia"/>
           <w:lang w:bidi="ar"/>
         </w:rPr>
-        <w:t>计算机化</w:t>
-      </w:r>
-      <w:r>
-        <w:rPr>
-          <w:rFonts w:asciiTheme="minorEastAsia" w:hAnsiTheme="minorEastAsia" w:eastAsiaTheme="minorEastAsia" w:cstheme="minorEastAsia"/>
+        <w:t>打印机</w:t>
+      </w:r>
+      <w:r>
+        <w:rPr>
+          <w:rFonts w:asciiTheme="minorEastAsia" w:eastAsiaTheme="minorEastAsia" w:hAnsiTheme="minorEastAsia" w:cstheme="minorEastAsia" w:hint="eastAsia"/>
           <w:lang w:bidi="ar"/>
         </w:rPr>
-        <w:fldChar w:fldCharType="end"/>
-      </w:r>
-      <w:r>
-        <w:rPr>
-          <w:rFonts w:hint="eastAsia" w:asciiTheme="minorEastAsia" w:hAnsiTheme="minorEastAsia" w:eastAsiaTheme="minorEastAsia" w:cstheme="minorEastAsia"/>
+        <w:t>作为</w:t>
+      </w:r>
+      <w:r>
+        <w:rPr>
+          <w:rFonts w:asciiTheme="minorEastAsia" w:eastAsiaTheme="minorEastAsia" w:hAnsiTheme="minorEastAsia" w:cstheme="minorEastAsia"/>
           <w:lang w:bidi="ar"/>
         </w:rPr>
-        <w:t>而</w:t>
-      </w:r>
-      <w:r>
-        <w:rPr>
-          <w:rFonts w:asciiTheme="minorEastAsia" w:hAnsiTheme="minorEastAsia" w:eastAsiaTheme="minorEastAsia" w:cstheme="minorEastAsia"/>
+        <w:t>启动后续攻击的临时点</w:t>
+      </w:r>
+      <w:r>
+        <w:rPr>
+          <w:rFonts w:hint="eastAsia"/>
+          <w:vertAlign w:val="superscript"/>
+        </w:rPr>
+        <w:t>[16]</w:t>
+      </w:r>
+      <w:r>
+        <w:rPr>
+          <w:rFonts w:asciiTheme="minorEastAsia" w:eastAsiaTheme="minorEastAsia" w:hAnsiTheme="minorEastAsia" w:cstheme="minorEastAsia" w:hint="eastAsia"/>
           <w:lang w:bidi="ar"/>
         </w:rPr>
-        <w:t>容易受到各种攻击。更重要的是，3D打印机</w:t>
-      </w:r>
-      <w:r>
-        <w:rPr>
-          <w:rFonts w:hint="eastAsia" w:asciiTheme="minorEastAsia" w:hAnsiTheme="minorEastAsia" w:eastAsiaTheme="minorEastAsia" w:cstheme="minorEastAsia"/>
+        <w:t>。</w:t>
+      </w:r>
+    </w:p>
+    <w:p>
+      <w:pPr>
+        <w:pStyle w:val="a0"/>
+        <w:ind w:firstLine="480"/>
+        <w:rPr>
+          <w:rFonts w:asciiTheme="minorEastAsia" w:eastAsiaTheme="minorEastAsia" w:hAnsiTheme="minorEastAsia" w:cstheme="minorEastAsia"/>
+        </w:rPr>
+      </w:pPr>
+      <w:r>
+        <w:rPr>
+          <w:rFonts w:asciiTheme="minorEastAsia" w:eastAsiaTheme="minorEastAsia" w:hAnsiTheme="minorEastAsia" w:cstheme="minorEastAsia" w:hint="eastAsia"/>
+        </w:rPr>
+        <w:t>增材制造是一种很有前景但非常危险的技术。研究</w:t>
+      </w:r>
+      <w:r>
+        <w:rPr>
+          <w:rFonts w:asciiTheme="minorEastAsia" w:hAnsiTheme="minorEastAsia" w:cstheme="minorEastAsia" w:hint="eastAsia"/>
+        </w:rPr>
+        <w:t>机构</w:t>
+      </w:r>
+      <w:r>
+        <w:rPr>
+          <w:rFonts w:asciiTheme="minorEastAsia" w:eastAsiaTheme="minorEastAsia" w:hAnsiTheme="minorEastAsia" w:cstheme="minorEastAsia" w:hint="eastAsia"/>
+        </w:rPr>
+        <w:t>和供应商社区必须更加关注</w:t>
+      </w:r>
+      <w:hyperlink r:id="rId19" w:tooltip="详细了解防御战略" w:history="1">
+        <w:r>
+          <w:rPr>
+            <w:rStyle w:val="a9"/>
+            <w:rFonts w:asciiTheme="minorEastAsia" w:eastAsiaTheme="minorEastAsia" w:hAnsiTheme="minorEastAsia" w:cstheme="minorEastAsia" w:hint="eastAsia"/>
+            <w:color w:val="auto"/>
+            <w:u w:val="none"/>
+          </w:rPr>
+          <w:t>防御战略</w:t>
+        </w:r>
+      </w:hyperlink>
+      <w:r>
+        <w:rPr>
+          <w:rFonts w:asciiTheme="minorEastAsia" w:eastAsiaTheme="minorEastAsia" w:hAnsiTheme="minorEastAsia" w:cstheme="minorEastAsia" w:hint="eastAsia"/>
+        </w:rPr>
+        <w:t>和机制的发展，以减轻</w:t>
+      </w:r>
+      <w:r>
+        <w:rPr>
+          <w:rFonts w:asciiTheme="minorEastAsia" w:eastAsiaTheme="minorEastAsia" w:hAnsiTheme="minorEastAsia" w:cstheme="minorEastAsia" w:hint="eastAsia"/>
+        </w:rPr>
+        <w:t>3D</w:t>
+      </w:r>
+      <w:r>
+        <w:rPr>
+          <w:rFonts w:asciiTheme="minorEastAsia" w:eastAsiaTheme="minorEastAsia" w:hAnsiTheme="minorEastAsia" w:cstheme="minorEastAsia" w:hint="eastAsia"/>
+        </w:rPr>
+        <w:t>打印机用作</w:t>
+      </w:r>
+      <w:r>
+        <w:rPr>
+          <w:rFonts w:asciiTheme="minorEastAsia" w:eastAsiaTheme="minorEastAsia" w:hAnsiTheme="minorEastAsia" w:cstheme="minorEastAsia" w:hint="eastAsia"/>
           <w:lang w:bidi="ar"/>
         </w:rPr>
-        <w:t>本身</w:t>
-      </w:r>
-      <w:r>
-        <w:rPr>
-          <w:rFonts w:asciiTheme="minorEastAsia" w:hAnsiTheme="minorEastAsia" w:eastAsiaTheme="minorEastAsia" w:cstheme="minorEastAsia"/>
-          <w:lang w:bidi="ar"/>
-        </w:rPr>
-        <w:t>不是目标，而是</w:t>
-      </w:r>
-      <w:r>
-        <w:rPr>
-          <w:rFonts w:hint="eastAsia" w:asciiTheme="minorEastAsia" w:hAnsiTheme="minorEastAsia" w:eastAsiaTheme="minorEastAsia" w:cstheme="minorEastAsia"/>
-          <w:lang w:bidi="ar"/>
-        </w:rPr>
-        <w:t>将该</w:t>
-      </w:r>
-      <w:r>
-        <w:rPr>
-          <w:rFonts w:asciiTheme="minorEastAsia" w:hAnsiTheme="minorEastAsia" w:eastAsiaTheme="minorEastAsia" w:cstheme="minorEastAsia"/>
-          <w:lang w:bidi="ar"/>
-        </w:rPr>
-        <w:t>打印机</w:t>
-      </w:r>
-      <w:r>
-        <w:rPr>
-          <w:rFonts w:hint="eastAsia" w:asciiTheme="minorEastAsia" w:hAnsiTheme="minorEastAsia" w:eastAsiaTheme="minorEastAsia" w:cstheme="minorEastAsia"/>
-          <w:lang w:bidi="ar"/>
-        </w:rPr>
-        <w:t>作为</w:t>
-      </w:r>
-      <w:r>
-        <w:rPr>
-          <w:rFonts w:asciiTheme="minorEastAsia" w:hAnsiTheme="minorEastAsia" w:eastAsiaTheme="minorEastAsia" w:cstheme="minorEastAsia"/>
-          <w:lang w:bidi="ar"/>
-        </w:rPr>
-        <w:t>启动后续攻击的临时点</w:t>
+        <w:t>武器</w:t>
+      </w:r>
+      <w:r>
+        <w:rPr>
+          <w:rFonts w:asciiTheme="minorEastAsia" w:eastAsiaTheme="minorEastAsia" w:hAnsiTheme="minorEastAsia" w:cstheme="minorEastAsia" w:hint="eastAsia"/>
+        </w:rPr>
+        <w:t>时可能产生的严重影响</w:t>
       </w:r>
       <w:r>
         <w:rPr>
@@ -2723,110 +3674,23 @@
       </w:r>
       <w:r>
         <w:rPr>
-          <w:rFonts w:hint="eastAsia" w:asciiTheme="minorEastAsia" w:hAnsiTheme="minorEastAsia" w:eastAsiaTheme="minorEastAsia" w:cstheme="minorEastAsia"/>
-          <w:lang w:bidi="ar"/>
+          <w:rFonts w:asciiTheme="minorEastAsia" w:eastAsiaTheme="minorEastAsia" w:hAnsiTheme="minorEastAsia" w:cstheme="minorEastAsia" w:hint="eastAsia"/>
         </w:rPr>
         <w:t>。</w:t>
       </w:r>
     </w:p>
     <w:p>
       <w:pPr>
-        <w:pStyle w:val="3"/>
+        <w:pStyle w:val="a0"/>
         <w:ind w:firstLine="480"/>
         <w:rPr>
-          <w:rFonts w:asciiTheme="minorEastAsia" w:hAnsiTheme="minorEastAsia" w:eastAsiaTheme="minorEastAsia" w:cstheme="minorEastAsia"/>
-        </w:rPr>
-      </w:pPr>
-      <w:r>
-        <w:rPr>
-          <w:rFonts w:hint="eastAsia" w:asciiTheme="minorEastAsia" w:hAnsiTheme="minorEastAsia" w:eastAsiaTheme="minorEastAsia" w:cstheme="minorEastAsia"/>
-        </w:rPr>
-        <w:t>增材制造是一种很有前景但非常危险的技术。研究</w:t>
-      </w:r>
-      <w:r>
-        <w:rPr>
-          <w:rFonts w:hint="eastAsia" w:asciiTheme="minorEastAsia" w:hAnsiTheme="minorEastAsia" w:cstheme="minorEastAsia"/>
-        </w:rPr>
-        <w:t>机构</w:t>
-      </w:r>
-      <w:r>
-        <w:rPr>
-          <w:rFonts w:hint="eastAsia" w:asciiTheme="minorEastAsia" w:hAnsiTheme="minorEastAsia" w:eastAsiaTheme="minorEastAsia" w:cstheme="minorEastAsia"/>
-        </w:rPr>
-        <w:t>和供应商社区必须更加关注</w:t>
-      </w:r>
-      <w:r>
-        <w:fldChar w:fldCharType="begin"/>
-      </w:r>
-      <w:r>
-        <w:instrText xml:space="preserve"> HYPERLINK "https://www.sciencedirect.com/topics/computer-science/defensive-strategy" \o "详细了解防御战略" </w:instrText>
-      </w:r>
-      <w:r>
-        <w:fldChar w:fldCharType="separate"/>
-      </w:r>
-      <w:r>
-        <w:rPr>
-          <w:rStyle w:val="12"/>
-          <w:rFonts w:hint="eastAsia" w:asciiTheme="minorEastAsia" w:hAnsiTheme="minorEastAsia" w:eastAsiaTheme="minorEastAsia" w:cstheme="minorEastAsia"/>
-          <w:color w:val="auto"/>
-          <w:u w:val="none"/>
-        </w:rPr>
-        <w:t>防御战略</w:t>
-      </w:r>
-      <w:r>
-        <w:rPr>
-          <w:rStyle w:val="12"/>
-          <w:rFonts w:hint="eastAsia" w:asciiTheme="minorEastAsia" w:hAnsiTheme="minorEastAsia" w:eastAsiaTheme="minorEastAsia" w:cstheme="minorEastAsia"/>
-          <w:color w:val="auto"/>
-          <w:u w:val="none"/>
-        </w:rPr>
-        <w:fldChar w:fldCharType="end"/>
-      </w:r>
-      <w:r>
-        <w:rPr>
-          <w:rFonts w:hint="eastAsia" w:asciiTheme="minorEastAsia" w:hAnsiTheme="minorEastAsia" w:eastAsiaTheme="minorEastAsia" w:cstheme="minorEastAsia"/>
-        </w:rPr>
-        <w:t>和机制的发展，以减轻3D打印机用作</w:t>
-      </w:r>
-      <w:r>
-        <w:rPr>
-          <w:rFonts w:hint="eastAsia" w:asciiTheme="minorEastAsia" w:hAnsiTheme="minorEastAsia" w:eastAsiaTheme="minorEastAsia" w:cstheme="minorEastAsia"/>
-          <w:lang w:bidi="ar"/>
-        </w:rPr>
-        <w:t>武器</w:t>
-      </w:r>
-      <w:r>
-        <w:rPr>
-          <w:rFonts w:hint="eastAsia" w:asciiTheme="minorEastAsia" w:hAnsiTheme="minorEastAsia" w:eastAsiaTheme="minorEastAsia" w:cstheme="minorEastAsia"/>
-        </w:rPr>
-        <w:t>时可能产生的严重影响</w:t>
-      </w:r>
-      <w:r>
-        <w:rPr>
-          <w:rFonts w:hint="eastAsia"/>
-          <w:vertAlign w:val="superscript"/>
-        </w:rPr>
-        <w:t>[16]</w:t>
-      </w:r>
-      <w:r>
-        <w:rPr>
-          <w:rFonts w:hint="eastAsia" w:asciiTheme="minorEastAsia" w:hAnsiTheme="minorEastAsia" w:eastAsiaTheme="minorEastAsia" w:cstheme="minorEastAsia"/>
-        </w:rPr>
-        <w:t>。</w:t>
-      </w:r>
-    </w:p>
-    <w:p>
-      <w:pPr>
-        <w:pStyle w:val="3"/>
-        <w:ind w:firstLine="480"/>
-        <w:rPr>
-          <w:rFonts w:asciiTheme="minorEastAsia" w:hAnsiTheme="minorEastAsia" w:eastAsiaTheme="minorEastAsia" w:cstheme="minorEastAsia"/>
-        </w:rPr>
-      </w:pPr>
-    </w:p>
-    <w:p>
-      <w:pPr>
-        <w:pStyle w:val="23"/>
+          <w:rFonts w:asciiTheme="minorEastAsia" w:eastAsiaTheme="minorEastAsia" w:hAnsiTheme="minorEastAsia" w:cstheme="minorEastAsia"/>
+        </w:rPr>
+      </w:pPr>
+    </w:p>
+    <w:p>
+      <w:pPr>
+        <w:pStyle w:val="af2"/>
         <w:spacing w:before="156" w:after="156"/>
         <w:outlineLvl w:val="0"/>
       </w:pPr>
@@ -2839,7 +3703,7 @@
     </w:p>
     <w:p>
       <w:pPr>
-        <w:pStyle w:val="3"/>
+        <w:pStyle w:val="a0"/>
         <w:ind w:firstLine="482"/>
         <w:outlineLvl w:val="1"/>
         <w:rPr>
@@ -2853,12 +3717,20 @@
           <w:b/>
           <w:bCs/>
         </w:rPr>
-        <w:t>1、研究内容</w:t>
-      </w:r>
-    </w:p>
-    <w:p>
-      <w:pPr>
-        <w:pStyle w:val="3"/>
+        <w:t>1</w:t>
+      </w:r>
+      <w:r>
+        <w:rPr>
+          <w:rFonts w:hint="eastAsia"/>
+          <w:b/>
+          <w:bCs/>
+        </w:rPr>
+        <w:t>、研究内容</w:t>
+      </w:r>
+    </w:p>
+    <w:p>
+      <w:pPr>
+        <w:pStyle w:val="a0"/>
         <w:ind w:firstLine="480"/>
         <w:outlineLvl w:val="1"/>
       </w:pPr>
@@ -2866,12 +3738,36 @@
         <w:rPr>
           <w:rFonts w:hint="eastAsia"/>
         </w:rPr>
-        <w:t>本设计主要负责机械结构本体设计，LabVIEW设计上位机控制系统设计，G代码解析工作，上位机与上位机对接工作。主要研究内容有以下几个方面：</w:t>
-      </w:r>
-    </w:p>
-    <w:p>
-      <w:pPr>
-        <w:pStyle w:val="3"/>
+        <w:t>本设计主要负责机械结构本体设计，</w:t>
+      </w:r>
+      <w:r>
+        <w:rPr>
+          <w:rFonts w:hint="eastAsia"/>
+        </w:rPr>
+        <w:t>LabVIEW</w:t>
+      </w:r>
+      <w:r>
+        <w:rPr>
+          <w:rFonts w:hint="eastAsia"/>
+        </w:rPr>
+        <w:t>设计上位机控制系统设计，</w:t>
+      </w:r>
+      <w:r>
+        <w:rPr>
+          <w:rFonts w:hint="eastAsia"/>
+        </w:rPr>
+        <w:t>G</w:t>
+      </w:r>
+      <w:r>
+        <w:rPr>
+          <w:rFonts w:hint="eastAsia"/>
+        </w:rPr>
+        <w:t>代码解析工作，上位机与上位机对接工作。主要研究内容有以下几个方面：</w:t>
+      </w:r>
+    </w:p>
+    <w:p>
+      <w:pPr>
+        <w:pStyle w:val="a0"/>
         <w:ind w:firstLine="480"/>
         <w:outlineLvl w:val="1"/>
       </w:pPr>
@@ -2879,12 +3775,36 @@
         <w:rPr>
           <w:rFonts w:hint="eastAsia"/>
         </w:rPr>
-        <w:t>（1）设计3D打印机的机械结构；</w:t>
-      </w:r>
-    </w:p>
-    <w:p>
-      <w:pPr>
-        <w:pStyle w:val="3"/>
+        <w:t>（</w:t>
+      </w:r>
+      <w:r>
+        <w:rPr>
+          <w:rFonts w:hint="eastAsia"/>
+        </w:rPr>
+        <w:t>1</w:t>
+      </w:r>
+      <w:r>
+        <w:rPr>
+          <w:rFonts w:hint="eastAsia"/>
+        </w:rPr>
+        <w:t>）设计</w:t>
+      </w:r>
+      <w:r>
+        <w:rPr>
+          <w:rFonts w:hint="eastAsia"/>
+        </w:rPr>
+        <w:t>3D</w:t>
+      </w:r>
+      <w:r>
+        <w:rPr>
+          <w:rFonts w:hint="eastAsia"/>
+        </w:rPr>
+        <w:t>打印机的机械结构；</w:t>
+      </w:r>
+    </w:p>
+    <w:p>
+      <w:pPr>
+        <w:pStyle w:val="a0"/>
         <w:ind w:firstLine="480"/>
         <w:outlineLvl w:val="1"/>
       </w:pPr>
@@ -2892,12 +3812,24 @@
         <w:rPr>
           <w:rFonts w:hint="eastAsia"/>
         </w:rPr>
-        <w:t>（2）上位机界面设计和界面服务程序设计；</w:t>
-      </w:r>
-    </w:p>
-    <w:p>
-      <w:pPr>
-        <w:pStyle w:val="3"/>
+        <w:t>（</w:t>
+      </w:r>
+      <w:r>
+        <w:rPr>
+          <w:rFonts w:hint="eastAsia"/>
+        </w:rPr>
+        <w:t>2</w:t>
+      </w:r>
+      <w:r>
+        <w:rPr>
+          <w:rFonts w:hint="eastAsia"/>
+        </w:rPr>
+        <w:t>）上位机界面设计和界面服务程序设计；</w:t>
+      </w:r>
+    </w:p>
+    <w:p>
+      <w:pPr>
+        <w:pStyle w:val="a0"/>
         <w:ind w:firstLine="480"/>
         <w:outlineLvl w:val="1"/>
       </w:pPr>
@@ -2905,12 +3837,37 @@
         <w:rPr>
           <w:rFonts w:hint="eastAsia"/>
         </w:rPr>
-        <w:t>（3）G代码解析；</w:t>
-      </w:r>
-    </w:p>
-    <w:p>
-      <w:pPr>
-        <w:pStyle w:val="3"/>
+        <w:lastRenderedPageBreak/>
+        <w:t>（</w:t>
+      </w:r>
+      <w:r>
+        <w:rPr>
+          <w:rFonts w:hint="eastAsia"/>
+        </w:rPr>
+        <w:t>3</w:t>
+      </w:r>
+      <w:r>
+        <w:rPr>
+          <w:rFonts w:hint="eastAsia"/>
+        </w:rPr>
+        <w:t>）</w:t>
+      </w:r>
+      <w:r>
+        <w:rPr>
+          <w:rFonts w:hint="eastAsia"/>
+        </w:rPr>
+        <w:t>G</w:t>
+      </w:r>
+      <w:r>
+        <w:rPr>
+          <w:rFonts w:hint="eastAsia"/>
+        </w:rPr>
+        <w:t>代码解析；</w:t>
+      </w:r>
+    </w:p>
+    <w:p>
+      <w:pPr>
+        <w:pStyle w:val="a0"/>
         <w:ind w:firstLine="480"/>
         <w:outlineLvl w:val="1"/>
       </w:pPr>
@@ -2918,12 +3875,30 @@
         <w:rPr>
           <w:rFonts w:hint="eastAsia"/>
         </w:rPr>
-        <w:t xml:space="preserve">（4）上位机与下位机通信对接。             </w:t>
-      </w:r>
-    </w:p>
-    <w:p>
-      <w:pPr>
-        <w:pStyle w:val="3"/>
+        <w:t>（</w:t>
+      </w:r>
+      <w:r>
+        <w:rPr>
+          <w:rFonts w:hint="eastAsia"/>
+        </w:rPr>
+        <w:t>4</w:t>
+      </w:r>
+      <w:r>
+        <w:rPr>
+          <w:rFonts w:hint="eastAsia"/>
+        </w:rPr>
+        <w:t>）上位机与下位机通信对接。</w:t>
+      </w:r>
+      <w:r>
+        <w:rPr>
+          <w:rFonts w:hint="eastAsia"/>
+        </w:rPr>
+        <w:t xml:space="preserve">             </w:t>
+      </w:r>
+    </w:p>
+    <w:p>
+      <w:pPr>
+        <w:pStyle w:val="a0"/>
         <w:ind w:firstLine="482"/>
         <w:outlineLvl w:val="1"/>
         <w:rPr>
@@ -2938,28 +3913,41 @@
           <w:b/>
           <w:bCs/>
         </w:rPr>
-        <w:t xml:space="preserve">2、实验方案 </w:t>
-      </w:r>
-    </w:p>
-    <w:p>
-      <w:pPr>
-        <w:pStyle w:val="3"/>
+        <w:t>2</w:t>
+      </w:r>
+      <w:r>
+        <w:rPr>
+          <w:rFonts w:hint="eastAsia"/>
+          <w:b/>
+          <w:bCs/>
+        </w:rPr>
+        <w:t>、实验方案</w:t>
+      </w:r>
+      <w:r>
+        <w:rPr>
+          <w:rFonts w:hint="eastAsia"/>
+          <w:b/>
+          <w:bCs/>
+        </w:rPr>
+        <w:t xml:space="preserve"> </w:t>
+      </w:r>
+    </w:p>
+    <w:p>
+      <w:pPr>
+        <w:pStyle w:val="a0"/>
         <w:ind w:firstLine="480"/>
         <w:outlineLvl w:val="1"/>
-        <w:rPr>
-          <w:highlight w:val="none"/>
-        </w:rPr>
-      </w:pPr>
-      <w:r>
-        <w:rPr>
-          <w:highlight w:val="none"/>
-        </w:rPr>
-        <w:t xml:space="preserve"> 根据本设计的内容和要求，确定实验方案如下：</w:t>
-      </w:r>
-    </w:p>
-    <w:p>
-      <w:pPr>
-        <w:pStyle w:val="3"/>
+      </w:pPr>
+      <w:r>
+        <w:t xml:space="preserve"> </w:t>
+      </w:r>
+      <w:r>
+        <w:t>根据本设计的内容和要求，确定实验方案如下：</w:t>
+      </w:r>
+    </w:p>
+    <w:p>
+      <w:pPr>
+        <w:pStyle w:val="a0"/>
         <w:numPr>
           <w:ilvl w:val="0"/>
           <w:numId w:val="1"/>
@@ -2967,14 +3955,12 @@
         <w:ind w:firstLine="480"/>
         <w:rPr>
           <w:bCs/>
-          <w:highlight w:val="none"/>
         </w:rPr>
       </w:pPr>
       <w:r>
         <w:rPr>
           <w:rFonts w:hint="eastAsia"/>
           <w:bCs/>
-          <w:highlight w:val="none"/>
         </w:rPr>
         <w:t>机械本体的制作，采用直线导轨与光杆导轨、丝杆螺母、标准型材制作，挤出机和挤出头。设计好型材尺寸与安装孔位，对型材钻孔攻丝，连接安装零</w:t>
       </w:r>
@@ -2982,8 +3968,6 @@
         <w:rPr>
           <w:rFonts w:hint="eastAsia"/>
           <w:bCs/>
-          <w:highlight w:val="none"/>
-          <w:lang w:val="en-US" w:eastAsia="zh-CN"/>
         </w:rPr>
         <w:t>件</w:t>
       </w:r>
@@ -2991,14 +3975,13 @@
         <w:rPr>
           <w:rFonts w:hint="eastAsia"/>
           <w:bCs/>
-          <w:highlight w:val="none"/>
         </w:rPr>
         <w:t>；</w:t>
       </w:r>
     </w:p>
     <w:p>
       <w:pPr>
-        <w:pStyle w:val="3"/>
+        <w:pStyle w:val="a0"/>
         <w:numPr>
           <w:ilvl w:val="0"/>
           <w:numId w:val="1"/>
@@ -3006,30 +3989,40 @@
         <w:ind w:firstLine="480"/>
         <w:rPr>
           <w:bCs/>
-          <w:highlight w:val="none"/>
         </w:rPr>
       </w:pPr>
       <w:r>
         <w:rPr>
           <w:rFonts w:hint="eastAsia"/>
           <w:bCs/>
-          <w:highlight w:val="none"/>
-        </w:rPr>
-        <w:t>上位机的控制系统采用LabVIEW软件开发，包括串口通信模块、数据采集数据模块和数据分析模块等</w:t>
+        </w:rPr>
+        <w:t>上位机的控制系统采用</w:t>
       </w:r>
       <w:r>
         <w:rPr>
           <w:rFonts w:hint="eastAsia"/>
           <w:bCs/>
-          <w:highlight w:val="none"/>
-          <w:lang w:eastAsia="zh-CN"/>
+        </w:rPr>
+        <w:t>LabVIEW</w:t>
+      </w:r>
+      <w:r>
+        <w:rPr>
+          <w:rFonts w:hint="eastAsia"/>
+          <w:bCs/>
+        </w:rPr>
+        <w:t>软件开发，包括串口通信模块、数据采集数据模块和数据分析模块等</w:t>
+      </w:r>
+      <w:r>
+        <w:rPr>
+          <w:rFonts w:hint="eastAsia"/>
+          <w:bCs/>
         </w:rPr>
         <w:t>；</w:t>
       </w:r>
     </w:p>
     <w:p>
       <w:pPr>
-        <w:pStyle w:val="3"/>
+        <w:pStyle w:val="a0"/>
         <w:numPr>
           <w:ilvl w:val="0"/>
           <w:numId w:val="1"/>
@@ -3037,30 +4030,82 @@
         <w:ind w:firstLine="480"/>
         <w:rPr>
           <w:bCs/>
-          <w:highlight w:val="none"/>
         </w:rPr>
       </w:pPr>
       <w:r>
         <w:rPr>
           <w:rFonts w:hint="eastAsia"/>
           <w:bCs/>
-          <w:highlight w:val="none"/>
-        </w:rPr>
-        <w:t>在VS中使用C语言设计G代码解析程序，输入是G代码文件，输出是轨迹坐标</w:t>
+        </w:rPr>
+        <w:t>在</w:t>
       </w:r>
       <w:r>
         <w:rPr>
           <w:rFonts w:hint="eastAsia"/>
           <w:bCs/>
-          <w:highlight w:val="none"/>
-          <w:lang w:eastAsia="zh-CN"/>
+        </w:rPr>
+        <w:t>VS</w:t>
+      </w:r>
+      <w:r>
+        <w:rPr>
+          <w:rFonts w:hint="eastAsia"/>
+          <w:bCs/>
+        </w:rPr>
+        <w:t>中使用</w:t>
+      </w:r>
+      <w:r>
+        <w:rPr>
+          <w:rFonts w:hint="eastAsia"/>
+          <w:bCs/>
+        </w:rPr>
+        <w:t>C</w:t>
+      </w:r>
+      <w:r>
+        <w:rPr>
+          <w:rFonts w:hint="eastAsia"/>
+          <w:bCs/>
+        </w:rPr>
+        <w:t>语言设计</w:t>
+      </w:r>
+      <w:r>
+        <w:rPr>
+          <w:rFonts w:hint="eastAsia"/>
+          <w:bCs/>
+        </w:rPr>
+        <w:t>G</w:t>
+      </w:r>
+      <w:r>
+        <w:rPr>
+          <w:rFonts w:hint="eastAsia"/>
+          <w:bCs/>
+        </w:rPr>
+        <w:t>代码解析程序，输入是</w:t>
+      </w:r>
+      <w:r>
+        <w:rPr>
+          <w:rFonts w:hint="eastAsia"/>
+          <w:bCs/>
+        </w:rPr>
+        <w:t>G</w:t>
+      </w:r>
+      <w:r>
+        <w:rPr>
+          <w:rFonts w:hint="eastAsia"/>
+          <w:bCs/>
+        </w:rPr>
+        <w:t>代码文件，输出是轨迹坐标</w:t>
+      </w:r>
+      <w:r>
+        <w:rPr>
+          <w:rFonts w:hint="eastAsia"/>
+          <w:bCs/>
         </w:rPr>
         <w:t>；</w:t>
       </w:r>
     </w:p>
     <w:p>
       <w:pPr>
-        <w:pStyle w:val="3"/>
+        <w:pStyle w:val="a0"/>
         <w:numPr>
           <w:ilvl w:val="0"/>
           <w:numId w:val="1"/>
@@ -3068,21 +4113,19 @@
         <w:ind w:firstLine="480"/>
         <w:rPr>
           <w:bCs/>
-          <w:highlight w:val="none"/>
         </w:rPr>
       </w:pPr>
       <w:r>
         <w:rPr>
           <w:rFonts w:hint="eastAsia"/>
           <w:bCs/>
-          <w:highlight w:val="none"/>
         </w:rPr>
         <w:t>确定上位机与下位机的通信命令码，实现上位机与下位机交互。</w:t>
       </w:r>
     </w:p>
     <w:p>
       <w:pPr>
-        <w:pStyle w:val="23"/>
+        <w:pStyle w:val="af2"/>
         <w:spacing w:before="156" w:after="156"/>
         <w:outlineLvl w:val="0"/>
       </w:pPr>
@@ -3095,7 +4138,7 @@
     </w:p>
     <w:p>
       <w:pPr>
-        <w:pStyle w:val="3"/>
+        <w:pStyle w:val="a0"/>
         <w:ind w:firstLine="482"/>
         <w:outlineLvl w:val="1"/>
         <w:rPr>
@@ -3109,24 +4152,104 @@
           <w:b/>
           <w:bCs/>
         </w:rPr>
-        <w:t>1、目标</w:t>
-      </w:r>
-    </w:p>
-    <w:p>
-      <w:pPr>
-        <w:pStyle w:val="3"/>
+        <w:t>1</w:t>
+      </w:r>
+      <w:r>
+        <w:rPr>
+          <w:rFonts w:hint="eastAsia"/>
+          <w:b/>
+          <w:bCs/>
+        </w:rPr>
+        <w:t>、目标</w:t>
+      </w:r>
+    </w:p>
+    <w:p>
+      <w:pPr>
+        <w:pStyle w:val="a0"/>
         <w:ind w:firstLine="480"/>
       </w:pPr>
       <w:r>
         <w:rPr>
           <w:rFonts w:hint="eastAsia"/>
         </w:rPr>
-        <w:t>本课题旨在设计一个简易微型3D打印机，其X、Y和Z方向的最大有效行程都为200mm，并利用Labview软件设计监测系统</w:t>
-      </w:r>
-    </w:p>
-    <w:p>
-      <w:pPr>
-        <w:pStyle w:val="3"/>
+        <w:t>本课题旨在设计一个简易微型</w:t>
+      </w:r>
+      <w:r>
+        <w:rPr>
+          <w:rFonts w:hint="eastAsia"/>
+        </w:rPr>
+        <w:t>3D</w:t>
+      </w:r>
+      <w:r>
+        <w:rPr>
+          <w:rFonts w:hint="eastAsia"/>
+        </w:rPr>
+        <w:t>打印机，其</w:t>
+      </w:r>
+      <w:r>
+        <w:rPr>
+          <w:rFonts w:hint="eastAsia"/>
+        </w:rPr>
+        <w:t>X</w:t>
+      </w:r>
+      <w:r>
+        <w:rPr>
+          <w:rFonts w:hint="eastAsia"/>
+        </w:rPr>
+        <w:t>、</w:t>
+      </w:r>
+      <w:r>
+        <w:rPr>
+          <w:rFonts w:hint="eastAsia"/>
+        </w:rPr>
+        <w:t>Y</w:t>
+      </w:r>
+      <w:r>
+        <w:rPr>
+          <w:rFonts w:hint="eastAsia"/>
+        </w:rPr>
+        <w:t>和</w:t>
+      </w:r>
+      <w:r>
+        <w:rPr>
+          <w:rFonts w:hint="eastAsia"/>
+        </w:rPr>
+        <w:t>Z</w:t>
+      </w:r>
+      <w:r>
+        <w:rPr>
+          <w:rFonts w:hint="eastAsia"/>
+        </w:rPr>
+        <w:t>方向的最大有效行程都为</w:t>
+      </w:r>
+      <w:r>
+        <w:rPr>
+          <w:rFonts w:hint="eastAsia"/>
+        </w:rPr>
+        <w:t>200mm</w:t>
+      </w:r>
+      <w:r>
+        <w:rPr>
+          <w:rFonts w:hint="eastAsia"/>
+        </w:rPr>
+        <w:t>，并利用</w:t>
+      </w:r>
+      <w:r>
+        <w:rPr>
+          <w:rFonts w:hint="eastAsia"/>
+        </w:rPr>
+        <w:t>Labview</w:t>
+      </w:r>
+      <w:r>
+        <w:rPr>
+          <w:rFonts w:hint="eastAsia"/>
+        </w:rPr>
+        <w:t>软件设计监测系统</w:t>
+      </w:r>
+    </w:p>
+    <w:p>
+      <w:pPr>
+        <w:pStyle w:val="a0"/>
         <w:ind w:firstLine="480"/>
       </w:pPr>
       <w:r>
@@ -3135,7 +4258,7 @@
     </w:p>
     <w:p>
       <w:pPr>
-        <w:pStyle w:val="3"/>
+        <w:pStyle w:val="a0"/>
         <w:numPr>
           <w:ilvl w:val="0"/>
           <w:numId w:val="2"/>
@@ -3151,7 +4274,7 @@
     </w:p>
     <w:p>
       <w:pPr>
-        <w:pStyle w:val="3"/>
+        <w:pStyle w:val="a0"/>
         <w:numPr>
           <w:ilvl w:val="0"/>
           <w:numId w:val="2"/>
@@ -3167,29 +4290,65 @@
     </w:p>
     <w:p>
       <w:pPr>
-        <w:pStyle w:val="3"/>
+        <w:pStyle w:val="a0"/>
         <w:ind w:firstLine="480"/>
       </w:pPr>
       <w:r>
         <w:rPr>
           <w:rFonts w:hint="eastAsia"/>
         </w:rPr>
-        <w:t>（3）</w:t>
-      </w:r>
-      <w:r>
-        <w:t>各方向的最大平移速度为5mm/s，位置误差不大于0.1mm；</w:t>
-      </w:r>
-    </w:p>
-    <w:p>
-      <w:pPr>
-        <w:pStyle w:val="3"/>
+        <w:t>（</w:t>
+      </w:r>
+      <w:r>
+        <w:rPr>
+          <w:rFonts w:hint="eastAsia"/>
+        </w:rPr>
+        <w:t>3</w:t>
+      </w:r>
+      <w:r>
+        <w:rPr>
+          <w:rFonts w:hint="eastAsia"/>
+        </w:rPr>
+        <w:t>）</w:t>
+      </w:r>
+      <w:r>
+        <w:t>各方向的最大平移速度为</w:t>
+      </w:r>
+      <w:r>
+        <w:t>5mm/s</w:t>
+      </w:r>
+      <w:r>
+        <w:t>，位置误差不大于</w:t>
+      </w:r>
+      <w:r>
+        <w:t>0.1mm</w:t>
+      </w:r>
+      <w:r>
+        <w:t>；</w:t>
+      </w:r>
+    </w:p>
+    <w:p>
+      <w:pPr>
+        <w:pStyle w:val="a0"/>
         <w:ind w:firstLine="480"/>
       </w:pPr>
       <w:r>
         <w:rPr>
           <w:rFonts w:hint="eastAsia"/>
         </w:rPr>
-        <w:t>（4）上位机控制系统能实时显示当前的位移信息</w:t>
+        <w:t>（</w:t>
+      </w:r>
+      <w:r>
+        <w:rPr>
+          <w:rFonts w:hint="eastAsia"/>
+        </w:rPr>
+        <w:t>4</w:t>
+      </w:r>
+      <w:r>
+        <w:rPr>
+          <w:rFonts w:hint="eastAsia"/>
+        </w:rPr>
+        <w:t>）上位机控制系统能实时显示当前的位移信息</w:t>
       </w:r>
       <w:r>
         <w:t>；</w:t>
@@ -3197,14 +4356,26 @@
     </w:p>
     <w:p>
       <w:pPr>
-        <w:pStyle w:val="3"/>
+        <w:pStyle w:val="a0"/>
         <w:ind w:firstLine="480"/>
       </w:pPr>
       <w:r>
         <w:rPr>
           <w:rFonts w:hint="eastAsia"/>
         </w:rPr>
-        <w:t>（5）</w:t>
+        <w:t>（</w:t>
+      </w:r>
+      <w:r>
+        <w:rPr>
+          <w:rFonts w:hint="eastAsia"/>
+        </w:rPr>
+        <w:t>5</w:t>
+      </w:r>
+      <w:r>
+        <w:rPr>
+          <w:rFonts w:hint="eastAsia"/>
+        </w:rPr>
+        <w:t>）</w:t>
       </w:r>
       <w:r>
         <w:t>工作环境温度在</w:t>
@@ -3220,7 +4391,7 @@
       </w:r>
       <w:r>
         <w:rPr>
-          <w:rFonts w:hint="eastAsia" w:ascii="宋体" w:hAnsi="宋体" w:cs="宋体"/>
+          <w:rFonts w:ascii="宋体" w:hAnsi="宋体" w:cs="宋体" w:hint="eastAsia"/>
         </w:rPr>
         <w:t>℃</w:t>
       </w:r>
@@ -3239,7 +4410,7 @@
     </w:p>
     <w:p>
       <w:pPr>
-        <w:pStyle w:val="3"/>
+        <w:pStyle w:val="a0"/>
         <w:ind w:firstLine="482"/>
         <w:outlineLvl w:val="1"/>
         <w:rPr>
@@ -3253,35 +4424,74 @@
           <w:b/>
           <w:bCs/>
         </w:rPr>
-        <w:t>2、主要特色</w:t>
-      </w:r>
-    </w:p>
-    <w:p>
-      <w:pPr>
-        <w:pStyle w:val="3"/>
+        <w:t>2</w:t>
+      </w:r>
+      <w:r>
+        <w:rPr>
+          <w:rFonts w:hint="eastAsia"/>
+          <w:b/>
+          <w:bCs/>
+        </w:rPr>
+        <w:t>、主要特色</w:t>
+      </w:r>
+    </w:p>
+    <w:p>
+      <w:pPr>
+        <w:pStyle w:val="a0"/>
         <w:ind w:firstLine="480"/>
-        <w:rPr>
-          <w:rFonts w:hint="eastAsia" w:eastAsia="宋体"/>
-          <w:lang w:val="en-US" w:eastAsia="zh-CN"/>
-        </w:rPr>
-      </w:pPr>
-      <w:r>
-        <w:rPr>
-          <w:rFonts w:hint="eastAsia"/>
-        </w:rPr>
-        <w:t>（1）使用PC终端G代码文件进行识别并解析，并为下位机提供轨迹插补</w:t>
-      </w:r>
-      <w:r>
-        <w:rPr>
-          <w:rFonts w:hint="eastAsia"/>
-          <w:lang w:val="en-US" w:eastAsia="zh-CN"/>
+      </w:pPr>
+      <w:r>
+        <w:rPr>
+          <w:rFonts w:hint="eastAsia"/>
+        </w:rPr>
+        <w:t>（</w:t>
+      </w:r>
+      <w:r>
+        <w:rPr>
+          <w:rFonts w:hint="eastAsia"/>
+        </w:rPr>
+        <w:t>1</w:t>
+      </w:r>
+      <w:r>
+        <w:rPr>
+          <w:rFonts w:hint="eastAsia"/>
+        </w:rPr>
+        <w:t>）使用</w:t>
+      </w:r>
+      <w:r>
+        <w:rPr>
+          <w:rFonts w:hint="eastAsia"/>
+        </w:rPr>
+        <w:t>PC</w:t>
+      </w:r>
+      <w:r>
+        <w:rPr>
+          <w:rFonts w:hint="eastAsia"/>
+        </w:rPr>
+        <w:t>终端</w:t>
+      </w:r>
+      <w:r>
+        <w:rPr>
+          <w:rFonts w:hint="eastAsia"/>
+        </w:rPr>
+        <w:t>G</w:t>
+      </w:r>
+      <w:r>
+        <w:rPr>
+          <w:rFonts w:hint="eastAsia"/>
+        </w:rPr>
+        <w:t>代码文件进行识别并解析，并为下位机提供轨迹插补</w:t>
+      </w:r>
+      <w:r>
+        <w:rPr>
+          <w:rFonts w:hint="eastAsia"/>
         </w:rPr>
         <w:t>文</w:t>
       </w:r>
     </w:p>
     <w:p>
       <w:pPr>
-        <w:pStyle w:val="3"/>
+        <w:pStyle w:val="a0"/>
         <w:ind w:firstLine="480"/>
       </w:pPr>
       <w:r>
@@ -3293,26 +4503,98 @@
     </w:p>
     <w:p>
       <w:pPr>
-        <w:pStyle w:val="3"/>
+        <w:pStyle w:val="a0"/>
         <w:ind w:firstLine="480"/>
       </w:pPr>
       <w:r>
         <w:rPr>
           <w:rFonts w:hint="eastAsia"/>
         </w:rPr>
-        <w:t>（2）使用LabVIEW设计上位机，开发周期短，维护升级便利，可扩展性强；</w:t>
-      </w:r>
-    </w:p>
-    <w:p>
-      <w:pPr>
-        <w:pStyle w:val="3"/>
+        <w:t>（</w:t>
+      </w:r>
+      <w:r>
+        <w:rPr>
+          <w:rFonts w:hint="eastAsia"/>
+        </w:rPr>
+        <w:t>2</w:t>
+      </w:r>
+      <w:r>
+        <w:rPr>
+          <w:rFonts w:hint="eastAsia"/>
+        </w:rPr>
+        <w:t>）使用</w:t>
+      </w:r>
+      <w:r>
+        <w:rPr>
+          <w:rFonts w:hint="eastAsia"/>
+        </w:rPr>
+        <w:t>LabVIEW</w:t>
+      </w:r>
+      <w:r>
+        <w:rPr>
+          <w:rFonts w:hint="eastAsia"/>
+        </w:rPr>
+        <w:t>设计上位机，开发周期短，维护升级便利，可扩展性强；</w:t>
+      </w:r>
+    </w:p>
+    <w:p>
+      <w:pPr>
+        <w:pStyle w:val="a0"/>
         <w:ind w:firstLine="480"/>
       </w:pPr>
       <w:r>
         <w:rPr>
           <w:rFonts w:hint="eastAsia"/>
         </w:rPr>
-        <w:t>（3）I/O密集型程序（LabVIEW的程序）与计算密集型程序（G代码解析程</w:t>
+        <w:t>（</w:t>
+      </w:r>
+      <w:r>
+        <w:rPr>
+          <w:rFonts w:hint="eastAsia"/>
+        </w:rPr>
+        <w:t>3</w:t>
+      </w:r>
+      <w:r>
+        <w:rPr>
+          <w:rFonts w:hint="eastAsia"/>
+        </w:rPr>
+        <w:t>）</w:t>
+      </w:r>
+      <w:r>
+        <w:rPr>
+          <w:rFonts w:hint="eastAsia"/>
+        </w:rPr>
+        <w:t>I/O</w:t>
+      </w:r>
+      <w:r>
+        <w:rPr>
+          <w:rFonts w:hint="eastAsia"/>
+        </w:rPr>
+        <w:t>密集型程序（</w:t>
+      </w:r>
+      <w:r>
+        <w:rPr>
+          <w:rFonts w:hint="eastAsia"/>
+        </w:rPr>
+        <w:t>LabVIEW</w:t>
+      </w:r>
+      <w:r>
+        <w:rPr>
+          <w:rFonts w:hint="eastAsia"/>
+        </w:rPr>
+        <w:t>的程序）与计算密集型程序（</w:t>
+      </w:r>
+      <w:r>
+        <w:rPr>
+          <w:rFonts w:hint="eastAsia"/>
+        </w:rPr>
+        <w:t>G</w:t>
+      </w:r>
+      <w:r>
+        <w:rPr>
+          <w:rFonts w:hint="eastAsia"/>
+        </w:rPr>
+        <w:t>代码解析程</w:t>
       </w:r>
       <w:r>
         <w:rPr>
@@ -3329,7 +4611,7 @@
     </w:p>
     <w:p>
       <w:pPr>
-        <w:pStyle w:val="3"/>
+        <w:pStyle w:val="a0"/>
         <w:ind w:firstLine="482"/>
         <w:outlineLvl w:val="1"/>
         <w:rPr>
@@ -3343,12 +4625,20 @@
           <w:b/>
           <w:bCs/>
         </w:rPr>
-        <w:t>3、工作进度</w:t>
-      </w:r>
-    </w:p>
-    <w:p>
-      <w:pPr>
-        <w:pStyle w:val="3"/>
+        <w:t>3</w:t>
+      </w:r>
+      <w:r>
+        <w:rPr>
+          <w:rFonts w:hint="eastAsia"/>
+          <w:b/>
+          <w:bCs/>
+        </w:rPr>
+        <w:t>、工作进度</w:t>
+      </w:r>
+    </w:p>
+    <w:p>
+      <w:pPr>
+        <w:pStyle w:val="a0"/>
         <w:ind w:firstLine="480"/>
         <w:outlineLvl w:val="2"/>
       </w:pPr>
@@ -3356,10 +4646,31 @@
         <w:rPr>
           <w:rFonts w:hint="eastAsia"/>
         </w:rPr>
-        <w:t>（1）</w:t>
-      </w:r>
-      <w:r>
-        <w:t>查阅相关资料，外文资料翻译（6000字符以上），撰写开题报告</w:t>
+        <w:t>（</w:t>
+      </w:r>
+      <w:r>
+        <w:rPr>
+          <w:rFonts w:hint="eastAsia"/>
+        </w:rPr>
+        <w:t>1</w:t>
+      </w:r>
+      <w:r>
+        <w:rPr>
+          <w:rFonts w:hint="eastAsia"/>
+        </w:rPr>
+        <w:t>）</w:t>
+      </w:r>
+      <w:r>
+        <w:t>查阅相关资料，外文资料翻译（</w:t>
+      </w:r>
+      <w:r>
+        <w:t>6000</w:t>
+      </w:r>
+      <w:r>
+        <w:t>字符以上）</w:t>
+      </w:r>
+      <w:r>
+        <w:t>，撰写开题报告</w:t>
       </w:r>
       <w:r>
         <w:rPr>
@@ -3368,12 +4679,15 @@
         <w:t xml:space="preserve"> </w:t>
       </w:r>
       <w:r>
-        <w:t>--3周</w:t>
-      </w:r>
-    </w:p>
-    <w:p>
-      <w:pPr>
-        <w:pStyle w:val="3"/>
+        <w:t>--3</w:t>
+      </w:r>
+      <w:r>
+        <w:t>周</w:t>
+      </w:r>
+    </w:p>
+    <w:p>
+      <w:pPr>
+        <w:pStyle w:val="a0"/>
         <w:ind w:firstLine="480"/>
         <w:outlineLvl w:val="2"/>
       </w:pPr>
@@ -3381,10 +4695,25 @@
         <w:rPr>
           <w:rFonts w:hint="eastAsia"/>
         </w:rPr>
-        <w:t>（2）</w:t>
-      </w:r>
-      <w:r>
-        <w:t>系统总体方案设计 --</w:t>
+        <w:t>（</w:t>
+      </w:r>
+      <w:r>
+        <w:rPr>
+          <w:rFonts w:hint="eastAsia"/>
+        </w:rPr>
+        <w:t>2</w:t>
+      </w:r>
+      <w:r>
+        <w:rPr>
+          <w:rFonts w:hint="eastAsia"/>
+        </w:rPr>
+        <w:t>）</w:t>
+      </w:r>
+      <w:r>
+        <w:t>系统总体方案设计</w:t>
+      </w:r>
+      <w:r>
+        <w:t xml:space="preserve"> --</w:t>
       </w:r>
       <w:r>
         <w:rPr>
@@ -3398,7 +4727,7 @@
     </w:p>
     <w:p>
       <w:pPr>
-        <w:pStyle w:val="3"/>
+        <w:pStyle w:val="a0"/>
         <w:ind w:firstLine="480"/>
         <w:outlineLvl w:val="2"/>
       </w:pPr>
@@ -3406,7 +4735,19 @@
         <w:rPr>
           <w:rFonts w:hint="eastAsia"/>
         </w:rPr>
-        <w:t>（3）机械装置设计和制作</w:t>
+        <w:t>（</w:t>
+      </w:r>
+      <w:r>
+        <w:rPr>
+          <w:rFonts w:hint="eastAsia"/>
+        </w:rPr>
+        <w:t>3</w:t>
+      </w:r>
+      <w:r>
+        <w:rPr>
+          <w:rFonts w:hint="eastAsia"/>
+        </w:rPr>
+        <w:t>）机械装置设计和制作</w:t>
       </w:r>
       <w:r>
         <w:t xml:space="preserve"> --</w:t>
@@ -3423,7 +4764,7 @@
     </w:p>
     <w:p>
       <w:pPr>
-        <w:pStyle w:val="3"/>
+        <w:pStyle w:val="a0"/>
         <w:ind w:firstLine="480"/>
         <w:outlineLvl w:val="2"/>
       </w:pPr>
@@ -3431,85 +4772,71 @@
         <w:rPr>
           <w:rFonts w:hint="eastAsia"/>
         </w:rPr>
-        <w:t>（4）上位机控制系统</w:t>
-      </w:r>
-      <w:r>
-        <w:t>设计 --4周</w:t>
-      </w:r>
-    </w:p>
-    <w:p>
-      <w:pPr>
-        <w:pStyle w:val="3"/>
+        <w:lastRenderedPageBreak/>
+        <w:t>（</w:t>
+      </w:r>
+      <w:r>
+        <w:rPr>
+          <w:rFonts w:hint="eastAsia"/>
+        </w:rPr>
+        <w:t>4</w:t>
+      </w:r>
+      <w:r>
+        <w:rPr>
+          <w:rFonts w:hint="eastAsia"/>
+        </w:rPr>
+        <w:t>）上位机控制系统</w:t>
+      </w:r>
+      <w:r>
+        <w:t>设计</w:t>
+      </w:r>
+      <w:r>
+        <w:t xml:space="preserve"> --4</w:t>
+      </w:r>
+      <w:r>
+        <w:t>周</w:t>
+      </w:r>
+    </w:p>
+    <w:p>
+      <w:pPr>
+        <w:pStyle w:val="a0"/>
         <w:ind w:firstLine="480"/>
         <w:outlineLvl w:val="2"/>
-      </w:pPr>
-      <w:r>
-        <w:rPr>
-          <w:rFonts w:hint="eastAsia"/>
-        </w:rPr>
-        <w:t>（5）</w:t>
-      </w:r>
-      <w:r>
-        <w:t>撰写毕业论文、毕业论文审查、毕业答辩 --2周</w:t>
-      </w:r>
-    </w:p>
-    <w:p>
-      <w:pPr>
-        <w:pStyle w:val="3"/>
-        <w:ind w:firstLine="480"/>
-      </w:pPr>
-    </w:p>
-    <w:p>
-      <w:pPr>
-        <w:pStyle w:val="3"/>
-        <w:ind w:firstLine="480"/>
-      </w:pPr>
-    </w:p>
-    <w:p>
-      <w:pPr>
-        <w:pStyle w:val="3"/>
-        <w:ind w:firstLine="480"/>
-      </w:pPr>
-    </w:p>
-    <w:p>
-      <w:pPr>
-        <w:pStyle w:val="3"/>
-        <w:ind w:firstLine="480"/>
-      </w:pPr>
-    </w:p>
-    <w:p>
-      <w:pPr>
-        <w:pStyle w:val="3"/>
-        <w:ind w:firstLine="480"/>
-      </w:pPr>
-    </w:p>
-    <w:p>
-      <w:pPr>
-        <w:pStyle w:val="3"/>
-        <w:ind w:firstLine="480"/>
-      </w:pPr>
-    </w:p>
-    <w:p>
-      <w:pPr>
-        <w:pStyle w:val="3"/>
-        <w:ind w:firstLine="480"/>
-      </w:pPr>
-    </w:p>
-    <w:p>
-      <w:pPr>
-        <w:pStyle w:val="3"/>
-        <w:ind w:firstLine="480"/>
-      </w:pPr>
-    </w:p>
-    <w:p>
-      <w:pPr>
-        <w:pStyle w:val="3"/>
-        <w:ind w:firstLine="480"/>
-      </w:pPr>
-    </w:p>
-    <w:p>
-      <w:pPr>
-        <w:pStyle w:val="23"/>
+        <w:rPr>
+          <w:rFonts w:hint="eastAsia"/>
+        </w:rPr>
+      </w:pPr>
+      <w:r>
+        <w:rPr>
+          <w:rFonts w:hint="eastAsia"/>
+        </w:rPr>
+        <w:t>（</w:t>
+      </w:r>
+      <w:r>
+        <w:rPr>
+          <w:rFonts w:hint="eastAsia"/>
+        </w:rPr>
+        <w:t>5</w:t>
+      </w:r>
+      <w:r>
+        <w:rPr>
+          <w:rFonts w:hint="eastAsia"/>
+        </w:rPr>
+        <w:t>）</w:t>
+      </w:r>
+      <w:r>
+        <w:t>撰写毕业论文、毕业论文审查、毕业答辩</w:t>
+      </w:r>
+      <w:r>
+        <w:t xml:space="preserve"> --2</w:t>
+      </w:r>
+      <w:r>
+        <w:t>周</w:t>
+      </w:r>
+    </w:p>
+    <w:p>
+      <w:pPr>
+        <w:pStyle w:val="af2"/>
         <w:spacing w:before="156" w:after="156"/>
         <w:outlineLvl w:val="0"/>
       </w:pPr>
@@ -3522,46 +4849,109 @@
     </w:p>
     <w:p>
       <w:pPr>
-        <w:pStyle w:val="3"/>
-        <w:ind w:firstLine="0" w:firstLineChars="0"/>
-      </w:pPr>
-      <w:r>
-        <w:rPr>
-          <w:rFonts w:hint="default"/>
-          <w:lang w:val="en-US" w:eastAsia="zh-CN"/>
-        </w:rPr>
-        <w:t>[1]郭亮,安芬菊,王贵.便携式3D打印机设计[J].机电工程技术,2017,46(10):</w:t>
-      </w:r>
-      <w:r>
-        <w:rPr>
-          <w:rFonts w:hint="eastAsia"/>
-          <w:lang w:val="en-US" w:eastAsia="zh-CN"/>
+        <w:pStyle w:val="a0"/>
+        <w:ind w:firstLineChars="0" w:firstLine="0"/>
+      </w:pPr>
+      <w:r>
+        <w:t>[1]</w:t>
+      </w:r>
+      <w:r>
+        <w:t>郭亮</w:t>
+      </w:r>
+      <w:r>
+        <w:t>,</w:t>
+      </w:r>
+      <w:r>
+        <w:t>安芬菊</w:t>
+      </w:r>
+      <w:r>
+        <w:t>,</w:t>
+      </w:r>
+      <w:r>
+        <w:t>王贵</w:t>
+      </w:r>
+      <w:r>
+        <w:t>.</w:t>
+      </w:r>
+      <w:r>
+        <w:t>便携式</w:t>
+      </w:r>
+      <w:r>
+        <w:t>3D</w:t>
+      </w:r>
+      <w:r>
+        <w:t>打印机设计</w:t>
+      </w:r>
+      <w:r>
+        <w:t>[J].</w:t>
+      </w:r>
+      <w:r>
+        <w:t>机电工程技术</w:t>
+      </w:r>
+      <w:r>
+        <w:t>,2017,46(10):</w:t>
+      </w:r>
+      <w:r>
+        <w:rPr>
+          <w:rFonts w:hint="eastAsia"/>
         </w:rPr>
         <w:t xml:space="preserve"> </w:t>
       </w:r>
       <w:r>
-        <w:rPr>
-          <w:rFonts w:hint="default"/>
-          <w:lang w:val="en-US" w:eastAsia="zh-CN"/>
-        </w:rPr>
         <w:t>90-92+108.</w:t>
       </w:r>
       <w:r>
         <w:rPr>
           <w:rFonts w:hint="eastAsia"/>
         </w:rPr>
-        <w:br w:type="textWrapping"/>
-      </w:r>
-      <w:r>
-        <w:rPr>
-          <w:rFonts w:hint="eastAsia"/>
-        </w:rPr>
-        <w:t>[2]毛磊. 桌面3D打印机系统设计与实现[D].重庆</w:t>
-      </w:r>
-      <w:r>
-        <w:rPr>
-          <w:rFonts w:hint="eastAsia"/>
-          <w:lang w:eastAsia="zh-CN"/>
+        <w:br/>
+        <w:t>[2]</w:t>
+      </w:r>
+      <w:r>
+        <w:rPr>
+          <w:rFonts w:hint="eastAsia"/>
+        </w:rPr>
+        <w:t>毛磊</w:t>
+      </w:r>
+      <w:r>
+        <w:rPr>
+          <w:rFonts w:hint="eastAsia"/>
+        </w:rPr>
+        <w:t xml:space="preserve">. </w:t>
+      </w:r>
+      <w:r>
+        <w:rPr>
+          <w:rFonts w:hint="eastAsia"/>
+        </w:rPr>
+        <w:t>桌面</w:t>
+      </w:r>
+      <w:r>
+        <w:rPr>
+          <w:rFonts w:hint="eastAsia"/>
+        </w:rPr>
+        <w:t>3D</w:t>
+      </w:r>
+      <w:r>
+        <w:rPr>
+          <w:rFonts w:hint="eastAsia"/>
+        </w:rPr>
+        <w:t>打印机系统设计与实现</w:t>
+      </w:r>
+      <w:r>
+        <w:rPr>
+          <w:rFonts w:hint="eastAsia"/>
+        </w:rPr>
+        <w:t>[D].</w:t>
+      </w:r>
+      <w:r>
+        <w:rPr>
+          <w:rFonts w:hint="eastAsia"/>
+        </w:rPr>
+        <w:t>重庆</w:t>
+      </w:r>
+      <w:r>
+        <w:rPr>
+          <w:rFonts w:hint="eastAsia"/>
         </w:rPr>
         <w:t>：</w:t>
       </w:r>
@@ -3569,103 +4959,332 @@
         <w:rPr>
           <w:rFonts w:hint="eastAsia"/>
         </w:rPr>
-        <w:t>重庆邮电大学,2017.</w:t>
-      </w:r>
-    </w:p>
-    <w:p>
-      <w:pPr>
-        <w:pStyle w:val="3"/>
-        <w:ind w:firstLine="0" w:firstLineChars="0"/>
-      </w:pPr>
-      <w:r>
-        <w:rPr>
-          <w:rFonts w:hint="eastAsia"/>
-        </w:rPr>
-        <w:t>[3]张润五,郭鹤.智能双色3D打印机设计[J].科技与创新,2018(20):138-139.</w:t>
-      </w:r>
-    </w:p>
-    <w:p>
-      <w:pPr>
-        <w:pStyle w:val="3"/>
-        <w:ind w:firstLine="0" w:firstLineChars="0"/>
-      </w:pPr>
-      <w:r>
-        <w:rPr>
-          <w:rFonts w:hint="eastAsia"/>
-        </w:rPr>
-        <w:t>[4]侯健. 基于Arduino平台的3D打印机设计与实现[D].电子科技大学,2018.</w:t>
-      </w:r>
-    </w:p>
-    <w:p>
-      <w:pPr>
-        <w:pStyle w:val="3"/>
-        <w:ind w:firstLine="0" w:firstLineChars="0"/>
-        <w:rPr>
-          <w:highlight w:val="none"/>
-        </w:rPr>
-      </w:pPr>
-      <w:r>
-        <w:rPr>
-          <w:rFonts w:hint="eastAsia"/>
-          <w:highlight w:val="none"/>
-        </w:rPr>
-        <w:t>[5]史玉升主编. 3D打印技术系列丛书 3D打印技术概论[</w:t>
-      </w:r>
-      <w:r>
-        <w:rPr>
-          <w:rFonts w:hint="eastAsia"/>
-          <w:highlight w:val="none"/>
-          <w:lang w:val="en-US" w:eastAsia="zh-CN"/>
+        <w:t>重庆邮电大学</w:t>
+      </w:r>
+      <w:r>
+        <w:rPr>
+          <w:rFonts w:hint="eastAsia"/>
+        </w:rPr>
+        <w:t>,2017.</w:t>
+      </w:r>
+    </w:p>
+    <w:p>
+      <w:pPr>
+        <w:pStyle w:val="a0"/>
+        <w:ind w:firstLineChars="0" w:firstLine="0"/>
+      </w:pPr>
+      <w:r>
+        <w:rPr>
+          <w:rFonts w:hint="eastAsia"/>
+        </w:rPr>
+        <w:t>[3]</w:t>
+      </w:r>
+      <w:r>
+        <w:rPr>
+          <w:rFonts w:hint="eastAsia"/>
+        </w:rPr>
+        <w:t>张润五</w:t>
+      </w:r>
+      <w:r>
+        <w:rPr>
+          <w:rFonts w:hint="eastAsia"/>
+        </w:rPr>
+        <w:t>,</w:t>
+      </w:r>
+      <w:r>
+        <w:rPr>
+          <w:rFonts w:hint="eastAsia"/>
+        </w:rPr>
+        <w:t>郭鹤</w:t>
+      </w:r>
+      <w:r>
+        <w:rPr>
+          <w:rFonts w:hint="eastAsia"/>
+        </w:rPr>
+        <w:t>.</w:t>
+      </w:r>
+      <w:r>
+        <w:rPr>
+          <w:rFonts w:hint="eastAsia"/>
+        </w:rPr>
+        <w:t>智能双色</w:t>
+      </w:r>
+      <w:r>
+        <w:rPr>
+          <w:rFonts w:hint="eastAsia"/>
+        </w:rPr>
+        <w:t>3D</w:t>
+      </w:r>
+      <w:r>
+        <w:rPr>
+          <w:rFonts w:hint="eastAsia"/>
+        </w:rPr>
+        <w:t>打印机设计</w:t>
+      </w:r>
+      <w:r>
+        <w:rPr>
+          <w:rFonts w:hint="eastAsia"/>
+        </w:rPr>
+        <w:t>[J].</w:t>
+      </w:r>
+      <w:r>
+        <w:rPr>
+          <w:rFonts w:hint="eastAsia"/>
+        </w:rPr>
+        <w:t>科技与创新</w:t>
+      </w:r>
+      <w:r>
+        <w:rPr>
+          <w:rFonts w:hint="eastAsia"/>
+        </w:rPr>
+        <w:t>,2018(20):138-139.</w:t>
+      </w:r>
+    </w:p>
+    <w:p>
+      <w:pPr>
+        <w:pStyle w:val="a0"/>
+        <w:ind w:firstLineChars="0" w:firstLine="0"/>
+      </w:pPr>
+      <w:r>
+        <w:rPr>
+          <w:rFonts w:hint="eastAsia"/>
+        </w:rPr>
+        <w:t>[4]</w:t>
+      </w:r>
+      <w:r>
+        <w:rPr>
+          <w:rFonts w:hint="eastAsia"/>
+        </w:rPr>
+        <w:t>侯健</w:t>
+      </w:r>
+      <w:r>
+        <w:rPr>
+          <w:rFonts w:hint="eastAsia"/>
+        </w:rPr>
+        <w:t xml:space="preserve">. </w:t>
+      </w:r>
+      <w:r>
+        <w:rPr>
+          <w:rFonts w:hint="eastAsia"/>
+        </w:rPr>
+        <w:t>基于</w:t>
+      </w:r>
+      <w:r>
+        <w:rPr>
+          <w:rFonts w:hint="eastAsia"/>
+        </w:rPr>
+        <w:t>Arduino</w:t>
+      </w:r>
+      <w:r>
+        <w:rPr>
+          <w:rFonts w:hint="eastAsia"/>
+        </w:rPr>
+        <w:t>平台的</w:t>
+      </w:r>
+      <w:r>
+        <w:rPr>
+          <w:rFonts w:hint="eastAsia"/>
+        </w:rPr>
+        <w:t>3D</w:t>
+      </w:r>
+      <w:r>
+        <w:rPr>
+          <w:rFonts w:hint="eastAsia"/>
+        </w:rPr>
+        <w:t>打印机设计与实现</w:t>
+      </w:r>
+      <w:r>
+        <w:rPr>
+          <w:rFonts w:hint="eastAsia"/>
+        </w:rPr>
+        <w:t>[D].</w:t>
+      </w:r>
+      <w:r>
+        <w:rPr>
+          <w:rFonts w:hint="eastAsia"/>
+        </w:rPr>
+        <w:t>电子科技大学</w:t>
+      </w:r>
+      <w:r>
+        <w:rPr>
+          <w:rFonts w:hint="eastAsia"/>
+        </w:rPr>
+        <w:t>,2018.</w:t>
+      </w:r>
+    </w:p>
+    <w:p>
+      <w:pPr>
+        <w:pStyle w:val="a0"/>
+        <w:ind w:firstLineChars="0" w:firstLine="0"/>
+      </w:pPr>
+      <w:r>
+        <w:rPr>
+          <w:rFonts w:hint="eastAsia"/>
+        </w:rPr>
+        <w:t>[5]</w:t>
+      </w:r>
+      <w:r>
+        <w:rPr>
+          <w:rFonts w:hint="eastAsia"/>
+        </w:rPr>
+        <w:t>史玉升主编</w:t>
+      </w:r>
+      <w:r>
+        <w:rPr>
+          <w:rFonts w:hint="eastAsia"/>
+        </w:rPr>
+        <w:t>. 3D</w:t>
+      </w:r>
+      <w:r>
+        <w:rPr>
+          <w:rFonts w:hint="eastAsia"/>
+        </w:rPr>
+        <w:t>打印技术系列丛书</w:t>
+      </w:r>
+      <w:r>
+        <w:rPr>
+          <w:rFonts w:hint="eastAsia"/>
+        </w:rPr>
+        <w:t xml:space="preserve"> 3D</w:t>
+      </w:r>
+      <w:r>
+        <w:rPr>
+          <w:rFonts w:hint="eastAsia"/>
+        </w:rPr>
+        <w:t>打印技术概论</w:t>
+      </w:r>
+      <w:r>
+        <w:rPr>
+          <w:rFonts w:hint="eastAsia"/>
+        </w:rPr>
+        <w:t>[</w:t>
+      </w:r>
+      <w:r>
+        <w:rPr>
+          <w:rFonts w:hint="eastAsia"/>
         </w:rPr>
         <w:tab/>
-      </w:r>
-      <w:r>
-        <w:rPr>
-          <w:rFonts w:hint="eastAsia"/>
-          <w:highlight w:val="none"/>
-          <w:lang w:val="en-US" w:eastAsia="zh-CN"/>
-        </w:rPr>
         <w:t>M</w:t>
       </w:r>
       <w:r>
         <w:rPr>
           <w:rFonts w:hint="eastAsia"/>
-          <w:highlight w:val="none"/>
-        </w:rPr>
-        <w:t>]. 武汉</w:t>
-      </w:r>
-      <w:r>
-        <w:rPr>
-          <w:rFonts w:hint="eastAsia"/>
-          <w:highlight w:val="none"/>
-          <w:lang w:val="en-US" w:eastAsia="zh-CN"/>
+        </w:rPr>
+        <w:t xml:space="preserve">]. </w:t>
+      </w:r>
+      <w:r>
+        <w:rPr>
+          <w:rFonts w:hint="eastAsia"/>
+        </w:rPr>
+        <w:t>武汉</w:t>
+      </w:r>
+      <w:r>
+        <w:rPr>
+          <w:rFonts w:hint="eastAsia"/>
         </w:rPr>
         <w:t>:</w:t>
       </w:r>
       <w:r>
         <w:rPr>
           <w:rFonts w:hint="eastAsia"/>
-          <w:highlight w:val="none"/>
-        </w:rPr>
-        <w:t>湖北科学技术出版社, 2016.02:15,80.</w:t>
-      </w:r>
-    </w:p>
-    <w:p>
-      <w:pPr>
-        <w:pStyle w:val="3"/>
-        <w:ind w:firstLine="0" w:firstLineChars="0"/>
-      </w:pPr>
-      <w:r>
-        <w:rPr>
-          <w:rFonts w:hint="eastAsia"/>
-        </w:rPr>
-        <w:t>[6]姚晓雨,庹先国,石睿, 等.HPGe γ谱仪上位机软件设计[J].核电子学与探测技术,2017,37(1):68-71.</w:t>
-      </w:r>
-    </w:p>
-    <w:p>
-      <w:pPr>
-        <w:pStyle w:val="3"/>
-        <w:ind w:firstLine="0" w:firstLineChars="0"/>
+        </w:rPr>
+        <w:t>湖北科学技术出版社</w:t>
+      </w:r>
+      <w:r>
+        <w:rPr>
+          <w:rFonts w:hint="eastAsia"/>
+        </w:rPr>
+        <w:t>, 2016.02:15,80.</w:t>
+      </w:r>
+    </w:p>
+    <w:p>
+      <w:pPr>
+        <w:pStyle w:val="a0"/>
+        <w:ind w:firstLineChars="0" w:firstLine="0"/>
+      </w:pPr>
+      <w:r>
+        <w:rPr>
+          <w:rFonts w:hint="eastAsia"/>
+        </w:rPr>
+        <w:t>[6]</w:t>
+      </w:r>
+      <w:r>
+        <w:rPr>
+          <w:rFonts w:hint="eastAsia"/>
+        </w:rPr>
+        <w:t>姚晓雨</w:t>
+      </w:r>
+      <w:r>
+        <w:rPr>
+          <w:rFonts w:hint="eastAsia"/>
+        </w:rPr>
+        <w:t>,</w:t>
+      </w:r>
+      <w:r>
+        <w:rPr>
+          <w:rFonts w:hint="eastAsia"/>
+        </w:rPr>
+        <w:t>庹先国</w:t>
+      </w:r>
+      <w:r>
+        <w:rPr>
+          <w:rFonts w:hint="eastAsia"/>
+        </w:rPr>
+        <w:t>,</w:t>
+      </w:r>
+      <w:r>
+        <w:rPr>
+          <w:rFonts w:hint="eastAsia"/>
+        </w:rPr>
+        <w:t>石睿</w:t>
+      </w:r>
+      <w:r>
+        <w:rPr>
+          <w:rFonts w:hint="eastAsia"/>
+        </w:rPr>
+        <w:t xml:space="preserve">, </w:t>
+      </w:r>
+      <w:r>
+        <w:rPr>
+          <w:rFonts w:hint="eastAsia"/>
+        </w:rPr>
+        <w:t>等</w:t>
+      </w:r>
+      <w:r>
+        <w:rPr>
+          <w:rFonts w:hint="eastAsia"/>
+        </w:rPr>
+        <w:t xml:space="preserve">.HPGe </w:t>
+      </w:r>
+      <w:r>
+        <w:rPr>
+          <w:rFonts w:hint="eastAsia"/>
+        </w:rPr>
+        <w:t>γ谱仪上位机软件设计</w:t>
+      </w:r>
+      <w:r>
+        <w:rPr>
+          <w:rFonts w:hint="eastAsia"/>
+        </w:rPr>
+        <w:t>[J].</w:t>
+      </w:r>
+      <w:r>
+        <w:rPr>
+          <w:rFonts w:hint="eastAsia"/>
+        </w:rPr>
+        <w:t>核电子学与探测技术</w:t>
+      </w:r>
+      <w:r>
+        <w:rPr>
+          <w:rFonts w:hint="eastAsia"/>
+        </w:rPr>
+        <w:t>,2017,37(1):68-71.</w:t>
+      </w:r>
+    </w:p>
+    <w:p>
+      <w:pPr>
+        <w:pStyle w:val="a0"/>
+        <w:ind w:firstLineChars="0" w:firstLine="0"/>
       </w:pPr>
       <w:r>
         <w:rPr>
@@ -3674,100 +5293,238 @@
         <w:t>[7]</w:t>
       </w:r>
       <w:r>
-        <w:t>黄志强.基于LabVIEW多通道数据采集系统设计与调试[J].机械制造与自动化,2019,48(01):179-181.</w:t>
-      </w:r>
-    </w:p>
-    <w:p>
-      <w:pPr>
-        <w:pStyle w:val="3"/>
-        <w:ind w:firstLine="0" w:firstLineChars="0"/>
-        <w:rPr>
-          <w:rFonts w:hint="eastAsia"/>
-        </w:rPr>
-      </w:pPr>
-      <w:r>
-        <w:rPr>
-          <w:rFonts w:hint="eastAsia"/>
-        </w:rPr>
-        <w:t>[8]陈俊言.浅析3D打印技术的应用及发展趋势[J].数字通信世界,2018(02):149+280.</w:t>
-      </w:r>
-    </w:p>
-    <w:p>
-      <w:pPr>
-        <w:pStyle w:val="3"/>
-        <w:ind w:firstLine="0" w:firstLineChars="0"/>
-        <w:rPr>
-          <w:rFonts w:hint="eastAsia"/>
-          <w:highlight w:val="none"/>
-        </w:rPr>
-      </w:pPr>
-      <w:r>
-        <w:rPr>
-          <w:rFonts w:hint="eastAsia"/>
-          <w:highlight w:val="none"/>
+        <w:t>黄志强</w:t>
+      </w:r>
+      <w:r>
+        <w:t>.</w:t>
+      </w:r>
+      <w:r>
+        <w:t>基于</w:t>
+      </w:r>
+      <w:r>
+        <w:t>LabVIEW</w:t>
+      </w:r>
+      <w:r>
+        <w:t>多通道数据采集系统设计与调试</w:t>
+      </w:r>
+      <w:r>
+        <w:t>[J].</w:t>
+      </w:r>
+      <w:r>
+        <w:t>机械制造与自动化</w:t>
+      </w:r>
+      <w:r>
+        <w:t>,2019,48(01):179-181.</w:t>
+      </w:r>
+    </w:p>
+    <w:p>
+      <w:pPr>
+        <w:pStyle w:val="a0"/>
+        <w:ind w:firstLineChars="0" w:firstLine="0"/>
+      </w:pPr>
+      <w:r>
+        <w:rPr>
+          <w:rFonts w:hint="eastAsia"/>
+        </w:rPr>
+        <w:t>[8]</w:t>
+      </w:r>
+      <w:r>
+        <w:rPr>
+          <w:rFonts w:hint="eastAsia"/>
+        </w:rPr>
+        <w:t>陈俊言</w:t>
+      </w:r>
+      <w:r>
+        <w:rPr>
+          <w:rFonts w:hint="eastAsia"/>
+        </w:rPr>
+        <w:t>.</w:t>
+      </w:r>
+      <w:r>
+        <w:rPr>
+          <w:rFonts w:hint="eastAsia"/>
+        </w:rPr>
+        <w:t>浅析</w:t>
+      </w:r>
+      <w:r>
+        <w:rPr>
+          <w:rFonts w:hint="eastAsia"/>
+        </w:rPr>
+        <w:t>3D</w:t>
+      </w:r>
+      <w:r>
+        <w:rPr>
+          <w:rFonts w:hint="eastAsia"/>
+        </w:rPr>
+        <w:t>打印技术的应用及发展趋势</w:t>
+      </w:r>
+      <w:r>
+        <w:rPr>
+          <w:rFonts w:hint="eastAsia"/>
+        </w:rPr>
+        <w:t>[J].</w:t>
+      </w:r>
+      <w:r>
+        <w:rPr>
+          <w:rFonts w:hint="eastAsia"/>
+        </w:rPr>
+        <w:t>数字通信世界</w:t>
+      </w:r>
+      <w:r>
+        <w:rPr>
+          <w:rFonts w:hint="eastAsia"/>
+        </w:rPr>
+        <w:t>,2018(02):149+280.</w:t>
+      </w:r>
+    </w:p>
+    <w:p>
+      <w:pPr>
+        <w:pStyle w:val="a0"/>
+        <w:ind w:firstLineChars="0" w:firstLine="0"/>
+      </w:pPr>
+      <w:r>
+        <w:rPr>
+          <w:rFonts w:hint="eastAsia"/>
         </w:rPr>
         <w:t>[</w:t>
       </w:r>
       <w:r>
         <w:rPr>
           <w:rFonts w:hint="eastAsia"/>
-          <w:highlight w:val="none"/>
-          <w:lang w:val="en-US" w:eastAsia="zh-CN"/>
         </w:rPr>
         <w:t>9</w:t>
       </w:r>
       <w:r>
         <w:rPr>
           <w:rFonts w:hint="eastAsia"/>
-          <w:highlight w:val="none"/>
-        </w:rPr>
-        <w:t>]沈仙法.3D打印技术:快速成型[J].三江高教, 2013 (2) .</w:t>
-      </w:r>
-    </w:p>
-    <w:p>
-      <w:pPr>
-        <w:pStyle w:val="3"/>
-        <w:ind w:firstLine="0" w:firstLineChars="0"/>
-        <w:rPr>
-          <w:rFonts w:hint="eastAsia"/>
-        </w:rPr>
-      </w:pPr>
-      <w:r>
-        <w:rPr>
-          <w:rFonts w:hint="eastAsia"/>
-          <w:highlight w:val="none"/>
+        </w:rPr>
+        <w:t>]</w:t>
+      </w:r>
+      <w:r>
+        <w:rPr>
+          <w:rFonts w:hint="eastAsia"/>
+        </w:rPr>
+        <w:t>沈仙法</w:t>
+      </w:r>
+      <w:r>
+        <w:rPr>
+          <w:rFonts w:hint="eastAsia"/>
+        </w:rPr>
+        <w:t>.3D</w:t>
+      </w:r>
+      <w:r>
+        <w:rPr>
+          <w:rFonts w:hint="eastAsia"/>
+        </w:rPr>
+        <w:t>打印技术</w:t>
+      </w:r>
+      <w:r>
+        <w:rPr>
+          <w:rFonts w:hint="eastAsia"/>
+        </w:rPr>
+        <w:t>:</w:t>
+      </w:r>
+      <w:r>
+        <w:rPr>
+          <w:rFonts w:hint="eastAsia"/>
+        </w:rPr>
+        <w:t>快速成型</w:t>
+      </w:r>
+      <w:r>
+        <w:rPr>
+          <w:rFonts w:hint="eastAsia"/>
+        </w:rPr>
+        <w:t>[J].</w:t>
+      </w:r>
+      <w:r>
+        <w:rPr>
+          <w:rFonts w:hint="eastAsia"/>
+        </w:rPr>
+        <w:t>三江高教</w:t>
+      </w:r>
+      <w:r>
+        <w:rPr>
+          <w:rFonts w:hint="eastAsia"/>
+        </w:rPr>
+        <w:t>, 2013 (2) .</w:t>
+      </w:r>
+    </w:p>
+    <w:p>
+      <w:pPr>
+        <w:pStyle w:val="a0"/>
+        <w:ind w:firstLineChars="0" w:firstLine="0"/>
+      </w:pPr>
+      <w:r>
+        <w:rPr>
+          <w:rFonts w:hint="eastAsia"/>
         </w:rPr>
         <w:t>[</w:t>
       </w:r>
       <w:r>
         <w:rPr>
           <w:rFonts w:hint="eastAsia"/>
-          <w:highlight w:val="none"/>
-          <w:lang w:val="en-US" w:eastAsia="zh-CN"/>
         </w:rPr>
         <w:t>10</w:t>
       </w:r>
       <w:r>
         <w:rPr>
           <w:rFonts w:hint="eastAsia"/>
-          <w:highlight w:val="none"/>
         </w:rPr>
         <w:t>]</w:t>
       </w:r>
       <w:r>
         <w:rPr>
           <w:rFonts w:hint="eastAsia"/>
-          <w:highlight w:val="none"/>
-          <w:lang w:val="en-US" w:eastAsia="zh-CN"/>
         </w:rPr>
         <w:t>本</w:t>
       </w:r>
       <w:r>
         <w:rPr>
           <w:rFonts w:hint="eastAsia"/>
-          <w:highlight w:val="none"/>
-        </w:rPr>
-        <w:t>刊记者.简谈3D打印现状及在各行业的应用[J].信息技术与信息化,2014(04):10-14+</w:t>
+        </w:rPr>
+        <w:t>刊记者</w:t>
+      </w:r>
+      <w:r>
+        <w:rPr>
+          <w:rFonts w:hint="eastAsia"/>
+        </w:rPr>
+        <w:t>.</w:t>
+      </w:r>
+      <w:r>
+        <w:rPr>
+          <w:rFonts w:hint="eastAsia"/>
+        </w:rPr>
+        <w:t>简谈</w:t>
+      </w:r>
+      <w:r>
+        <w:rPr>
+          <w:rFonts w:hint="eastAsia"/>
+        </w:rPr>
+        <w:t>3D</w:t>
+      </w:r>
+      <w:r>
+        <w:rPr>
+          <w:rFonts w:hint="eastAsia"/>
+        </w:rPr>
+        <w:t>打印现状及在各行业的应用</w:t>
+      </w:r>
+      <w:r>
+        <w:rPr>
+          <w:rFonts w:hint="eastAsia"/>
+        </w:rPr>
+        <w:t>[J].</w:t>
+      </w:r>
+      <w:r>
+        <w:rPr>
+          <w:rFonts w:hint="eastAsia"/>
+        </w:rPr>
+        <w:t>信息技术与信息化</w:t>
+      </w:r>
+      <w:r>
+        <w:rPr>
+          <w:rFonts w:hint="eastAsia"/>
+        </w:rPr>
+        <w:t>,2014(04):10-14+</w:t>
       </w:r>
       <w:r>
         <w:rPr>
@@ -3778,8 +5535,8 @@
     </w:p>
     <w:p>
       <w:pPr>
-        <w:pStyle w:val="3"/>
-        <w:ind w:firstLine="0" w:firstLineChars="0"/>
+        <w:pStyle w:val="a0"/>
+        <w:ind w:firstLineChars="0" w:firstLine="0"/>
       </w:pPr>
       <w:r>
         <w:rPr>
@@ -3790,7 +5547,6 @@
       <w:r>
         <w:rPr>
           <w:rFonts w:hint="eastAsia"/>
-          <w:lang w:val="en-US" w:eastAsia="zh-CN"/>
         </w:rPr>
         <w:t>11</w:t>
       </w:r>
@@ -3798,13 +5554,61 @@
         <w:rPr>
           <w:rFonts w:hint="eastAsia"/>
         </w:rPr>
-        <w:t>]刘玥.3D打印技术应用前景展望[J].信息与电脑(理论版),2018(07):20-21.</w:t>
-      </w:r>
-    </w:p>
-    <w:p>
-      <w:pPr>
-        <w:pStyle w:val="3"/>
-        <w:ind w:firstLine="0" w:firstLineChars="0"/>
+        <w:t>]</w:t>
+      </w:r>
+      <w:r>
+        <w:rPr>
+          <w:rFonts w:hint="eastAsia"/>
+        </w:rPr>
+        <w:t>刘玥</w:t>
+      </w:r>
+      <w:r>
+        <w:rPr>
+          <w:rFonts w:hint="eastAsia"/>
+        </w:rPr>
+        <w:t>.3D</w:t>
+      </w:r>
+      <w:r>
+        <w:rPr>
+          <w:rFonts w:hint="eastAsia"/>
+        </w:rPr>
+        <w:t>打印技术应用前景展望</w:t>
+      </w:r>
+      <w:r>
+        <w:rPr>
+          <w:rFonts w:hint="eastAsia"/>
+        </w:rPr>
+        <w:t>[J].</w:t>
+      </w:r>
+      <w:r>
+        <w:rPr>
+          <w:rFonts w:hint="eastAsia"/>
+        </w:rPr>
+        <w:t>信息与电脑</w:t>
+      </w:r>
+      <w:r>
+        <w:rPr>
+          <w:rFonts w:hint="eastAsia"/>
+        </w:rPr>
+        <w:t>(</w:t>
+      </w:r>
+      <w:r>
+        <w:rPr>
+          <w:rFonts w:hint="eastAsia"/>
+        </w:rPr>
+        <w:t>理论版</w:t>
+      </w:r>
+      <w:r>
+        <w:rPr>
+          <w:rFonts w:hint="eastAsia"/>
+        </w:rPr>
+        <w:t>),2018(07):20-21.</w:t>
+      </w:r>
+    </w:p>
+    <w:p>
+      <w:pPr>
+        <w:pStyle w:val="a0"/>
+        <w:ind w:firstLineChars="0" w:firstLine="0"/>
       </w:pPr>
       <w:r>
         <w:rPr>
@@ -3815,7 +5619,6 @@
       <w:r>
         <w:rPr>
           <w:rFonts w:hint="eastAsia"/>
-          <w:lang w:val="en-US" w:eastAsia="zh-CN"/>
         </w:rPr>
         <w:t>12</w:t>
       </w:r>
@@ -3823,13 +5626,109 @@
         <w:rPr>
           <w:rFonts w:hint="eastAsia"/>
         </w:rPr>
-        <w:t>]李宽,宋春华,蔡萧遥,邓杰,周洪婷,杨芯萍.3D打印综述[J].汽车实用技术,2018(03):128-131</w:t>
-      </w:r>
-    </w:p>
-    <w:p>
-      <w:pPr>
-        <w:pStyle w:val="3"/>
-        <w:ind w:firstLine="0" w:firstLineChars="0"/>
+        <w:t>]</w:t>
+      </w:r>
+      <w:r>
+        <w:rPr>
+          <w:rFonts w:hint="eastAsia"/>
+        </w:rPr>
+        <w:t>李宽</w:t>
+      </w:r>
+      <w:r>
+        <w:rPr>
+          <w:rFonts w:hint="eastAsia"/>
+        </w:rPr>
+        <w:t>,</w:t>
+      </w:r>
+      <w:r>
+        <w:rPr>
+          <w:rFonts w:hint="eastAsia"/>
+        </w:rPr>
+        <w:t>宋春华</w:t>
+      </w:r>
+      <w:r>
+        <w:rPr>
+          <w:rFonts w:hint="eastAsia"/>
+        </w:rPr>
+        <w:t>,</w:t>
+      </w:r>
+      <w:r>
+        <w:rPr>
+          <w:rFonts w:hint="eastAsia"/>
+        </w:rPr>
+        <w:t>蔡萧遥</w:t>
+      </w:r>
+      <w:r>
+        <w:rPr>
+          <w:rFonts w:hint="eastAsia"/>
+        </w:rPr>
+        <w:t>,</w:t>
+      </w:r>
+      <w:r>
+        <w:rPr>
+          <w:rFonts w:hint="eastAsia"/>
+        </w:rPr>
+        <w:t>邓杰</w:t>
+      </w:r>
+      <w:r>
+        <w:rPr>
+          <w:rFonts w:hint="eastAsia"/>
+        </w:rPr>
+        <w:t>,</w:t>
+      </w:r>
+      <w:r>
+        <w:rPr>
+          <w:rFonts w:hint="eastAsia"/>
+        </w:rPr>
+        <w:t>周洪婷</w:t>
+      </w:r>
+      <w:r>
+        <w:rPr>
+          <w:rFonts w:hint="eastAsia"/>
+        </w:rPr>
+        <w:t>,</w:t>
+      </w:r>
+      <w:r>
+        <w:rPr>
+          <w:rFonts w:hint="eastAsia"/>
+        </w:rPr>
+        <w:t>杨芯萍</w:t>
+      </w:r>
+      <w:r>
+        <w:rPr>
+          <w:rFonts w:hint="eastAsia"/>
+        </w:rPr>
+        <w:t>.3D</w:t>
+      </w:r>
+      <w:r>
+        <w:rPr>
+          <w:rFonts w:hint="eastAsia"/>
+        </w:rPr>
+        <w:t>打印综述</w:t>
+      </w:r>
+      <w:r>
+        <w:rPr>
+          <w:rFonts w:hint="eastAsia"/>
+        </w:rPr>
+        <w:t>[J].</w:t>
+      </w:r>
+      <w:r>
+        <w:rPr>
+          <w:rFonts w:hint="eastAsia"/>
+        </w:rPr>
+        <w:t>汽车实用技术</w:t>
+      </w:r>
+      <w:r>
+        <w:rPr>
+          <w:rFonts w:hint="eastAsia"/>
+        </w:rPr>
+        <w:t>,2018(03):128-131</w:t>
+      </w:r>
+    </w:p>
+    <w:p>
+      <w:pPr>
+        <w:pStyle w:val="a0"/>
+        <w:ind w:firstLineChars="0" w:firstLine="0"/>
       </w:pPr>
       <w:r>
         <w:rPr>
@@ -3840,7 +5739,6 @@
       <w:r>
         <w:rPr>
           <w:rFonts w:hint="eastAsia"/>
-          <w:lang w:val="en-US" w:eastAsia="zh-CN"/>
         </w:rPr>
         <w:t>3</w:t>
       </w:r>
@@ -3848,188 +5746,202 @@
         <w:rPr>
           <w:rFonts w:hint="eastAsia"/>
         </w:rPr>
-        <w:t>]孙智强.我国3D打印产业发展现状及前景展望[J].江苏科技信息,2014(06):19-20.</w:t>
-      </w:r>
-    </w:p>
-    <w:p>
-      <w:pPr>
-        <w:pStyle w:val="3"/>
-        <w:ind w:firstLine="0" w:firstLineChars="0"/>
-      </w:pPr>
-      <w:r>
-        <w:rPr>
-          <w:rFonts w:hint="eastAsia"/>
-        </w:rPr>
-        <w:t>[14]王磊.3D打印技术的发展与应用[J].内燃机与配件,2017(22):144-146.</w:t>
-      </w:r>
-      <w:r>
-        <w:rPr>
-          <w:rFonts w:hint="eastAsia"/>
-        </w:rPr>
-        <w:br w:type="textWrapping"/>
-      </w:r>
-      <w:r>
-        <w:rPr>
-          <w:rFonts w:hint="eastAsia"/>
-        </w:rPr>
+        <w:t>]</w:t>
+      </w:r>
+      <w:r>
+        <w:rPr>
+          <w:rFonts w:hint="eastAsia"/>
+        </w:rPr>
+        <w:t>孙智强</w:t>
+      </w:r>
+      <w:r>
+        <w:rPr>
+          <w:rFonts w:hint="eastAsia"/>
+        </w:rPr>
+        <w:t>.</w:t>
+      </w:r>
+      <w:r>
+        <w:rPr>
+          <w:rFonts w:hint="eastAsia"/>
+        </w:rPr>
+        <w:t>我国</w:t>
+      </w:r>
+      <w:r>
+        <w:rPr>
+          <w:rFonts w:hint="eastAsia"/>
+        </w:rPr>
+        <w:t>3D</w:t>
+      </w:r>
+      <w:r>
+        <w:rPr>
+          <w:rFonts w:hint="eastAsia"/>
+        </w:rPr>
+        <w:t>打印产业发展现状及前景展望</w:t>
+      </w:r>
+      <w:r>
+        <w:rPr>
+          <w:rFonts w:hint="eastAsia"/>
+        </w:rPr>
+        <w:t>[J].</w:t>
+      </w:r>
+      <w:r>
+        <w:rPr>
+          <w:rFonts w:hint="eastAsia"/>
+        </w:rPr>
+        <w:t>江苏科技信息</w:t>
+      </w:r>
+      <w:r>
+        <w:rPr>
+          <w:rFonts w:hint="eastAsia"/>
+        </w:rPr>
+        <w:t>,2014(06):19-20.</w:t>
+      </w:r>
+    </w:p>
+    <w:p>
+      <w:pPr>
+        <w:pStyle w:val="a0"/>
+        <w:ind w:firstLineChars="0" w:firstLine="0"/>
+      </w:pPr>
+      <w:r>
+        <w:rPr>
+          <w:rFonts w:hint="eastAsia"/>
+        </w:rPr>
+        <w:t>[14]</w:t>
+      </w:r>
+      <w:r>
+        <w:rPr>
+          <w:rFonts w:hint="eastAsia"/>
+        </w:rPr>
+        <w:t>王磊</w:t>
+      </w:r>
+      <w:r>
+        <w:rPr>
+          <w:rFonts w:hint="eastAsia"/>
+        </w:rPr>
+        <w:t>.3D</w:t>
+      </w:r>
+      <w:r>
+        <w:rPr>
+          <w:rFonts w:hint="eastAsia"/>
+        </w:rPr>
+        <w:t>打印技术的发展与应用</w:t>
+      </w:r>
+      <w:r>
+        <w:rPr>
+          <w:rFonts w:hint="eastAsia"/>
+        </w:rPr>
+        <w:t>[J].</w:t>
+      </w:r>
+      <w:r>
+        <w:rPr>
+          <w:rFonts w:hint="eastAsia"/>
+        </w:rPr>
+        <w:t>内燃机与配件</w:t>
+      </w:r>
+      <w:r>
+        <w:rPr>
+          <w:rFonts w:hint="eastAsia"/>
+        </w:rPr>
+        <w:t>,2017(22):144-146.</w:t>
+      </w:r>
+      <w:r>
+        <w:rPr>
+          <w:rFonts w:hint="eastAsia"/>
+        </w:rPr>
+        <w:br/>
         <w:t>[15] Tlegenov Y, Hong G S, Lu W F. Nozzle condition monitoring in 3D printing[J]. Robotics and Computer-Integrated Manufacturing. 2018, 54: 45-55.</w:t>
       </w:r>
       <w:r>
         <w:rPr>
           <w:rFonts w:hint="eastAsia"/>
         </w:rPr>
-        <w:br w:type="textWrapping"/>
-      </w:r>
-      <w:r>
-        <w:rPr>
-          <w:rFonts w:hint="eastAsia"/>
-        </w:rPr>
-        <w:t>[16] Yampolskiy M, Skjellum A, Kretzschmar M, et al. Using 3D printers as weapons[J]. International Journal of Critical Infrastructure Protection. 2016, 14: 58-71.</w:t>
-      </w:r>
-    </w:p>
-    <w:p>
-      <w:pPr>
-        <w:pStyle w:val="23"/>
+        <w:br/>
+        <w:t>[16] Yam</w:t>
+      </w:r>
+      <w:r>
+        <w:rPr>
+          <w:rFonts w:hint="eastAsia"/>
+        </w:rPr>
+        <w:t>polskiy M, Skjellum A, Kretzschmar M, et al. Using 3D printers as weapons[J]. International Journal of Critical Infrastructure Protection. 2016, 14: 58-71.</w:t>
+      </w:r>
+    </w:p>
+    <w:p>
+      <w:pPr>
+        <w:pStyle w:val="af2"/>
         <w:spacing w:before="156" w:after="156"/>
         <w:outlineLvl w:val="0"/>
       </w:pPr>
     </w:p>
     <w:p>
       <w:pPr>
-        <w:pStyle w:val="23"/>
+        <w:pStyle w:val="af2"/>
         <w:spacing w:before="156" w:after="156"/>
         <w:outlineLvl w:val="0"/>
       </w:pPr>
-    </w:p>
-    <w:p>
-      <w:pPr>
-        <w:pStyle w:val="23"/>
+      <w:bookmarkStart w:id="0" w:name="_GoBack"/>
+      <w:bookmarkEnd w:id="0"/>
+    </w:p>
+    <w:p>
+      <w:pPr>
+        <w:pStyle w:val="af2"/>
         <w:spacing w:before="156" w:after="156"/>
         <w:outlineLvl w:val="0"/>
       </w:pPr>
-    </w:p>
-    <w:p>
-      <w:pPr>
-        <w:pStyle w:val="23"/>
-        <w:spacing w:before="156" w:after="156"/>
-        <w:outlineLvl w:val="0"/>
-      </w:pPr>
-    </w:p>
-    <w:p>
-      <w:pPr>
-        <w:pStyle w:val="23"/>
-        <w:spacing w:before="156" w:after="156"/>
-        <w:outlineLvl w:val="0"/>
-      </w:pPr>
-    </w:p>
-    <w:p>
-      <w:pPr>
-        <w:pStyle w:val="23"/>
-        <w:spacing w:before="156" w:after="156"/>
-        <w:outlineLvl w:val="0"/>
-      </w:pPr>
-    </w:p>
-    <w:p>
-      <w:pPr>
-        <w:pStyle w:val="23"/>
-        <w:spacing w:before="156" w:after="156"/>
-        <w:outlineLvl w:val="0"/>
-      </w:pPr>
-    </w:p>
-    <w:p>
-      <w:pPr>
-        <w:pStyle w:val="23"/>
-        <w:spacing w:before="156" w:after="156"/>
-        <w:outlineLvl w:val="0"/>
-      </w:pPr>
-    </w:p>
-    <w:p>
-      <w:pPr>
-        <w:pStyle w:val="23"/>
-        <w:spacing w:before="156" w:after="156"/>
-        <w:outlineLvl w:val="0"/>
-      </w:pPr>
-    </w:p>
-    <w:p>
-      <w:pPr>
-        <w:pStyle w:val="23"/>
-        <w:spacing w:before="156" w:after="156"/>
-        <w:outlineLvl w:val="0"/>
-      </w:pPr>
-    </w:p>
-    <w:p>
-      <w:pPr>
-        <w:pStyle w:val="23"/>
-        <w:spacing w:before="156" w:after="156"/>
-        <w:outlineLvl w:val="0"/>
-      </w:pPr>
-    </w:p>
-    <w:p>
-      <w:pPr>
-        <w:pStyle w:val="23"/>
-        <w:spacing w:before="156" w:after="156"/>
-        <w:outlineLvl w:val="0"/>
-      </w:pPr>
-    </w:p>
-    <w:p>
-      <w:pPr>
-        <w:pStyle w:val="23"/>
-        <w:spacing w:before="156" w:after="156"/>
-        <w:outlineLvl w:val="0"/>
-      </w:pPr>
-    </w:p>
-    <w:p>
-      <w:pPr>
-        <w:pStyle w:val="23"/>
-        <w:spacing w:before="156" w:after="156"/>
-        <w:outlineLvl w:val="0"/>
-      </w:pPr>
-    </w:p>
-    <w:p>
-      <w:pPr>
-        <w:pStyle w:val="23"/>
-        <w:spacing w:before="156" w:after="156"/>
-        <w:outlineLvl w:val="0"/>
-      </w:pPr>
-    </w:p>
-    <w:p>
-      <w:pPr>
-        <w:pStyle w:val="23"/>
-        <w:spacing w:before="156" w:after="156"/>
-        <w:outlineLvl w:val="0"/>
-      </w:pPr>
-      <w:r>
-        <w:rPr>
-          <w:rFonts w:hint="eastAsia"/>
-        </w:rPr>
+      <w:r>
+        <w:rPr>
+          <w:rFonts w:hint="eastAsia"/>
+        </w:rPr>
+        <w:lastRenderedPageBreak/>
         <w:t>六、指导教师意见</w:t>
       </w:r>
     </w:p>
     <w:p>
       <w:pPr>
-        <w:pStyle w:val="3"/>
+        <w:pStyle w:val="a0"/>
         <w:ind w:firstLine="480"/>
       </w:pPr>
     </w:p>
     <w:sectPr>
-      <w:footerReference r:id="rId3" w:type="default"/>
+      <w:footerReference w:type="default" r:id="rId20"/>
       <w:pgSz w:w="11906" w:h="16838"/>
       <w:pgMar w:top="1417" w:right="1417" w:bottom="1417" w:left="1417" w:header="850" w:footer="850" w:gutter="567"/>
       <w:pgNumType w:start="1"/>
-      <w:cols w:space="0" w:num="1"/>
-      <w:docGrid w:type="lines" w:linePitch="312" w:charSpace="0"/>
+      <w:cols w:space="0"/>
+      <w:docGrid w:type="lines" w:linePitch="312"/>
     </w:sectPr>
   </w:body>
 </w:document>
 </file>
 
+<file path=word/endnotes.xml><?xml version="1.0" encoding="utf-8"?>
+<w:endnotes xmlns:wpc="http://schemas.microsoft.com/office/word/2010/wordprocessingCanvas" xmlns:cx="http://schemas.microsoft.com/office/drawing/2014/chartex" xmlns:mc="http://schemas.openxmlformats.org/markup-compatibility/2006" xmlns:o="urn:schemas-microsoft-com:office:office" xmlns:r="http://schemas.openxmlformats.org/officeDocument/2006/relationships" xmlns:m="http://schemas.openxmlformats.org/officeDocument/2006/math" xmlns:v="urn:schemas-microsoft-com:vml" xmlns:wp14="http://schemas.microsoft.com/office/word/2010/wordprocessingDrawing" xmlns:wp="http://schemas.openxmlformats.org/drawingml/2006/wordprocessingDrawing" xmlns:w10="urn:schemas-microsoft-com:office:word" xmlns:w="http://schemas.openxmlformats.org/wordprocessingml/2006/main" xmlns:w14="http://schemas.microsoft.com/office/word/2010/wordml" xmlns:w15="http://schemas.microsoft.com/office/word/2012/wordml" xmlns:w16se="http://schemas.microsoft.com/office/word/2015/wordml/symex" xmlns:wpg="http://schemas.microsoft.com/office/word/2010/wordprocessingGroup" xmlns:wpi="http://schemas.microsoft.com/office/word/2010/wordprocessingInk" xmlns:wne="http://schemas.microsoft.com/office/word/2006/wordml" xmlns:wps="http://schemas.microsoft.com/office/word/2010/wordprocessingShape" mc:Ignorable="w14 w15 w16se wp14">
+  <w:endnote w:type="separator" w:id="-1">
+    <w:p>
+      <w:r>
+        <w:separator/>
+      </w:r>
+    </w:p>
+  </w:endnote>
+  <w:endnote w:type="continuationSeparator" w:id="0">
+    <w:p>
+      <w:r>
+        <w:continuationSeparator/>
+      </w:r>
+    </w:p>
+  </w:endnote>
+</w:endnotes>
+</file>
+
 <file path=word/footer1.xml><?xml version="1.0" encoding="utf-8"?>
-<w:ftr xmlns:wpc="http://schemas.microsoft.com/office/word/2010/wordprocessingCanvas" xmlns:mc="http://schemas.openxmlformats.org/markup-compatibility/2006" xmlns:o="urn:schemas-microsoft-com:office:office" xmlns:r="http://schemas.openxmlformats.org/officeDocument/2006/relationships" xmlns:m="http://schemas.openxmlformats.org/officeDocument/2006/math" xmlns:v="urn:schemas-microsoft-com:vml" xmlns:wp14="http://schemas.microsoft.com/office/word/2010/wordprocessingDrawing" xmlns:wp="http://schemas.openxmlformats.org/drawingml/2006/wordprocessingDrawing" xmlns:w10="urn:schemas-microsoft-com:office:word" xmlns:w="http://schemas.openxmlformats.org/wordprocessingml/2006/main" xmlns:w14="http://schemas.microsoft.com/office/word/2010/wordml" xmlns:w15="http://schemas.microsoft.com/office/word/2012/wordml" xmlns:wpg="http://schemas.microsoft.com/office/word/2010/wordprocessingGroup" xmlns:wpi="http://schemas.microsoft.com/office/word/2010/wordprocessingInk" xmlns:wne="http://schemas.microsoft.com/office/word/2006/wordml" xmlns:wps="http://schemas.microsoft.com/office/word/2010/wordprocessingShape" xmlns:wpsCustomData="http://www.wps.cn/officeDocument/2013/wpsCustomData" mc:Ignorable="w14 w15 wp14">
+<w:ftr xmlns:wpc="http://schemas.microsoft.com/office/word/2010/wordprocessingCanvas" xmlns:cx="http://schemas.microsoft.com/office/drawing/2014/chartex" xmlns:mc="http://schemas.openxmlformats.org/markup-compatibility/2006" xmlns:o="urn:schemas-microsoft-com:office:office" xmlns:r="http://schemas.openxmlformats.org/officeDocument/2006/relationships" xmlns:m="http://schemas.openxmlformats.org/officeDocument/2006/math" xmlns:v="urn:schemas-microsoft-com:vml" xmlns:wp14="http://schemas.microsoft.com/office/word/2010/wordprocessingDrawing" xmlns:wp="http://schemas.openxmlformats.org/drawingml/2006/wordprocessingDrawing" xmlns:w10="urn:schemas-microsoft-com:office:word" xmlns:w="http://schemas.openxmlformats.org/wordprocessingml/2006/main" xmlns:w14="http://schemas.microsoft.com/office/word/2010/wordml" xmlns:w15="http://schemas.microsoft.com/office/word/2012/wordml" xmlns:w16se="http://schemas.microsoft.com/office/word/2015/wordml/symex" xmlns:wpg="http://schemas.microsoft.com/office/word/2010/wordprocessingGroup" xmlns:wpi="http://schemas.microsoft.com/office/word/2010/wordprocessingInk" xmlns:wne="http://schemas.microsoft.com/office/word/2006/wordml" xmlns:wps="http://schemas.microsoft.com/office/word/2010/wordprocessingShape" mc:Ignorable="w14 w15 w16se wp14">
   <w:p>
     <w:pPr>
-      <w:pStyle w:val="6"/>
+      <w:pStyle w:val="a5"/>
     </w:pPr>
     <w:r>
+      <w:rPr>
+        <w:noProof/>
+      </w:rPr>
       <mc:AlternateContent>
         <mc:Choice Requires="wps">
           <w:drawing>
@@ -4081,13 +5993,19 @@
                       <w:txbxContent>
                         <w:p>
                           <w:pPr>
-                            <w:pStyle w:val="6"/>
+                            <w:pStyle w:val="a5"/>
                           </w:pPr>
                           <w:r>
                             <w:rPr>
                               <w:rFonts w:hint="eastAsia"/>
                             </w:rPr>
-                            <w:t xml:space="preserve">第 </w:t>
+                            <w:t>第</w:t>
+                          </w:r>
+                          <w:r>
+                            <w:rPr>
+                              <w:rFonts w:hint="eastAsia"/>
+                            </w:rPr>
+                            <w:t xml:space="preserve"> </w:t>
                           </w:r>
                           <w:r>
                             <w:rPr>
@@ -4108,7 +6026,10 @@
                             <w:fldChar w:fldCharType="separate"/>
                           </w:r>
                           <w:r>
-                            <w:t>5</w:t>
+                            <w:rPr>
+                              <w:noProof/>
+                            </w:rPr>
+                            <w:t>6</w:t>
                           </w:r>
                           <w:r>
                             <w:rPr>
@@ -4120,7 +6041,13 @@
                             <w:rPr>
                               <w:rFonts w:hint="eastAsia"/>
                             </w:rPr>
-                            <w:t xml:space="preserve"> 页</w:t>
+                            <w:t xml:space="preserve"> </w:t>
+                          </w:r>
+                          <w:r>
+                            <w:rPr>
+                              <w:rFonts w:hint="eastAsia"/>
+                            </w:rPr>
+                            <w:t>页</w:t>
                           </w:r>
                         </w:p>
                       </w:txbxContent>
@@ -4136,22 +6063,28 @@
         </mc:Choice>
         <mc:Fallback>
           <w:pict>
-            <v:shape id="_x0000_s1026" o:spid="_x0000_s1026" o:spt="202" type="#_x0000_t202" style="position:absolute;left:0pt;margin-top:0pt;height:144pt;width:144pt;mso-position-horizontal:center;mso-position-horizontal-relative:margin;mso-wrap-style:none;z-index:251658240;mso-width-relative:page;mso-height-relative:page;" filled="f" stroked="f" coordsize="21600,21600" o:gfxdata="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">
-              <v:fill on="f" focussize="0,0"/>
-              <v:stroke on="f" weight="0.5pt"/>
-              <v:imagedata o:title=""/>
-              <o:lock v:ext="edit" aspectratio="f"/>
-              <v:textbox inset="0mm,0mm,0mm,0mm" style="mso-fit-shape-to-text:t;">
+            <v:shapetype id="_x0000_t202" coordsize="21600,21600" o:spt="202" path="m,l,21600r21600,l21600,xe">
+              <v:stroke joinstyle="miter"/>
+              <v:path gradientshapeok="t" o:connecttype="rect"/>
+            </v:shapetype>
+            <v:shape id="文本框 1" o:spid="_x0000_s1035" type="#_x0000_t202" style="position:absolute;left:0;text-align:left;margin-left:0;margin-top:0;width:2in;height:2in;z-index:251658240;visibility:visible;mso-wrap-style:none;mso-wrap-distance-left:9pt;mso-wrap-distance-top:0;mso-wrap-distance-right:9pt;mso-wrap-distance-bottom:0;mso-position-horizontal:center;mso-position-horizontal-relative:margin;mso-position-vertical:absolute;mso-position-vertical-relative:text;v-text-anchor:top" o:gfxdata="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" filled="f" stroked="f" strokeweight=".5pt">
+              <v:textbox style="mso-fit-shape-to-text:t" inset="0,0,0,0">
                 <w:txbxContent>
                   <w:p>
                     <w:pPr>
-                      <w:pStyle w:val="6"/>
+                      <w:pStyle w:val="a5"/>
                     </w:pPr>
                     <w:r>
                       <w:rPr>
                         <w:rFonts w:hint="eastAsia"/>
                       </w:rPr>
-                      <w:t xml:space="preserve">第 </w:t>
+                      <w:t>第</w:t>
+                    </w:r>
+                    <w:r>
+                      <w:rPr>
+                        <w:rFonts w:hint="eastAsia"/>
+                      </w:rPr>
+                      <w:t xml:space="preserve"> </w:t>
                     </w:r>
                     <w:r>
                       <w:rPr>
@@ -4172,7 +6105,10 @@
                       <w:fldChar w:fldCharType="separate"/>
                     </w:r>
                     <w:r>
-                      <w:t>5</w:t>
+                      <w:rPr>
+                        <w:noProof/>
+                      </w:rPr>
+                      <w:t>6</w:t>
                     </w:r>
                     <w:r>
                       <w:rPr>
@@ -4184,11 +6120,18 @@
                       <w:rPr>
                         <w:rFonts w:hint="eastAsia"/>
                       </w:rPr>
-                      <w:t xml:space="preserve"> 页</w:t>
+                      <w:t xml:space="preserve"> </w:t>
+                    </w:r>
+                    <w:r>
+                      <w:rPr>
+                        <w:rFonts w:hint="eastAsia"/>
+                      </w:rPr>
+                      <w:t>页</w:t>
                     </w:r>
                   </w:p>
                 </w:txbxContent>
               </v:textbox>
+              <w10:wrap anchorx="margin"/>
             </v:shape>
           </w:pict>
         </mc:Fallback>
@@ -4198,13 +6141,32 @@
 </w:ftr>
 </file>
 
+<file path=word/footnotes.xml><?xml version="1.0" encoding="utf-8"?>
+<w:footnotes xmlns:wpc="http://schemas.microsoft.com/office/word/2010/wordprocessingCanvas" xmlns:cx="http://schemas.microsoft.com/office/drawing/2014/chartex" xmlns:mc="http://schemas.openxmlformats.org/markup-compatibility/2006" xmlns:o="urn:schemas-microsoft-com:office:office" xmlns:r="http://schemas.openxmlformats.org/officeDocument/2006/relationships" xmlns:m="http://schemas.openxmlformats.org/officeDocument/2006/math" xmlns:v="urn:schemas-microsoft-com:vml" xmlns:wp14="http://schemas.microsoft.com/office/word/2010/wordprocessingDrawing" xmlns:wp="http://schemas.openxmlformats.org/drawingml/2006/wordprocessingDrawing" xmlns:w10="urn:schemas-microsoft-com:office:word" xmlns:w="http://schemas.openxmlformats.org/wordprocessingml/2006/main" xmlns:w14="http://schemas.microsoft.com/office/word/2010/wordml" xmlns:w15="http://schemas.microsoft.com/office/word/2012/wordml" xmlns:w16se="http://schemas.microsoft.com/office/word/2015/wordml/symex" xmlns:wpg="http://schemas.microsoft.com/office/word/2010/wordprocessingGroup" xmlns:wpi="http://schemas.microsoft.com/office/word/2010/wordprocessingInk" xmlns:wne="http://schemas.microsoft.com/office/word/2006/wordml" xmlns:wps="http://schemas.microsoft.com/office/word/2010/wordprocessingShape" mc:Ignorable="w14 w15 w16se wp14">
+  <w:footnote w:type="separator" w:id="-1">
+    <w:p>
+      <w:r>
+        <w:separator/>
+      </w:r>
+    </w:p>
+  </w:footnote>
+  <w:footnote w:type="continuationSeparator" w:id="0">
+    <w:p>
+      <w:r>
+        <w:continuationSeparator/>
+      </w:r>
+    </w:p>
+  </w:footnote>
+</w:footnotes>
+</file>
+
 <file path=word/numbering.xml><?xml version="1.0" encoding="utf-8"?>
-<w:numbering xmlns:wpc="http://schemas.microsoft.com/office/word/2010/wordprocessingCanvas" xmlns:mc="http://schemas.openxmlformats.org/markup-compatibility/2006" xmlns:o="urn:schemas-microsoft-com:office:office" xmlns:r="http://schemas.openxmlformats.org/officeDocument/2006/relationships" xmlns:m="http://schemas.openxmlformats.org/officeDocument/2006/math" xmlns:v="urn:schemas-microsoft-com:vml" xmlns:wp14="http://schemas.microsoft.com/office/word/2010/wordprocessingDrawing" xmlns:wp="http://schemas.openxmlformats.org/drawingml/2006/wordprocessingDrawing" xmlns:w10="urn:schemas-microsoft-com:office:word" xmlns:w="http://schemas.openxmlformats.org/wordprocessingml/2006/main" xmlns:w14="http://schemas.microsoft.com/office/word/2010/wordml" xmlns:wpg="http://schemas.microsoft.com/office/word/2010/wordprocessingGroup" xmlns:wpi="http://schemas.microsoft.com/office/word/2010/wordprocessingInk" xmlns:wne="http://schemas.microsoft.com/office/word/2006/wordml" xmlns:wps="http://schemas.microsoft.com/office/word/2010/wordprocessingShape" mc:Ignorable="w14 wp14">
-  <w:abstractNum w:abstractNumId="0">
+<w:numbering xmlns:wpc="http://schemas.microsoft.com/office/word/2010/wordprocessingCanvas" xmlns:cx="http://schemas.microsoft.com/office/drawing/2014/chartex" xmlns:mc="http://schemas.openxmlformats.org/markup-compatibility/2006" xmlns:o="urn:schemas-microsoft-com:office:office" xmlns:r="http://schemas.openxmlformats.org/officeDocument/2006/relationships" xmlns:m="http://schemas.openxmlformats.org/officeDocument/2006/math" xmlns:v="urn:schemas-microsoft-com:vml" xmlns:wp14="http://schemas.microsoft.com/office/word/2010/wordprocessingDrawing" xmlns:wp="http://schemas.openxmlformats.org/drawingml/2006/wordprocessingDrawing" xmlns:w10="urn:schemas-microsoft-com:office:word" xmlns:w="http://schemas.openxmlformats.org/wordprocessingml/2006/main" xmlns:w14="http://schemas.microsoft.com/office/word/2010/wordml" xmlns:w15="http://schemas.microsoft.com/office/word/2012/wordml" xmlns:w16se="http://schemas.microsoft.com/office/word/2015/wordml/symex" xmlns:wpg="http://schemas.microsoft.com/office/word/2010/wordprocessingGroup" xmlns:wpi="http://schemas.microsoft.com/office/word/2010/wordprocessingInk" xmlns:wne="http://schemas.microsoft.com/office/word/2006/wordml" xmlns:wps="http://schemas.microsoft.com/office/word/2010/wordprocessingShape" mc:Ignorable="w14 w15 w16se wp14">
+  <w:abstractNum w:abstractNumId="0" w15:restartNumberingAfterBreak="0">
     <w:nsid w:val="F6EC03FA"/>
     <w:multiLevelType w:val="singleLevel"/>
     <w:tmpl w:val="F6EC03FA"/>
-    <w:lvl w:ilvl="0" w:tentative="0">
+    <w:lvl w:ilvl="0">
       <w:start w:val="1"/>
       <w:numFmt w:val="decimal"/>
       <w:suff w:val="nothing"/>
@@ -4212,11 +6174,11 @@
       <w:lvlJc w:val="left"/>
     </w:lvl>
   </w:abstractNum>
-  <w:abstractNum w:abstractNumId="1">
+  <w:abstractNum w:abstractNumId="1" w15:restartNumberingAfterBreak="0">
     <w:nsid w:val="516C0ABD"/>
     <w:multiLevelType w:val="singleLevel"/>
     <w:tmpl w:val="516C0ABD"/>
-    <w:lvl w:ilvl="0" w:tentative="0">
+    <w:lvl w:ilvl="0">
       <w:start w:val="1"/>
       <w:numFmt w:val="decimal"/>
       <w:suff w:val="nothing"/>
@@ -4234,337 +6196,367 @@
 </file>
 
 <file path=word/styles.xml><?xml version="1.0" encoding="utf-8"?>
-<w:styles xmlns:mc="http://schemas.openxmlformats.org/markup-compatibility/2006" xmlns:o="urn:schemas-microsoft-com:office:office" xmlns:r="http://schemas.openxmlformats.org/officeDocument/2006/relationships" xmlns:m="http://schemas.openxmlformats.org/officeDocument/2006/math" xmlns:v="urn:schemas-microsoft-com:vml" xmlns:w="http://schemas.openxmlformats.org/wordprocessingml/2006/main" xmlns:w14="http://schemas.microsoft.com/office/word/2010/wordml" xmlns:w10="urn:schemas-microsoft-com:office:word" xmlns:sl="http://schemas.openxmlformats.org/schemaLibrary/2006/main" mc:Ignorable="w14">
+<w:styles xmlns:mc="http://schemas.openxmlformats.org/markup-compatibility/2006" xmlns:r="http://schemas.openxmlformats.org/officeDocument/2006/relationships" xmlns:w="http://schemas.openxmlformats.org/wordprocessingml/2006/main" xmlns:w14="http://schemas.microsoft.com/office/word/2010/wordml" xmlns:w15="http://schemas.microsoft.com/office/word/2012/wordml" xmlns:w16se="http://schemas.microsoft.com/office/word/2015/wordml/symex" mc:Ignorable="w14 w15 w16se">
   <w:docDefaults>
     <w:rPrDefault>
       <w:rPr>
-        <w:rFonts w:ascii="Times New Roman" w:hAnsi="Times New Roman" w:eastAsia="宋体" w:cs="Times New Roman"/>
+        <w:rFonts w:ascii="Times New Roman" w:eastAsia="宋体" w:hAnsi="Times New Roman" w:cs="Times New Roman"/>
+        <w:lang w:val="en-US" w:eastAsia="zh-CN" w:bidi="ar-SA"/>
       </w:rPr>
     </w:rPrDefault>
+    <w:pPrDefault/>
   </w:docDefaults>
-  <w:latentStyles w:count="260" w:defQFormat="0" w:defUnhideWhenUsed="1" w:defSemiHidden="1" w:defUIPriority="99" w:defLockedState="0">
-    <w:lsdException w:qFormat="1" w:unhideWhenUsed="0" w:uiPriority="0" w:semiHidden="0" w:name="Normal"/>
-    <w:lsdException w:qFormat="1" w:unhideWhenUsed="0" w:uiPriority="0" w:semiHidden="0" w:name="heading 1"/>
-    <w:lsdException w:qFormat="1" w:uiPriority="0" w:semiHidden="0" w:name="heading 2"/>
-    <w:lsdException w:qFormat="1" w:uiPriority="0" w:name="heading 3"/>
-    <w:lsdException w:qFormat="1" w:uiPriority="0" w:name="heading 4"/>
-    <w:lsdException w:qFormat="1" w:uiPriority="0" w:name="heading 5"/>
-    <w:lsdException w:qFormat="1" w:uiPriority="0" w:name="heading 6"/>
-    <w:lsdException w:qFormat="1" w:uiPriority="0" w:name="heading 7"/>
-    <w:lsdException w:qFormat="1" w:uiPriority="0" w:name="heading 8"/>
-    <w:lsdException w:qFormat="1" w:uiPriority="0" w:name="heading 9"/>
-    <w:lsdException w:unhideWhenUsed="0" w:uiPriority="0" w:semiHidden="0" w:name="index 1"/>
-    <w:lsdException w:unhideWhenUsed="0" w:uiPriority="0" w:semiHidden="0" w:name="index 2"/>
-    <w:lsdException w:unhideWhenUsed="0" w:uiPriority="0" w:semiHidden="0" w:name="index 3"/>
-    <w:lsdException w:unhideWhenUsed="0" w:uiPriority="0" w:semiHidden="0" w:name="index 4"/>
-    <w:lsdException w:unhideWhenUsed="0" w:uiPriority="0" w:semiHidden="0" w:name="index 5"/>
-    <w:lsdException w:unhideWhenUsed="0" w:uiPriority="0" w:semiHidden="0" w:name="index 6"/>
-    <w:lsdException w:unhideWhenUsed="0" w:uiPriority="0" w:semiHidden="0" w:name="index 7"/>
-    <w:lsdException w:unhideWhenUsed="0" w:uiPriority="0" w:semiHidden="0" w:name="index 8"/>
-    <w:lsdException w:unhideWhenUsed="0" w:uiPriority="0" w:semiHidden="0" w:name="index 9"/>
-    <w:lsdException w:unhideWhenUsed="0" w:uiPriority="0" w:semiHidden="0" w:name="toc 1"/>
-    <w:lsdException w:unhideWhenUsed="0" w:uiPriority="0" w:semiHidden="0" w:name="toc 2"/>
-    <w:lsdException w:unhideWhenUsed="0" w:uiPriority="0" w:semiHidden="0" w:name="toc 3"/>
-    <w:lsdException w:unhideWhenUsed="0" w:uiPriority="0" w:semiHidden="0" w:name="toc 4"/>
-    <w:lsdException w:unhideWhenUsed="0" w:uiPriority="0" w:semiHidden="0" w:name="toc 5"/>
-    <w:lsdException w:unhideWhenUsed="0" w:uiPriority="0" w:semiHidden="0" w:name="toc 6"/>
-    <w:lsdException w:unhideWhenUsed="0" w:uiPriority="0" w:semiHidden="0" w:name="toc 7"/>
-    <w:lsdException w:unhideWhenUsed="0" w:uiPriority="0" w:semiHidden="0" w:name="toc 8"/>
-    <w:lsdException w:unhideWhenUsed="0" w:uiPriority="0" w:semiHidden="0" w:name="toc 9"/>
-    <w:lsdException w:unhideWhenUsed="0" w:uiPriority="0" w:semiHidden="0" w:name="Normal Indent"/>
-    <w:lsdException w:unhideWhenUsed="0" w:uiPriority="0" w:semiHidden="0" w:name="footnote text"/>
-    <w:lsdException w:unhideWhenUsed="0" w:uiPriority="0" w:semiHidden="0" w:name="annotation text"/>
-    <w:lsdException w:qFormat="1" w:unhideWhenUsed="0" w:uiPriority="0" w:semiHidden="0" w:name="header"/>
-    <w:lsdException w:qFormat="1" w:unhideWhenUsed="0" w:uiPriority="0" w:semiHidden="0" w:name="footer"/>
-    <w:lsdException w:unhideWhenUsed="0" w:uiPriority="0" w:semiHidden="0" w:name="index heading"/>
-    <w:lsdException w:qFormat="1" w:uiPriority="0" w:name="caption"/>
-    <w:lsdException w:unhideWhenUsed="0" w:uiPriority="0" w:semiHidden="0" w:name="table of figures"/>
-    <w:lsdException w:unhideWhenUsed="0" w:uiPriority="0" w:semiHidden="0" w:name="envelope address"/>
-    <w:lsdException w:unhideWhenUsed="0" w:uiPriority="0" w:semiHidden="0" w:name="envelope return"/>
-    <w:lsdException w:unhideWhenUsed="0" w:uiPriority="0" w:semiHidden="0" w:name="footnote reference"/>
-    <w:lsdException w:unhideWhenUsed="0" w:uiPriority="0" w:semiHidden="0" w:name="annotation reference"/>
-    <w:lsdException w:unhideWhenUsed="0" w:uiPriority="0" w:semiHidden="0" w:name="line number"/>
-    <w:lsdException w:unhideWhenUsed="0" w:uiPriority="0" w:semiHidden="0" w:name="page number"/>
-    <w:lsdException w:unhideWhenUsed="0" w:uiPriority="0" w:semiHidden="0" w:name="endnote reference"/>
-    <w:lsdException w:unhideWhenUsed="0" w:uiPriority="0" w:semiHidden="0" w:name="endnote text"/>
-    <w:lsdException w:unhideWhenUsed="0" w:uiPriority="0" w:semiHidden="0" w:name="table of authorities"/>
-    <w:lsdException w:unhideWhenUsed="0" w:uiPriority="0" w:semiHidden="0" w:name="macro"/>
-    <w:lsdException w:unhideWhenUsed="0" w:uiPriority="0" w:semiHidden="0" w:name="toa heading"/>
-    <w:lsdException w:unhideWhenUsed="0" w:uiPriority="0" w:semiHidden="0" w:name="List"/>
-    <w:lsdException w:unhideWhenUsed="0" w:uiPriority="0" w:semiHidden="0" w:name="List Bullet"/>
-    <w:lsdException w:unhideWhenUsed="0" w:uiPriority="0" w:semiHidden="0" w:name="List Number"/>
-    <w:lsdException w:unhideWhenUsed="0" w:uiPriority="0" w:semiHidden="0" w:name="List 2"/>
-    <w:lsdException w:unhideWhenUsed="0" w:uiPriority="0" w:semiHidden="0" w:name="List 3"/>
-    <w:lsdException w:unhideWhenUsed="0" w:uiPriority="0" w:semiHidden="0" w:name="List 4"/>
-    <w:lsdException w:unhideWhenUsed="0" w:uiPriority="0" w:semiHidden="0" w:name="List 5"/>
-    <w:lsdException w:unhideWhenUsed="0" w:uiPriority="0" w:semiHidden="0" w:name="List Bullet 2"/>
-    <w:lsdException w:unhideWhenUsed="0" w:uiPriority="0" w:semiHidden="0" w:name="List Bullet 3"/>
-    <w:lsdException w:unhideWhenUsed="0" w:uiPriority="0" w:semiHidden="0" w:name="List Bullet 4"/>
-    <w:lsdException w:unhideWhenUsed="0" w:uiPriority="0" w:semiHidden="0" w:name="List Bullet 5"/>
-    <w:lsdException w:unhideWhenUsed="0" w:uiPriority="0" w:semiHidden="0" w:name="List Number 2"/>
-    <w:lsdException w:unhideWhenUsed="0" w:uiPriority="0" w:semiHidden="0" w:name="List Number 3"/>
-    <w:lsdException w:unhideWhenUsed="0" w:uiPriority="0" w:semiHidden="0" w:name="List Number 4"/>
-    <w:lsdException w:unhideWhenUsed="0" w:uiPriority="0" w:semiHidden="0" w:name="List Number 5"/>
-    <w:lsdException w:qFormat="1" w:unhideWhenUsed="0" w:uiPriority="0" w:semiHidden="0" w:name="Title"/>
-    <w:lsdException w:unhideWhenUsed="0" w:uiPriority="0" w:semiHidden="0" w:name="Closing"/>
-    <w:lsdException w:unhideWhenUsed="0" w:uiPriority="0" w:semiHidden="0" w:name="Signature"/>
-    <w:lsdException w:qFormat="1" w:uiPriority="1" w:name="Default Paragraph Font"/>
-    <w:lsdException w:unhideWhenUsed="0" w:uiPriority="0" w:semiHidden="0" w:name="Body Text"/>
-    <w:lsdException w:unhideWhenUsed="0" w:uiPriority="0" w:semiHidden="0" w:name="Body Text Indent"/>
-    <w:lsdException w:unhideWhenUsed="0" w:uiPriority="0" w:semiHidden="0" w:name="List Continue"/>
-    <w:lsdException w:unhideWhenUsed="0" w:uiPriority="0" w:semiHidden="0" w:name="List Continue 2"/>
-    <w:lsdException w:unhideWhenUsed="0" w:uiPriority="0" w:semiHidden="0" w:name="List Continue 3"/>
-    <w:lsdException w:unhideWhenUsed="0" w:uiPriority="0" w:semiHidden="0" w:name="List Continue 4"/>
-    <w:lsdException w:unhideWhenUsed="0" w:uiPriority="0" w:semiHidden="0" w:name="List Continue 5"/>
-    <w:lsdException w:unhideWhenUsed="0" w:uiPriority="0" w:semiHidden="0" w:name="Message Header"/>
-    <w:lsdException w:qFormat="1" w:unhideWhenUsed="0" w:uiPriority="0" w:semiHidden="0" w:name="Subtitle"/>
-    <w:lsdException w:unhideWhenUsed="0" w:uiPriority="0" w:semiHidden="0" w:name="Salutation"/>
-    <w:lsdException w:unhideWhenUsed="0" w:uiPriority="0" w:semiHidden="0" w:name="Date"/>
-    <w:lsdException w:unhideWhenUsed="0" w:uiPriority="0" w:semiHidden="0" w:name="Body Text First Indent"/>
-    <w:lsdException w:unhideWhenUsed="0" w:uiPriority="0" w:semiHidden="0" w:name="Body Text First Indent 2"/>
-    <w:lsdException w:unhideWhenUsed="0" w:uiPriority="0" w:semiHidden="0" w:name="Note Heading"/>
-    <w:lsdException w:unhideWhenUsed="0" w:uiPriority="0" w:semiHidden="0" w:name="Body Text 2"/>
-    <w:lsdException w:unhideWhenUsed="0" w:uiPriority="0" w:semiHidden="0" w:name="Body Text 3"/>
-    <w:lsdException w:unhideWhenUsed="0" w:uiPriority="0" w:semiHidden="0" w:name="Body Text Indent 2"/>
-    <w:lsdException w:unhideWhenUsed="0" w:uiPriority="0" w:semiHidden="0" w:name="Body Text Indent 3"/>
-    <w:lsdException w:qFormat="1" w:unhideWhenUsed="0" w:uiPriority="0" w:semiHidden="0" w:name="Block Text"/>
-    <w:lsdException w:qFormat="1" w:unhideWhenUsed="0" w:uiPriority="0" w:semiHidden="0" w:name="Hyperlink"/>
-    <w:lsdException w:unhideWhenUsed="0" w:uiPriority="0" w:semiHidden="0" w:name="FollowedHyperlink"/>
-    <w:lsdException w:qFormat="1" w:unhideWhenUsed="0" w:uiPriority="0" w:semiHidden="0" w:name="Strong"/>
-    <w:lsdException w:qFormat="1" w:unhideWhenUsed="0" w:uiPriority="0" w:semiHidden="0" w:name="Emphasis"/>
-    <w:lsdException w:unhideWhenUsed="0" w:uiPriority="0" w:semiHidden="0" w:name="Document Map"/>
-    <w:lsdException w:unhideWhenUsed="0" w:uiPriority="0" w:semiHidden="0" w:name="Plain Text"/>
-    <w:lsdException w:unhideWhenUsed="0" w:uiPriority="0" w:semiHidden="0" w:name="E-mail Signature"/>
-    <w:lsdException w:unhideWhenUsed="0" w:uiPriority="0" w:semiHidden="0" w:name="Normal (Web)"/>
-    <w:lsdException w:unhideWhenUsed="0" w:uiPriority="0" w:semiHidden="0" w:name="HTML Acronym"/>
-    <w:lsdException w:unhideWhenUsed="0" w:uiPriority="0" w:semiHidden="0" w:name="HTML Address"/>
-    <w:lsdException w:unhideWhenUsed="0" w:uiPriority="0" w:semiHidden="0" w:name="HTML Cite"/>
-    <w:lsdException w:unhideWhenUsed="0" w:uiPriority="0" w:semiHidden="0" w:name="HTML Code"/>
-    <w:lsdException w:unhideWhenUsed="0" w:uiPriority="0" w:semiHidden="0" w:name="HTML Definition"/>
-    <w:lsdException w:unhideWhenUsed="0" w:uiPriority="0" w:semiHidden="0" w:name="HTML Keyboard"/>
-    <w:lsdException w:unhideWhenUsed="0" w:uiPriority="0" w:semiHidden="0" w:name="HTML Preformatted"/>
-    <w:lsdException w:unhideWhenUsed="0" w:uiPriority="0" w:semiHidden="0" w:name="HTML Sample"/>
-    <w:lsdException w:unhideWhenUsed="0" w:uiPriority="0" w:semiHidden="0" w:name="HTML Typewriter"/>
-    <w:lsdException w:unhideWhenUsed="0" w:uiPriority="0" w:semiHidden="0" w:name="HTML Variable"/>
-    <w:lsdException w:uiPriority="99" w:name="Normal Table"/>
-    <w:lsdException w:unhideWhenUsed="0" w:uiPriority="0" w:semiHidden="0" w:name="annotation subject"/>
-    <w:lsdException w:uiPriority="0" w:name="Table Simple 1"/>
-    <w:lsdException w:uiPriority="0" w:name="Table Simple 2"/>
-    <w:lsdException w:uiPriority="0" w:name="Table Simple 3"/>
-    <w:lsdException w:uiPriority="0" w:name="Table Classic 1"/>
-    <w:lsdException w:uiPriority="0" w:name="Table Classic 2"/>
-    <w:lsdException w:uiPriority="0" w:name="Table Classic 3"/>
-    <w:lsdException w:uiPriority="0" w:name="Table Classic 4"/>
-    <w:lsdException w:uiPriority="0" w:name="Table Colorful 1"/>
-    <w:lsdException w:uiPriority="0" w:name="Table Colorful 2"/>
-    <w:lsdException w:uiPriority="0" w:name="Table Colorful 3"/>
-    <w:lsdException w:uiPriority="0" w:name="Table Columns 1"/>
-    <w:lsdException w:uiPriority="0" w:name="Table Columns 2"/>
-    <w:lsdException w:uiPriority="0" w:name="Table Columns 3"/>
-    <w:lsdException w:uiPriority="0" w:name="Table Columns 4"/>
-    <w:lsdException w:uiPriority="0" w:name="Table Columns 5"/>
-    <w:lsdException w:uiPriority="0" w:name="Table Grid 1"/>
-    <w:lsdException w:uiPriority="0" w:name="Table Grid 2"/>
-    <w:lsdException w:uiPriority="0" w:name="Table Grid 3"/>
-    <w:lsdException w:uiPriority="0" w:name="Table Grid 4"/>
-    <w:lsdException w:uiPriority="0" w:name="Table Grid 5"/>
-    <w:lsdException w:uiPriority="0" w:name="Table Grid 6"/>
-    <w:lsdException w:uiPriority="0" w:name="Table Grid 7"/>
-    <w:lsdException w:uiPriority="0" w:name="Table Grid 8"/>
-    <w:lsdException w:uiPriority="0" w:name="Table List 1"/>
-    <w:lsdException w:uiPriority="0" w:name="Table List 2"/>
-    <w:lsdException w:uiPriority="0" w:name="Table List 3"/>
-    <w:lsdException w:uiPriority="0" w:name="Table List 4"/>
-    <w:lsdException w:uiPriority="0" w:name="Table List 5"/>
-    <w:lsdException w:uiPriority="0" w:name="Table List 6"/>
-    <w:lsdException w:uiPriority="0" w:name="Table List 7"/>
-    <w:lsdException w:uiPriority="0" w:name="Table List 8"/>
-    <w:lsdException w:uiPriority="0" w:name="Table 3D effects 1"/>
-    <w:lsdException w:uiPriority="0" w:name="Table 3D effects 2"/>
-    <w:lsdException w:uiPriority="0" w:name="Table 3D effects 3"/>
-    <w:lsdException w:uiPriority="0" w:name="Table Contemporary"/>
-    <w:lsdException w:uiPriority="0" w:name="Table Elegant"/>
-    <w:lsdException w:uiPriority="0" w:name="Table Professional"/>
-    <w:lsdException w:uiPriority="0" w:name="Table Subtle 1"/>
-    <w:lsdException w:uiPriority="0" w:name="Table Subtle 2"/>
-    <w:lsdException w:uiPriority="0" w:name="Table Web 1"/>
-    <w:lsdException w:uiPriority="0" w:name="Table Web 2"/>
-    <w:lsdException w:uiPriority="0" w:name="Table Web 3"/>
-    <w:lsdException w:unhideWhenUsed="0" w:uiPriority="0" w:semiHidden="0" w:name="Balloon Text"/>
-    <w:lsdException w:qFormat="1" w:unhideWhenUsed="0" w:uiPriority="0" w:semiHidden="0" w:name="Table Grid"/>
-    <w:lsdException w:uiPriority="0" w:name="Table Theme"/>
-    <w:lsdException w:unhideWhenUsed="0" w:uiPriority="60" w:semiHidden="0" w:name="Light Shading"/>
-    <w:lsdException w:unhideWhenUsed="0" w:uiPriority="61" w:semiHidden="0" w:name="Light List"/>
-    <w:lsdException w:unhideWhenUsed="0" w:uiPriority="62" w:semiHidden="0" w:name="Light Grid"/>
-    <w:lsdException w:unhideWhenUsed="0" w:uiPriority="63" w:semiHidden="0" w:name="Medium Shading 1"/>
-    <w:lsdException w:unhideWhenUsed="0" w:uiPriority="64" w:semiHidden="0" w:name="Medium Shading 2"/>
-    <w:lsdException w:unhideWhenUsed="0" w:uiPriority="65" w:semiHidden="0" w:name="Medium List 1"/>
-    <w:lsdException w:unhideWhenUsed="0" w:uiPriority="66" w:semiHidden="0" w:name="Medium List 2"/>
-    <w:lsdException w:unhideWhenUsed="0" w:uiPriority="67" w:semiHidden="0" w:name="Medium Grid 1"/>
-    <w:lsdException w:unhideWhenUsed="0" w:uiPriority="68" w:semiHidden="0" w:name="Medium Grid 2"/>
-    <w:lsdException w:unhideWhenUsed="0" w:uiPriority="69" w:semiHidden="0" w:name="Medium Grid 3"/>
-    <w:lsdException w:unhideWhenUsed="0" w:uiPriority="70" w:semiHidden="0" w:name="Dark List"/>
-    <w:lsdException w:unhideWhenUsed="0" w:uiPriority="71" w:semiHidden="0" w:name="Colorful Shading"/>
-    <w:lsdException w:unhideWhenUsed="0" w:uiPriority="72" w:semiHidden="0" w:name="Colorful List"/>
-    <w:lsdException w:unhideWhenUsed="0" w:uiPriority="73" w:semiHidden="0" w:name="Colorful Grid"/>
-    <w:lsdException w:unhideWhenUsed="0" w:uiPriority="60" w:semiHidden="0" w:name="Light Shading Accent 1"/>
-    <w:lsdException w:unhideWhenUsed="0" w:uiPriority="61" w:semiHidden="0" w:name="Light List Accent 1"/>
-    <w:lsdException w:unhideWhenUsed="0" w:uiPriority="62" w:semiHidden="0" w:name="Light Grid Accent 1"/>
-    <w:lsdException w:unhideWhenUsed="0" w:uiPriority="63" w:semiHidden="0" w:name="Medium Shading 1 Accent 1"/>
-    <w:lsdException w:unhideWhenUsed="0" w:uiPriority="64" w:semiHidden="0" w:name="Medium Shading 2 Accent 1"/>
-    <w:lsdException w:unhideWhenUsed="0" w:uiPriority="65" w:semiHidden="0" w:name="Medium List 1 Accent 1"/>
-    <w:lsdException w:unhideWhenUsed="0" w:uiPriority="66" w:semiHidden="0" w:name="Medium List 2 Accent 1"/>
-    <w:lsdException w:unhideWhenUsed="0" w:uiPriority="67" w:semiHidden="0" w:name="Medium Grid 1 Accent 1"/>
-    <w:lsdException w:unhideWhenUsed="0" w:uiPriority="68" w:semiHidden="0" w:name="Medium Grid 2 Accent 1"/>
-    <w:lsdException w:unhideWhenUsed="0" w:uiPriority="69" w:semiHidden="0" w:name="Medium Grid 3 Accent 1"/>
-    <w:lsdException w:unhideWhenUsed="0" w:uiPriority="70" w:semiHidden="0" w:name="Dark List Accent 1"/>
-    <w:lsdException w:unhideWhenUsed="0" w:uiPriority="71" w:semiHidden="0" w:name="Colorful Shading Accent 1"/>
-    <w:lsdException w:unhideWhenUsed="0" w:uiPriority="72" w:semiHidden="0" w:name="Colorful List Accent 1"/>
-    <w:lsdException w:unhideWhenUsed="0" w:uiPriority="73" w:semiHidden="0" w:name="Colorful Grid Accent 1"/>
-    <w:lsdException w:unhideWhenUsed="0" w:uiPriority="60" w:semiHidden="0" w:name="Light Shading Accent 2"/>
-    <w:lsdException w:unhideWhenUsed="0" w:uiPriority="61" w:semiHidden="0" w:name="Light List Accent 2"/>
-    <w:lsdException w:unhideWhenUsed="0" w:uiPriority="62" w:semiHidden="0" w:name="Light Grid Accent 2"/>
-    <w:lsdException w:unhideWhenUsed="0" w:uiPriority="63" w:semiHidden="0" w:name="Medium Shading 1 Accent 2"/>
-    <w:lsdException w:unhideWhenUsed="0" w:uiPriority="64" w:semiHidden="0" w:name="Medium Shading 2 Accent 2"/>
-    <w:lsdException w:unhideWhenUsed="0" w:uiPriority="65" w:semiHidden="0" w:name="Medium List 1 Accent 2"/>
-    <w:lsdException w:unhideWhenUsed="0" w:uiPriority="66" w:semiHidden="0" w:name="Medium List 2 Accent 2"/>
-    <w:lsdException w:unhideWhenUsed="0" w:uiPriority="67" w:semiHidden="0" w:name="Medium Grid 1 Accent 2"/>
-    <w:lsdException w:unhideWhenUsed="0" w:uiPriority="68" w:semiHidden="0" w:name="Medium Grid 2 Accent 2"/>
-    <w:lsdException w:unhideWhenUsed="0" w:uiPriority="69" w:semiHidden="0" w:name="Medium Grid 3 Accent 2"/>
-    <w:lsdException w:unhideWhenUsed="0" w:uiPriority="70" w:semiHidden="0" w:name="Dark List Accent 2"/>
-    <w:lsdException w:unhideWhenUsed="0" w:uiPriority="71" w:semiHidden="0" w:name="Colorful Shading Accent 2"/>
-    <w:lsdException w:unhideWhenUsed="0" w:uiPriority="72" w:semiHidden="0" w:name="Colorful List Accent 2"/>
-    <w:lsdException w:unhideWhenUsed="0" w:uiPriority="73" w:semiHidden="0" w:name="Colorful Grid Accent 2"/>
-    <w:lsdException w:unhideWhenUsed="0" w:uiPriority="60" w:semiHidden="0" w:name="Light Shading Accent 3"/>
-    <w:lsdException w:unhideWhenUsed="0" w:uiPriority="61" w:semiHidden="0" w:name="Light List Accent 3"/>
-    <w:lsdException w:unhideWhenUsed="0" w:uiPriority="62" w:semiHidden="0" w:name="Light Grid Accent 3"/>
-    <w:lsdException w:unhideWhenUsed="0" w:uiPriority="63" w:semiHidden="0" w:name="Medium Shading 1 Accent 3"/>
-    <w:lsdException w:unhideWhenUsed="0" w:uiPriority="64" w:semiHidden="0" w:name="Medium Shading 2 Accent 3"/>
-    <w:lsdException w:unhideWhenUsed="0" w:uiPriority="65" w:semiHidden="0" w:name="Medium List 1 Accent 3"/>
-    <w:lsdException w:unhideWhenUsed="0" w:uiPriority="66" w:semiHidden="0" w:name="Medium List 2 Accent 3"/>
-    <w:lsdException w:unhideWhenUsed="0" w:uiPriority="67" w:semiHidden="0" w:name="Medium Grid 1 Accent 3"/>
-    <w:lsdException w:unhideWhenUsed="0" w:uiPriority="68" w:semiHidden="0" w:name="Medium Grid 2 Accent 3"/>
-    <w:lsdException w:unhideWhenUsed="0" w:uiPriority="69" w:semiHidden="0" w:name="Medium Grid 3 Accent 3"/>
-    <w:lsdException w:unhideWhenUsed="0" w:uiPriority="70" w:semiHidden="0" w:name="Dark List Accent 3"/>
-    <w:lsdException w:unhideWhenUsed="0" w:uiPriority="71" w:semiHidden="0" w:name="Colorful Shading Accent 3"/>
-    <w:lsdException w:unhideWhenUsed="0" w:uiPriority="72" w:semiHidden="0" w:name="Colorful List Accent 3"/>
-    <w:lsdException w:unhideWhenUsed="0" w:uiPriority="73" w:semiHidden="0" w:name="Colorful Grid Accent 3"/>
-    <w:lsdException w:unhideWhenUsed="0" w:uiPriority="60" w:semiHidden="0" w:name="Light Shading Accent 4"/>
-    <w:lsdException w:unhideWhenUsed="0" w:uiPriority="61" w:semiHidden="0" w:name="Light List Accent 4"/>
-    <w:lsdException w:unhideWhenUsed="0" w:uiPriority="62" w:semiHidden="0" w:name="Light Grid Accent 4"/>
-    <w:lsdException w:unhideWhenUsed="0" w:uiPriority="63" w:semiHidden="0" w:name="Medium Shading 1 Accent 4"/>
-    <w:lsdException w:unhideWhenUsed="0" w:uiPriority="64" w:semiHidden="0" w:name="Medium Shading 2 Accent 4"/>
-    <w:lsdException w:unhideWhenUsed="0" w:uiPriority="65" w:semiHidden="0" w:name="Medium List 1 Accent 4"/>
-    <w:lsdException w:unhideWhenUsed="0" w:uiPriority="66" w:semiHidden="0" w:name="Medium List 2 Accent 4"/>
-    <w:lsdException w:unhideWhenUsed="0" w:uiPriority="67" w:semiHidden="0" w:name="Medium Grid 1 Accent 4"/>
-    <w:lsdException w:unhideWhenUsed="0" w:uiPriority="68" w:semiHidden="0" w:name="Medium Grid 2 Accent 4"/>
-    <w:lsdException w:unhideWhenUsed="0" w:uiPriority="69" w:semiHidden="0" w:name="Medium Grid 3 Accent 4"/>
-    <w:lsdException w:unhideWhenUsed="0" w:uiPriority="70" w:semiHidden="0" w:name="Dark List Accent 4"/>
-    <w:lsdException w:unhideWhenUsed="0" w:uiPriority="71" w:semiHidden="0" w:name="Colorful Shading Accent 4"/>
-    <w:lsdException w:unhideWhenUsed="0" w:uiPriority="72" w:semiHidden="0" w:name="Colorful List Accent 4"/>
-    <w:lsdException w:unhideWhenUsed="0" w:uiPriority="73" w:semiHidden="0" w:name="Colorful Grid Accent 4"/>
-    <w:lsdException w:unhideWhenUsed="0" w:uiPriority="60" w:semiHidden="0" w:name="Light Shading Accent 5"/>
-    <w:lsdException w:unhideWhenUsed="0" w:uiPriority="61" w:semiHidden="0" w:name="Light List Accent 5"/>
-    <w:lsdException w:unhideWhenUsed="0" w:uiPriority="62" w:semiHidden="0" w:name="Light Grid Accent 5"/>
-    <w:lsdException w:unhideWhenUsed="0" w:uiPriority="63" w:semiHidden="0" w:name="Medium Shading 1 Accent 5"/>
-    <w:lsdException w:unhideWhenUsed="0" w:uiPriority="64" w:semiHidden="0" w:name="Medium Shading 2 Accent 5"/>
-    <w:lsdException w:unhideWhenUsed="0" w:uiPriority="65" w:semiHidden="0" w:name="Medium List 1 Accent 5"/>
-    <w:lsdException w:unhideWhenUsed="0" w:uiPriority="66" w:semiHidden="0" w:name="Medium List 2 Accent 5"/>
-    <w:lsdException w:unhideWhenUsed="0" w:uiPriority="67" w:semiHidden="0" w:name="Medium Grid 1 Accent 5"/>
-    <w:lsdException w:unhideWhenUsed="0" w:uiPriority="68" w:semiHidden="0" w:name="Medium Grid 2 Accent 5"/>
-    <w:lsdException w:unhideWhenUsed="0" w:uiPriority="69" w:semiHidden="0" w:name="Medium Grid 3 Accent 5"/>
-    <w:lsdException w:unhideWhenUsed="0" w:uiPriority="70" w:semiHidden="0" w:name="Dark List Accent 5"/>
-    <w:lsdException w:unhideWhenUsed="0" w:uiPriority="71" w:semiHidden="0" w:name="Colorful Shading Accent 5"/>
-    <w:lsdException w:unhideWhenUsed="0" w:uiPriority="72" w:semiHidden="0" w:name="Colorful List Accent 5"/>
-    <w:lsdException w:unhideWhenUsed="0" w:uiPriority="73" w:semiHidden="0" w:name="Colorful Grid Accent 5"/>
-    <w:lsdException w:unhideWhenUsed="0" w:uiPriority="60" w:semiHidden="0" w:name="Light Shading Accent 6"/>
-    <w:lsdException w:unhideWhenUsed="0" w:uiPriority="61" w:semiHidden="0" w:name="Light List Accent 6"/>
-    <w:lsdException w:unhideWhenUsed="0" w:uiPriority="62" w:semiHidden="0" w:name="Light Grid Accent 6"/>
-    <w:lsdException w:unhideWhenUsed="0" w:uiPriority="63" w:semiHidden="0" w:name="Medium Shading 1 Accent 6"/>
-    <w:lsdException w:unhideWhenUsed="0" w:uiPriority="64" w:semiHidden="0" w:name="Medium Shading 2 Accent 6"/>
-    <w:lsdException w:unhideWhenUsed="0" w:uiPriority="65" w:semiHidden="0" w:name="Medium List 1 Accent 6"/>
-    <w:lsdException w:unhideWhenUsed="0" w:uiPriority="66" w:semiHidden="0" w:name="Medium List 2 Accent 6"/>
-    <w:lsdException w:unhideWhenUsed="0" w:uiPriority="67" w:semiHidden="0" w:name="Medium Grid 1 Accent 6"/>
-    <w:lsdException w:unhideWhenUsed="0" w:uiPriority="68" w:semiHidden="0" w:name="Medium Grid 2 Accent 6"/>
-    <w:lsdException w:unhideWhenUsed="0" w:uiPriority="69" w:semiHidden="0" w:name="Medium Grid 3 Accent 6"/>
-    <w:lsdException w:unhideWhenUsed="0" w:uiPriority="70" w:semiHidden="0" w:name="Dark List Accent 6"/>
-    <w:lsdException w:unhideWhenUsed="0" w:uiPriority="71" w:semiHidden="0" w:name="Colorful Shading Accent 6"/>
-    <w:lsdException w:unhideWhenUsed="0" w:uiPriority="72" w:semiHidden="0" w:name="Colorful List Accent 6"/>
-    <w:lsdException w:unhideWhenUsed="0" w:uiPriority="73" w:semiHidden="0" w:name="Colorful Grid Accent 6"/>
+  <w:latentStyles w:defLockedState="0" w:defUIPriority="0" w:defSemiHidden="0" w:defUnhideWhenUsed="0" w:defQFormat="0" w:count="371">
+    <w:lsdException w:name="Normal" w:qFormat="1"/>
+    <w:lsdException w:name="heading 1" w:qFormat="1"/>
+    <w:lsdException w:name="heading 2" w:unhideWhenUsed="1" w:qFormat="1"/>
+    <w:lsdException w:name="heading 3" w:semiHidden="1" w:unhideWhenUsed="1" w:qFormat="1"/>
+    <w:lsdException w:name="heading 4" w:semiHidden="1" w:unhideWhenUsed="1" w:qFormat="1"/>
+    <w:lsdException w:name="heading 5" w:semiHidden="1" w:unhideWhenUsed="1" w:qFormat="1"/>
+    <w:lsdException w:name="heading 6" w:semiHidden="1" w:unhideWhenUsed="1" w:qFormat="1"/>
+    <w:lsdException w:name="heading 7" w:semiHidden="1" w:unhideWhenUsed="1" w:qFormat="1"/>
+    <w:lsdException w:name="heading 8" w:semiHidden="1" w:unhideWhenUsed="1" w:qFormat="1"/>
+    <w:lsdException w:name="heading 9" w:semiHidden="1" w:unhideWhenUsed="1" w:qFormat="1"/>
+    <w:lsdException w:name="header" w:qFormat="1"/>
+    <w:lsdException w:name="footer" w:qFormat="1"/>
+    <w:lsdException w:name="caption" w:semiHidden="1" w:unhideWhenUsed="1" w:qFormat="1"/>
+    <w:lsdException w:name="Title" w:qFormat="1"/>
+    <w:lsdException w:name="Default Paragraph Font" w:semiHidden="1" w:uiPriority="1" w:unhideWhenUsed="1" w:qFormat="1"/>
+    <w:lsdException w:name="Subtitle" w:qFormat="1"/>
+    <w:lsdException w:name="Block Text" w:qFormat="1"/>
+    <w:lsdException w:name="Hyperlink" w:qFormat="1"/>
+    <w:lsdException w:name="Strong" w:qFormat="1"/>
+    <w:lsdException w:name="Emphasis" w:qFormat="1"/>
+    <w:lsdException w:name="HTML Top of Form" w:semiHidden="1" w:uiPriority="99" w:unhideWhenUsed="1"/>
+    <w:lsdException w:name="HTML Bottom of Form" w:semiHidden="1" w:uiPriority="99" w:unhideWhenUsed="1"/>
+    <w:lsdException w:name="Normal Table" w:semiHidden="1" w:uiPriority="99" w:unhideWhenUsed="1"/>
+    <w:lsdException w:name="No List" w:semiHidden="1" w:uiPriority="99" w:unhideWhenUsed="1"/>
+    <w:lsdException w:name="Outline List 1" w:semiHidden="1" w:uiPriority="99" w:unhideWhenUsed="1"/>
+    <w:lsdException w:name="Outline List 2" w:semiHidden="1" w:uiPriority="99" w:unhideWhenUsed="1"/>
+    <w:lsdException w:name="Outline List 3" w:semiHidden="1" w:uiPriority="99" w:unhideWhenUsed="1"/>
+    <w:lsdException w:name="Table Simple 1" w:semiHidden="1" w:unhideWhenUsed="1"/>
+    <w:lsdException w:name="Table Simple 2" w:semiHidden="1" w:unhideWhenUsed="1"/>
+    <w:lsdException w:name="Table Simple 3" w:semiHidden="1" w:unhideWhenUsed="1"/>
+    <w:lsdException w:name="Table Classic 1" w:semiHidden="1" w:unhideWhenUsed="1"/>
+    <w:lsdException w:name="Table Classic 2" w:semiHidden="1" w:unhideWhenUsed="1"/>
+    <w:lsdException w:name="Table Classic 3" w:semiHidden="1" w:unhideWhenUsed="1"/>
+    <w:lsdException w:name="Table Classic 4" w:semiHidden="1" w:unhideWhenUsed="1"/>
+    <w:lsdException w:name="Table Colorful 1" w:semiHidden="1" w:unhideWhenUsed="1"/>
+    <w:lsdException w:name="Table Colorful 2" w:semiHidden="1" w:unhideWhenUsed="1"/>
+    <w:lsdException w:name="Table Colorful 3" w:semiHidden="1" w:unhideWhenUsed="1"/>
+    <w:lsdException w:name="Table Columns 1" w:semiHidden="1" w:unhideWhenUsed="1"/>
+    <w:lsdException w:name="Table Columns 2" w:semiHidden="1" w:unhideWhenUsed="1"/>
+    <w:lsdException w:name="Table Columns 3" w:semiHidden="1" w:unhideWhenUsed="1"/>
+    <w:lsdException w:name="Table Columns 4" w:semiHidden="1" w:unhideWhenUsed="1"/>
+    <w:lsdException w:name="Table Columns 5" w:semiHidden="1" w:unhideWhenUsed="1"/>
+    <w:lsdException w:name="Table Grid 1" w:semiHidden="1" w:unhideWhenUsed="1"/>
+    <w:lsdException w:name="Table Grid 2" w:semiHidden="1" w:unhideWhenUsed="1"/>
+    <w:lsdException w:name="Table Grid 3" w:semiHidden="1" w:unhideWhenUsed="1"/>
+    <w:lsdException w:name="Table Grid 4" w:semiHidden="1" w:unhideWhenUsed="1"/>
+    <w:lsdException w:name="Table Grid 5" w:semiHidden="1" w:unhideWhenUsed="1"/>
+    <w:lsdException w:name="Table Grid 6" w:semiHidden="1" w:unhideWhenUsed="1"/>
+    <w:lsdException w:name="Table Grid 7" w:semiHidden="1" w:unhideWhenUsed="1"/>
+    <w:lsdException w:name="Table Grid 8" w:semiHidden="1" w:unhideWhenUsed="1"/>
+    <w:lsdException w:name="Table List 1" w:semiHidden="1" w:unhideWhenUsed="1"/>
+    <w:lsdException w:name="Table List 2" w:semiHidden="1" w:unhideWhenUsed="1"/>
+    <w:lsdException w:name="Table List 3" w:semiHidden="1" w:unhideWhenUsed="1"/>
+    <w:lsdException w:name="Table List 4" w:semiHidden="1" w:unhideWhenUsed="1"/>
+    <w:lsdException w:name="Table List 5" w:semiHidden="1" w:unhideWhenUsed="1"/>
+    <w:lsdException w:name="Table List 6" w:semiHidden="1" w:unhideWhenUsed="1"/>
+    <w:lsdException w:name="Table List 7" w:semiHidden="1" w:unhideWhenUsed="1"/>
+    <w:lsdException w:name="Table List 8" w:semiHidden="1" w:unhideWhenUsed="1"/>
+    <w:lsdException w:name="Table 3D effects 1" w:semiHidden="1" w:unhideWhenUsed="1"/>
+    <w:lsdException w:name="Table 3D effects 2" w:semiHidden="1" w:unhideWhenUsed="1"/>
+    <w:lsdException w:name="Table 3D effects 3" w:semiHidden="1" w:unhideWhenUsed="1"/>
+    <w:lsdException w:name="Table Contemporary" w:semiHidden="1" w:unhideWhenUsed="1"/>
+    <w:lsdException w:name="Table Elegant" w:semiHidden="1" w:unhideWhenUsed="1"/>
+    <w:lsdException w:name="Table Professional" w:semiHidden="1" w:unhideWhenUsed="1"/>
+    <w:lsdException w:name="Table Subtle 1" w:semiHidden="1" w:unhideWhenUsed="1"/>
+    <w:lsdException w:name="Table Subtle 2" w:semiHidden="1" w:unhideWhenUsed="1"/>
+    <w:lsdException w:name="Table Web 1" w:semiHidden="1" w:unhideWhenUsed="1"/>
+    <w:lsdException w:name="Table Web 2" w:semiHidden="1" w:unhideWhenUsed="1"/>
+    <w:lsdException w:name="Table Web 3" w:semiHidden="1" w:unhideWhenUsed="1"/>
+    <w:lsdException w:name="Table Grid" w:semiHidden="1" w:unhideWhenUsed="1" w:qFormat="1"/>
+    <w:lsdException w:name="Table Theme" w:semiHidden="1" w:unhideWhenUsed="1"/>
+    <w:lsdException w:name="Placeholder Text" w:semiHidden="1" w:uiPriority="99"/>
+    <w:lsdException w:name="No Spacing" w:uiPriority="99"/>
+    <w:lsdException w:name="Light Shading" w:uiPriority="60"/>
+    <w:lsdException w:name="Light List" w:uiPriority="61"/>
+    <w:lsdException w:name="Light Grid" w:uiPriority="62"/>
+    <w:lsdException w:name="Medium Shading 1" w:uiPriority="63"/>
+    <w:lsdException w:name="Medium Shading 2" w:uiPriority="64"/>
+    <w:lsdException w:name="Medium List 1" w:uiPriority="65"/>
+    <w:lsdException w:name="Medium List 2" w:uiPriority="66"/>
+    <w:lsdException w:name="Medium Grid 1" w:uiPriority="67"/>
+    <w:lsdException w:name="Medium Grid 2" w:uiPriority="68"/>
+    <w:lsdException w:name="Medium Grid 3" w:uiPriority="69"/>
+    <w:lsdException w:name="Dark List" w:uiPriority="70"/>
+    <w:lsdException w:name="Colorful Shading" w:uiPriority="71"/>
+    <w:lsdException w:name="Colorful List" w:uiPriority="72"/>
+    <w:lsdException w:name="Colorful Grid" w:uiPriority="73"/>
+    <w:lsdException w:name="Light Shading Accent 1" w:uiPriority="60"/>
+    <w:lsdException w:name="Light List Accent 1" w:uiPriority="61"/>
+    <w:lsdException w:name="Light Grid Accent 1" w:uiPriority="62"/>
+    <w:lsdException w:name="Medium Shading 1 Accent 1" w:uiPriority="63"/>
+    <w:lsdException w:name="Medium Shading 2 Accent 1" w:uiPriority="64"/>
+    <w:lsdException w:name="Medium List 1 Accent 1" w:uiPriority="65"/>
+    <w:lsdException w:name="Revision" w:semiHidden="1" w:uiPriority="99"/>
+    <w:lsdException w:name="List Paragraph" w:uiPriority="99"/>
+    <w:lsdException w:name="Quote" w:uiPriority="99"/>
+    <w:lsdException w:name="Intense Quote" w:uiPriority="99"/>
+    <w:lsdException w:name="Medium List 2 Accent 1" w:uiPriority="66"/>
+    <w:lsdException w:name="Medium Grid 1 Accent 1" w:uiPriority="67"/>
+    <w:lsdException w:name="Medium Grid 2 Accent 1" w:uiPriority="68"/>
+    <w:lsdException w:name="Medium Grid 3 Accent 1" w:uiPriority="69"/>
+    <w:lsdException w:name="Dark List Accent 1" w:uiPriority="70"/>
+    <w:lsdException w:name="Colorful Shading Accent 1" w:uiPriority="71"/>
+    <w:lsdException w:name="Colorful List Accent 1" w:uiPriority="72"/>
+    <w:lsdException w:name="Colorful Grid Accent 1" w:uiPriority="73"/>
+    <w:lsdException w:name="Light Shading Accent 2" w:uiPriority="60"/>
+    <w:lsdException w:name="Light List Accent 2" w:uiPriority="61"/>
+    <w:lsdException w:name="Light Grid Accent 2" w:uiPriority="62"/>
+    <w:lsdException w:name="Medium Shading 1 Accent 2" w:uiPriority="63"/>
+    <w:lsdException w:name="Medium Shading 2 Accent 2" w:uiPriority="64"/>
+    <w:lsdException w:name="Medium List 1 Accent 2" w:uiPriority="65"/>
+    <w:lsdException w:name="Medium List 2 Accent 2" w:uiPriority="66"/>
+    <w:lsdException w:name="Medium Grid 1 Accent 2" w:uiPriority="67"/>
+    <w:lsdException w:name="Medium Grid 2 Accent 2" w:uiPriority="68"/>
+    <w:lsdException w:name="Medium Grid 3 Accent 2" w:uiPriority="69"/>
+    <w:lsdException w:name="Dark List Accent 2" w:uiPriority="70"/>
+    <w:lsdException w:name="Colorful Shading Accent 2" w:uiPriority="71"/>
+    <w:lsdException w:name="Colorful List Accent 2" w:uiPriority="72"/>
+    <w:lsdException w:name="Colorful Grid Accent 2" w:uiPriority="73"/>
+    <w:lsdException w:name="Light Shading Accent 3" w:uiPriority="60"/>
+    <w:lsdException w:name="Light List Accent 3" w:uiPriority="61"/>
+    <w:lsdException w:name="Light Grid Accent 3" w:uiPriority="62"/>
+    <w:lsdException w:name="Medium Shading 1 Accent 3" w:uiPriority="63"/>
+    <w:lsdException w:name="Medium Shading 2 Accent 3" w:uiPriority="64"/>
+    <w:lsdException w:name="Medium List 1 Accent 3" w:uiPriority="65"/>
+    <w:lsdException w:name="Medium List 2 Accent 3" w:uiPriority="66"/>
+    <w:lsdException w:name="Medium Grid 1 Accent 3" w:uiPriority="67"/>
+    <w:lsdException w:name="Medium Grid 2 Accent 3" w:uiPriority="68"/>
+    <w:lsdException w:name="Medium Grid 3 Accent 3" w:uiPriority="69"/>
+    <w:lsdException w:name="Dark List Accent 3" w:uiPriority="70"/>
+    <w:lsdException w:name="Colorful Shading Accent 3" w:uiPriority="71"/>
+    <w:lsdException w:name="Colorful List Accent 3" w:uiPriority="72"/>
+    <w:lsdException w:name="Colorful Grid Accent 3" w:uiPriority="73"/>
+    <w:lsdException w:name="Light Shading Accent 4" w:uiPriority="60"/>
+    <w:lsdException w:name="Light List Accent 4" w:uiPriority="61"/>
+    <w:lsdException w:name="Light Grid Accent 4" w:uiPriority="62"/>
+    <w:lsdException w:name="Medium Shading 1 Accent 4" w:uiPriority="63"/>
+    <w:lsdException w:name="Medium Shading 2 Accent 4" w:uiPriority="64"/>
+    <w:lsdException w:name="Medium List 1 Accent 4" w:uiPriority="65"/>
+    <w:lsdException w:name="Medium List 2 Accent 4" w:uiPriority="66"/>
+    <w:lsdException w:name="Medium Grid 1 Accent 4" w:uiPriority="67"/>
+    <w:lsdException w:name="Medium Grid 2 Accent 4" w:uiPriority="68"/>
+    <w:lsdException w:name="Medium Grid 3 Accent 4" w:uiPriority="69"/>
+    <w:lsdException w:name="Dark List Accent 4" w:uiPriority="70"/>
+    <w:lsdException w:name="Colorful Shading Accent 4" w:uiPriority="71"/>
+    <w:lsdException w:name="Colorful List Accent 4" w:uiPriority="72"/>
+    <w:lsdException w:name="Colorful Grid Accent 4" w:uiPriority="73"/>
+    <w:lsdException w:name="Light Shading Accent 5" w:uiPriority="60"/>
+    <w:lsdException w:name="Light List Accent 5" w:uiPriority="61"/>
+    <w:lsdException w:name="Light Grid Accent 5" w:uiPriority="62"/>
+    <w:lsdException w:name="Medium Shading 1 Accent 5" w:uiPriority="63"/>
+    <w:lsdException w:name="Medium Shading 2 Accent 5" w:uiPriority="64"/>
+    <w:lsdException w:name="Medium List 1 Accent 5" w:uiPriority="65"/>
+    <w:lsdException w:name="Medium List 2 Accent 5" w:uiPriority="66"/>
+    <w:lsdException w:name="Medium Grid 1 Accent 5" w:uiPriority="67"/>
+    <w:lsdException w:name="Medium Grid 2 Accent 5" w:uiPriority="68"/>
+    <w:lsdException w:name="Medium Grid 3 Accent 5" w:uiPriority="69"/>
+    <w:lsdException w:name="Dark List Accent 5" w:uiPriority="70"/>
+    <w:lsdException w:name="Colorful Shading Accent 5" w:uiPriority="71"/>
+    <w:lsdException w:name="Colorful List Accent 5" w:uiPriority="72"/>
+    <w:lsdException w:name="Colorful Grid Accent 5" w:uiPriority="73"/>
+    <w:lsdException w:name="Light Shading Accent 6" w:uiPriority="60"/>
+    <w:lsdException w:name="Light List Accent 6" w:uiPriority="61"/>
+    <w:lsdException w:name="Light Grid Accent 6" w:uiPriority="62"/>
+    <w:lsdException w:name="Medium Shading 1 Accent 6" w:uiPriority="63"/>
+    <w:lsdException w:name="Medium Shading 2 Accent 6" w:uiPriority="64"/>
+    <w:lsdException w:name="Medium List 1 Accent 6" w:uiPriority="65"/>
+    <w:lsdException w:name="Medium List 2 Accent 6" w:uiPriority="66"/>
+    <w:lsdException w:name="Medium Grid 1 Accent 6" w:uiPriority="67"/>
+    <w:lsdException w:name="Medium Grid 2 Accent 6" w:uiPriority="68"/>
+    <w:lsdException w:name="Medium Grid 3 Accent 6" w:uiPriority="69"/>
+    <w:lsdException w:name="Dark List Accent 6" w:uiPriority="70"/>
+    <w:lsdException w:name="Colorful Shading Accent 6" w:uiPriority="71"/>
+    <w:lsdException w:name="Colorful List Accent 6" w:uiPriority="72"/>
+    <w:lsdException w:name="Colorful Grid Accent 6" w:uiPriority="73"/>
+    <w:lsdException w:name="Subtle Emphasis" w:uiPriority="19" w:qFormat="1"/>
+    <w:lsdException w:name="Intense Emphasis" w:uiPriority="21" w:qFormat="1"/>
+    <w:lsdException w:name="Subtle Reference" w:uiPriority="31" w:qFormat="1"/>
+    <w:lsdException w:name="Intense Reference" w:uiPriority="32" w:qFormat="1"/>
+    <w:lsdException w:name="Book Title" w:uiPriority="33" w:qFormat="1"/>
+    <w:lsdException w:name="Bibliography" w:semiHidden="1" w:uiPriority="37" w:unhideWhenUsed="1"/>
+    <w:lsdException w:name="TOC Heading" w:semiHidden="1" w:uiPriority="39" w:unhideWhenUsed="1" w:qFormat="1"/>
+    <w:lsdException w:name="Plain Table 1" w:uiPriority="41"/>
+    <w:lsdException w:name="Plain Table 2" w:uiPriority="42"/>
+    <w:lsdException w:name="Plain Table 3" w:uiPriority="43"/>
+    <w:lsdException w:name="Plain Table 4" w:uiPriority="44"/>
+    <w:lsdException w:name="Plain Table 5" w:uiPriority="45"/>
+    <w:lsdException w:name="Grid Table Light" w:uiPriority="40"/>
+    <w:lsdException w:name="Grid Table 1 Light" w:uiPriority="46"/>
+    <w:lsdException w:name="Grid Table 2" w:uiPriority="47"/>
+    <w:lsdException w:name="Grid Table 3" w:uiPriority="48"/>
+    <w:lsdException w:name="Grid Table 4" w:uiPriority="49"/>
+    <w:lsdException w:name="Grid Table 5 Dark" w:uiPriority="50"/>
+    <w:lsdException w:name="Grid Table 6 Colorful" w:uiPriority="51"/>
+    <w:lsdException w:name="Grid Table 7 Colorful" w:uiPriority="52"/>
+    <w:lsdException w:name="Grid Table 1 Light Accent 1" w:uiPriority="46"/>
+    <w:lsdException w:name="Grid Table 2 Accent 1" w:uiPriority="47"/>
+    <w:lsdException w:name="Grid Table 3 Accent 1" w:uiPriority="48"/>
+    <w:lsdException w:name="Grid Table 4 Accent 1" w:uiPriority="49"/>
+    <w:lsdException w:name="Grid Table 5 Dark Accent 1" w:uiPriority="50"/>
+    <w:lsdException w:name="Grid Table 6 Colorful Accent 1" w:uiPriority="51"/>
+    <w:lsdException w:name="Grid Table 7 Colorful Accent 1" w:uiPriority="52"/>
+    <w:lsdException w:name="Grid Table 1 Light Accent 2" w:uiPriority="46"/>
+    <w:lsdException w:name="Grid Table 2 Accent 2" w:uiPriority="47"/>
+    <w:lsdException w:name="Grid Table 3 Accent 2" w:uiPriority="48"/>
+    <w:lsdException w:name="Grid Table 4 Accent 2" w:uiPriority="49"/>
+    <w:lsdException w:name="Grid Table 5 Dark Accent 2" w:uiPriority="50"/>
+    <w:lsdException w:name="Grid Table 6 Colorful Accent 2" w:uiPriority="51"/>
+    <w:lsdException w:name="Grid Table 7 Colorful Accent 2" w:uiPriority="52"/>
+    <w:lsdException w:name="Grid Table 1 Light Accent 3" w:uiPriority="46"/>
+    <w:lsdException w:name="Grid Table 2 Accent 3" w:uiPriority="47"/>
+    <w:lsdException w:name="Grid Table 3 Accent 3" w:uiPriority="48"/>
+    <w:lsdException w:name="Grid Table 4 Accent 3" w:uiPriority="49"/>
+    <w:lsdException w:name="Grid Table 5 Dark Accent 3" w:uiPriority="50"/>
+    <w:lsdException w:name="Grid Table 6 Colorful Accent 3" w:uiPriority="51"/>
+    <w:lsdException w:name="Grid Table 7 Colorful Accent 3" w:uiPriority="52"/>
+    <w:lsdException w:name="Grid Table 1 Light Accent 4" w:uiPriority="46"/>
+    <w:lsdException w:name="Grid Table 2 Accent 4" w:uiPriority="47"/>
+    <w:lsdException w:name="Grid Table 3 Accent 4" w:uiPriority="48"/>
+    <w:lsdException w:name="Grid Table 4 Accent 4" w:uiPriority="49"/>
+    <w:lsdException w:name="Grid Table 5 Dark Accent 4" w:uiPriority="50"/>
+    <w:lsdException w:name="Grid Table 6 Colorful Accent 4" w:uiPriority="51"/>
+    <w:lsdException w:name="Grid Table 7 Colorful Accent 4" w:uiPriority="52"/>
+    <w:lsdException w:name="Grid Table 1 Light Accent 5" w:uiPriority="46"/>
+    <w:lsdException w:name="Grid Table 2 Accent 5" w:uiPriority="47"/>
+    <w:lsdException w:name="Grid Table 3 Accent 5" w:uiPriority="48"/>
+    <w:lsdException w:name="Grid Table 4 Accent 5" w:uiPriority="49"/>
+    <w:lsdException w:name="Grid Table 5 Dark Accent 5" w:uiPriority="50"/>
+    <w:lsdException w:name="Grid Table 6 Colorful Accent 5" w:uiPriority="51"/>
+    <w:lsdException w:name="Grid Table 7 Colorful Accent 5" w:uiPriority="52"/>
+    <w:lsdException w:name="Grid Table 1 Light Accent 6" w:uiPriority="46"/>
+    <w:lsdException w:name="Grid Table 2 Accent 6" w:uiPriority="47"/>
+    <w:lsdException w:name="Grid Table 3 Accent 6" w:uiPriority="48"/>
+    <w:lsdException w:name="Grid Table 4 Accent 6" w:uiPriority="49"/>
+    <w:lsdException w:name="Grid Table 5 Dark Accent 6" w:uiPriority="50"/>
+    <w:lsdException w:name="Grid Table 6 Colorful Accent 6" w:uiPriority="51"/>
+    <w:lsdException w:name="Grid Table 7 Colorful Accent 6" w:uiPriority="52"/>
+    <w:lsdException w:name="List Table 1 Light" w:uiPriority="46"/>
+    <w:lsdException w:name="List Table 2" w:uiPriority="47"/>
+    <w:lsdException w:name="List Table 3" w:uiPriority="48"/>
+    <w:lsdException w:name="List Table 4" w:uiPriority="49"/>
+    <w:lsdException w:name="List Table 5 Dark" w:uiPriority="50"/>
+    <w:lsdException w:name="List Table 6 Colorful" w:uiPriority="51"/>
+    <w:lsdException w:name="List Table 7 Colorful" w:uiPriority="52"/>
+    <w:lsdException w:name="List Table 1 Light Accent 1" w:uiPriority="46"/>
+    <w:lsdException w:name="List Table 2 Accent 1" w:uiPriority="47"/>
+    <w:lsdException w:name="List Table 3 Accent 1" w:uiPriority="48"/>
+    <w:lsdException w:name="List Table 4 Accent 1" w:uiPriority="49"/>
+    <w:lsdException w:name="List Table 5 Dark Accent 1" w:uiPriority="50"/>
+    <w:lsdException w:name="List Table 6 Colorful Accent 1" w:uiPriority="51"/>
+    <w:lsdException w:name="List Table 7 Colorful Accent 1" w:uiPriority="52"/>
+    <w:lsdException w:name="List Table 1 Light Accent 2" w:uiPriority="46"/>
+    <w:lsdException w:name="List Table 2 Accent 2" w:uiPriority="47"/>
+    <w:lsdException w:name="List Table 3 Accent 2" w:uiPriority="48"/>
+    <w:lsdException w:name="List Table 4 Accent 2" w:uiPriority="49"/>
+    <w:lsdException w:name="List Table 5 Dark Accent 2" w:uiPriority="50"/>
+    <w:lsdException w:name="List Table 6 Colorful Accent 2" w:uiPriority="51"/>
+    <w:lsdException w:name="List Table 7 Colorful Accent 2" w:uiPriority="52"/>
+    <w:lsdException w:name="List Table 1 Light Accent 3" w:uiPriority="46"/>
+    <w:lsdException w:name="List Table 2 Accent 3" w:uiPriority="47"/>
+    <w:lsdException w:name="List Table 3 Accent 3" w:uiPriority="48"/>
+    <w:lsdException w:name="List Table 4 Accent 3" w:uiPriority="49"/>
+    <w:lsdException w:name="List Table 5 Dark Accent 3" w:uiPriority="50"/>
+    <w:lsdException w:name="List Table 6 Colorful Accent 3" w:uiPriority="51"/>
+    <w:lsdException w:name="List Table 7 Colorful Accent 3" w:uiPriority="52"/>
+    <w:lsdException w:name="List Table 1 Light Accent 4" w:uiPriority="46"/>
+    <w:lsdException w:name="List Table 2 Accent 4" w:uiPriority="47"/>
+    <w:lsdException w:name="List Table 3 Accent 4" w:uiPriority="48"/>
+    <w:lsdException w:name="List Table 4 Accent 4" w:uiPriority="49"/>
+    <w:lsdException w:name="List Table 5 Dark Accent 4" w:uiPriority="50"/>
+    <w:lsdException w:name="List Table 6 Colorful Accent 4" w:uiPriority="51"/>
+    <w:lsdException w:name="List Table 7 Colorful Accent 4" w:uiPriority="52"/>
+    <w:lsdException w:name="List Table 1 Light Accent 5" w:uiPriority="46"/>
+    <w:lsdException w:name="List Table 2 Accent 5" w:uiPriority="47"/>
+    <w:lsdException w:name="List Table 3 Accent 5" w:uiPriority="48"/>
+    <w:lsdException w:name="List Table 4 Accent 5" w:uiPriority="49"/>
+    <w:lsdException w:name="List Table 5 Dark Accent 5" w:uiPriority="50"/>
+    <w:lsdException w:name="List Table 6 Colorful Accent 5" w:uiPriority="51"/>
+    <w:lsdException w:name="List Table 7 Colorful Accent 5" w:uiPriority="52"/>
+    <w:lsdException w:name="List Table 1 Light Accent 6" w:uiPriority="46"/>
+    <w:lsdException w:name="List Table 2 Accent 6" w:uiPriority="47"/>
+    <w:lsdException w:name="List Table 3 Accent 6" w:uiPriority="48"/>
+    <w:lsdException w:name="List Table 4 Accent 6" w:uiPriority="49"/>
+    <w:lsdException w:name="List Table 5 Dark Accent 6" w:uiPriority="50"/>
+    <w:lsdException w:name="List Table 6 Colorful Accent 6" w:uiPriority="51"/>
+    <w:lsdException w:name="List Table 7 Colorful Accent 6" w:uiPriority="52"/>
   </w:latentStyles>
-  <w:style w:type="paragraph" w:default="1" w:styleId="1">
+  <w:style w:type="paragraph" w:default="1" w:styleId="a">
     <w:name w:val="Normal"/>
     <w:qFormat/>
-    <w:uiPriority w:val="0"/>
     <w:pPr>
       <w:widowControl w:val="0"/>
       <w:jc w:val="both"/>
     </w:pPr>
     <w:rPr>
-      <w:rFonts w:ascii="Times New Roman" w:hAnsi="Times New Roman" w:eastAsia="宋体" w:cs="Times New Roman"/>
       <w:kern w:val="2"/>
       <w:sz w:val="21"/>
       <w:szCs w:val="24"/>
-      <w:lang w:val="en-US" w:eastAsia="zh-CN" w:bidi="ar-SA"/>
     </w:rPr>
   </w:style>
-  <w:style w:type="paragraph" w:styleId="2">
+  <w:style w:type="paragraph" w:styleId="1">
     <w:name w:val="heading 1"/>
-    <w:next w:val="3"/>
+    <w:next w:val="a0"/>
     <w:qFormat/>
-    <w:uiPriority w:val="0"/>
     <w:pPr>
       <w:keepNext/>
       <w:keepLines/>
-      <w:spacing w:before="50" w:beforeLines="50" w:after="50" w:afterLines="50" w:line="440" w:lineRule="exact"/>
+      <w:spacing w:beforeLines="50" w:before="50" w:afterLines="50" w:after="50" w:line="440" w:lineRule="exact"/>
       <w:jc w:val="center"/>
       <w:outlineLvl w:val="0"/>
     </w:pPr>
     <w:rPr>
-      <w:rFonts w:ascii="Times New Roman" w:hAnsi="Times New Roman" w:eastAsia="宋体" w:cs="Times New Roman"/>
       <w:b/>
       <w:bCs/>
       <w:kern w:val="44"/>
       <w:sz w:val="30"/>
       <w:szCs w:val="30"/>
-      <w:lang w:val="en-US" w:eastAsia="zh-CN" w:bidi="ar-SA"/>
     </w:rPr>
   </w:style>
-  <w:style w:type="paragraph" w:styleId="4">
+  <w:style w:type="paragraph" w:styleId="2">
     <w:name w:val="heading 2"/>
-    <w:next w:val="3"/>
+    <w:next w:val="a0"/>
     <w:unhideWhenUsed/>
     <w:qFormat/>
-    <w:uiPriority w:val="0"/>
     <w:pPr>
       <w:keepNext/>
       <w:keepLines/>
-      <w:spacing w:before="50" w:beforeLines="50" w:after="50" w:afterLines="50" w:line="440" w:lineRule="exact"/>
+      <w:spacing w:beforeLines="50" w:before="50" w:afterLines="50" w:after="50" w:line="440" w:lineRule="exact"/>
       <w:outlineLvl w:val="1"/>
     </w:pPr>
     <w:rPr>
-      <w:rFonts w:ascii="Times New Roman" w:hAnsi="Times New Roman" w:eastAsia="宋体" w:cs="Times New Roman"/>
       <w:b/>
       <w:bCs/>
       <w:sz w:val="28"/>
       <w:szCs w:val="28"/>
-      <w:lang w:val="en-US" w:eastAsia="zh-CN" w:bidi="ar-SA"/>
     </w:rPr>
   </w:style>
-  <w:style w:type="character" w:default="1" w:styleId="10">
+  <w:style w:type="character" w:default="1" w:styleId="a1">
     <w:name w:val="Default Paragraph Font"/>
+    <w:uiPriority w:val="1"/>
     <w:semiHidden/>
     <w:unhideWhenUsed/>
-    <w:qFormat/>
-    <w:uiPriority w:val="1"/>
   </w:style>
-  <w:style w:type="table" w:default="1" w:styleId="8">
+  <w:style w:type="table" w:default="1" w:styleId="a2">
     <w:name w:val="Normal Table"/>
+    <w:uiPriority w:val="99"/>
     <w:semiHidden/>
     <w:unhideWhenUsed/>
-    <w:uiPriority w:val="99"/>
     <w:tblPr>
-      <w:tblLayout w:type="fixed"/>
+      <w:tblInd w:w="0" w:type="dxa"/>
       <w:tblCellMar>
         <w:top w:w="0" w:type="dxa"/>
         <w:left w:w="108" w:type="dxa"/>
@@ -4573,39 +6565,40 @@
       </w:tblCellMar>
     </w:tblPr>
   </w:style>
-  <w:style w:type="paragraph" w:customStyle="1" w:styleId="3">
+  <w:style w:type="numbering" w:default="1" w:styleId="a3">
+    <w:name w:val="No List"/>
+    <w:uiPriority w:val="99"/>
+    <w:semiHidden/>
+    <w:unhideWhenUsed/>
+  </w:style>
+  <w:style w:type="paragraph" w:customStyle="1" w:styleId="a0">
     <w:name w:val="我的正文"/>
     <w:qFormat/>
-    <w:uiPriority w:val="0"/>
     <w:pPr>
       <w:spacing w:line="440" w:lineRule="exact"/>
-      <w:ind w:firstLine="420" w:firstLineChars="200"/>
+      <w:ind w:firstLineChars="200" w:firstLine="420"/>
       <w:jc w:val="both"/>
     </w:pPr>
     <w:rPr>
-      <w:rFonts w:ascii="Times New Roman" w:hAnsi="Times New Roman" w:eastAsia="宋体" w:cs="Times New Roman"/>
       <w:sz w:val="24"/>
       <w:szCs w:val="24"/>
-      <w:lang w:val="en-US" w:eastAsia="zh-CN" w:bidi="ar-SA"/>
     </w:rPr>
   </w:style>
-  <w:style w:type="paragraph" w:styleId="5">
+  <w:style w:type="paragraph" w:styleId="a4">
     <w:name w:val="Block Text"/>
-    <w:basedOn w:val="1"/>
+    <w:basedOn w:val="a"/>
     <w:qFormat/>
-    <w:uiPriority w:val="0"/>
     <w:pPr>
       <w:spacing w:line="360" w:lineRule="auto"/>
-      <w:ind w:left="-359" w:leftChars="-171" w:right="-433" w:rightChars="-206" w:firstLine="420" w:firstLineChars="150"/>
+      <w:ind w:leftChars="-171" w:left="-359" w:rightChars="-206" w:right="-433" w:firstLineChars="150" w:firstLine="420"/>
     </w:pPr>
     <w:rPr>
       <w:sz w:val="28"/>
     </w:rPr>
   </w:style>
-  <w:style w:type="paragraph" w:styleId="6">
+  <w:style w:type="paragraph" w:styleId="a5">
     <w:name w:val="footer"/>
     <w:qFormat/>
-    <w:uiPriority w:val="0"/>
     <w:pPr>
       <w:tabs>
         <w:tab w:val="center" w:pos="4153"/>
@@ -4615,23 +6608,20 @@
       <w:jc w:val="center"/>
     </w:pPr>
     <w:rPr>
-      <w:rFonts w:ascii="Times New Roman" w:hAnsi="Times New Roman" w:eastAsia="宋体" w:cs="Times New Roman"/>
       <w:sz w:val="18"/>
       <w:szCs w:val="18"/>
-      <w:lang w:val="en-US" w:eastAsia="zh-CN" w:bidi="ar-SA"/>
     </w:rPr>
   </w:style>
-  <w:style w:type="paragraph" w:styleId="7">
+  <w:style w:type="paragraph" w:styleId="a6">
     <w:name w:val="header"/>
-    <w:basedOn w:val="1"/>
+    <w:basedOn w:val="a"/>
     <w:qFormat/>
-    <w:uiPriority w:val="0"/>
     <w:pPr>
       <w:pBdr>
-        <w:top w:val="none" w:color="auto" w:sz="0" w:space="1"/>
-        <w:left w:val="none" w:color="auto" w:sz="0" w:space="4"/>
-        <w:bottom w:val="none" w:color="auto" w:sz="0" w:space="1"/>
-        <w:right w:val="none" w:color="auto" w:sz="0" w:space="4"/>
+        <w:top w:val="none" w:sz="0" w:space="1" w:color="auto"/>
+        <w:left w:val="none" w:sz="0" w:space="4" w:color="auto"/>
+        <w:bottom w:val="none" w:sz="0" w:space="1" w:color="auto"/>
+        <w:right w:val="none" w:sz="0" w:space="4" w:color="auto"/>
       </w:pBdr>
       <w:tabs>
         <w:tab w:val="center" w:pos="4153"/>
@@ -4643,201 +6633,176 @@
       <w:sz w:val="18"/>
     </w:rPr>
   </w:style>
-  <w:style w:type="table" w:styleId="9">
+  <w:style w:type="table" w:styleId="a7">
     <w:name w:val="Table Grid"/>
-    <w:basedOn w:val="8"/>
+    <w:basedOn w:val="a2"/>
     <w:qFormat/>
-    <w:uiPriority w:val="0"/>
     <w:pPr>
       <w:widowControl w:val="0"/>
       <w:jc w:val="both"/>
     </w:pPr>
     <w:tblPr>
       <w:tblBorders>
-        <w:top w:val="single" w:color="auto" w:sz="4" w:space="0"/>
-        <w:left w:val="single" w:color="auto" w:sz="4" w:space="0"/>
-        <w:bottom w:val="single" w:color="auto" w:sz="4" w:space="0"/>
-        <w:right w:val="single" w:color="auto" w:sz="4" w:space="0"/>
-        <w:insideH w:val="single" w:color="auto" w:sz="4" w:space="0"/>
-        <w:insideV w:val="single" w:color="auto" w:sz="4" w:space="0"/>
+        <w:top w:val="single" w:sz="4" w:space="0" w:color="auto"/>
+        <w:left w:val="single" w:sz="4" w:space="0" w:color="auto"/>
+        <w:bottom w:val="single" w:sz="4" w:space="0" w:color="auto"/>
+        <w:right w:val="single" w:sz="4" w:space="0" w:color="auto"/>
+        <w:insideH w:val="single" w:sz="4" w:space="0" w:color="auto"/>
+        <w:insideV w:val="single" w:sz="4" w:space="0" w:color="auto"/>
       </w:tblBorders>
-      <w:tblLayout w:type="fixed"/>
     </w:tblPr>
   </w:style>
-  <w:style w:type="character" w:styleId="11">
+  <w:style w:type="character" w:styleId="a8">
     <w:name w:val="Strong"/>
-    <w:basedOn w:val="10"/>
+    <w:basedOn w:val="a1"/>
     <w:qFormat/>
-    <w:uiPriority w:val="0"/>
     <w:rPr>
       <w:b/>
     </w:rPr>
   </w:style>
-  <w:style w:type="character" w:styleId="12">
+  <w:style w:type="character" w:styleId="a9">
     <w:name w:val="Hyperlink"/>
-    <w:basedOn w:val="10"/>
+    <w:basedOn w:val="a1"/>
     <w:qFormat/>
-    <w:uiPriority w:val="0"/>
     <w:rPr>
       <w:color w:val="0000FF"/>
       <w:u w:val="single"/>
     </w:rPr>
   </w:style>
-  <w:style w:type="paragraph" w:customStyle="1" w:styleId="13">
+  <w:style w:type="paragraph" w:customStyle="1" w:styleId="aa">
     <w:name w:val="论文题目"/>
     <w:qFormat/>
-    <w:uiPriority w:val="0"/>
     <w:pPr>
-      <w:spacing w:before="50" w:beforeLines="50" w:after="50" w:afterLines="50" w:line="440" w:lineRule="exact"/>
+      <w:spacing w:beforeLines="50" w:before="50" w:afterLines="50" w:after="50" w:line="440" w:lineRule="exact"/>
       <w:jc w:val="center"/>
     </w:pPr>
     <w:rPr>
-      <w:rFonts w:ascii="Times New Roman" w:hAnsi="Times New Roman" w:eastAsia="黑体" w:cs="Times New Roman"/>
+      <w:rFonts w:eastAsia="黑体"/>
       <w:b/>
       <w:bCs/>
       <w:sz w:val="32"/>
       <w:szCs w:val="32"/>
-      <w:lang w:val="en-US" w:eastAsia="zh-CN" w:bidi="ar-SA"/>
     </w:rPr>
   </w:style>
-  <w:style w:type="character" w:customStyle="1" w:styleId="14">
+  <w:style w:type="character" w:customStyle="1" w:styleId="ab">
     <w:name w:val="摘要"/>
-    <w:basedOn w:val="10"/>
+    <w:basedOn w:val="a1"/>
     <w:qFormat/>
-    <w:uiPriority w:val="0"/>
     <w:rPr>
-      <w:rFonts w:ascii="Times New Roman" w:hAnsi="Times New Roman" w:eastAsia="黑体" w:cs="Times New Roman"/>
+      <w:rFonts w:ascii="Times New Roman" w:eastAsia="黑体" w:hAnsi="Times New Roman" w:cs="Times New Roman"/>
       <w:b/>
       <w:bCs/>
       <w:sz w:val="28"/>
       <w:szCs w:val="28"/>
     </w:rPr>
   </w:style>
-  <w:style w:type="paragraph" w:customStyle="1" w:styleId="15">
+  <w:style w:type="paragraph" w:customStyle="1" w:styleId="ac">
     <w:name w:val="图片格式"/>
     <w:qFormat/>
-    <w:uiPriority w:val="0"/>
     <w:pPr>
       <w:jc w:val="center"/>
     </w:pPr>
     <w:rPr>
-      <w:rFonts w:ascii="Times New Roman" w:hAnsi="Times New Roman" w:eastAsia="宋体" w:cs="Times New Roman"/>
       <w:b/>
       <w:bCs/>
       <w:sz w:val="21"/>
       <w:szCs w:val="21"/>
-      <w:lang w:val="en-US" w:eastAsia="zh-CN" w:bidi="ar-SA"/>
     </w:rPr>
   </w:style>
-  <w:style w:type="paragraph" w:customStyle="1" w:styleId="16">
+  <w:style w:type="paragraph" w:customStyle="1" w:styleId="ad">
     <w:name w:val="公式"/>
-    <w:link w:val="17"/>
+    <w:link w:val="Char"/>
     <w:qFormat/>
-    <w:uiPriority w:val="0"/>
     <w:pPr>
       <w:textAlignment w:val="bottom"/>
     </w:pPr>
     <w:rPr>
-      <w:rFonts w:ascii="宋体" w:hAnsi="宋体" w:eastAsia="宋体" w:cs="Times New Roman"/>
-      <w:sz w:val="24"/>
-      <w:szCs w:val="24"/>
-      <w:lang w:val="en-US" w:eastAsia="zh-CN" w:bidi="ar-SA"/>
-    </w:rPr>
-  </w:style>
-  <w:style w:type="character" w:customStyle="1" w:styleId="17">
-    <w:name w:val="公式 Char"/>
-    <w:link w:val="16"/>
-    <w:qFormat/>
-    <w:uiPriority w:val="0"/>
-    <w:rPr>
-      <w:rFonts w:ascii="宋体" w:hAnsi="宋体" w:eastAsia="宋体"/>
+      <w:rFonts w:ascii="宋体" w:hAnsi="宋体"/>
       <w:sz w:val="24"/>
       <w:szCs w:val="24"/>
     </w:rPr>
   </w:style>
-  <w:style w:type="paragraph" w:customStyle="1" w:styleId="18">
+  <w:style w:type="character" w:customStyle="1" w:styleId="Char">
+    <w:name w:val="公式 Char"/>
+    <w:link w:val="ad"/>
+    <w:qFormat/>
+    <w:rPr>
+      <w:rFonts w:ascii="宋体" w:eastAsia="宋体" w:hAnsi="宋体"/>
+      <w:sz w:val="24"/>
+      <w:szCs w:val="24"/>
+    </w:rPr>
+  </w:style>
+  <w:style w:type="paragraph" w:customStyle="1" w:styleId="ae">
     <w:name w:val="表格"/>
     <w:qFormat/>
-    <w:uiPriority w:val="0"/>
     <w:pPr>
       <w:jc w:val="center"/>
     </w:pPr>
     <w:rPr>
-      <w:rFonts w:ascii="Times New Roman" w:hAnsi="Times New Roman" w:eastAsia="宋体" w:cs="Times New Roman"/>
       <w:sz w:val="21"/>
       <w:szCs w:val="21"/>
-      <w:lang w:val="en-US" w:eastAsia="zh-CN" w:bidi="ar-SA"/>
     </w:rPr>
   </w:style>
-  <w:style w:type="paragraph" w:customStyle="1" w:styleId="19">
+  <w:style w:type="paragraph" w:customStyle="1" w:styleId="af">
     <w:name w:val="参考文献"/>
     <w:qFormat/>
-    <w:uiPriority w:val="0"/>
     <w:pPr>
       <w:spacing w:line="440" w:lineRule="exact"/>
-      <w:ind w:hanging="420" w:hangingChars="200"/>
+      <w:ind w:hangingChars="200" w:hanging="420"/>
       <w:jc w:val="both"/>
     </w:pPr>
     <w:rPr>
-      <w:rFonts w:ascii="Times New Roman" w:hAnsi="Times New Roman" w:eastAsia="宋体" w:cs="Times New Roman"/>
       <w:sz w:val="21"/>
       <w:szCs w:val="21"/>
-      <w:lang w:val="en-US" w:eastAsia="zh-CN" w:bidi="ar-SA"/>
     </w:rPr>
   </w:style>
-  <w:style w:type="paragraph" w:customStyle="1" w:styleId="20">
+  <w:style w:type="paragraph" w:customStyle="1" w:styleId="af0">
     <w:name w:val="摘要内容"/>
-    <w:link w:val="21"/>
+    <w:link w:val="Char0"/>
     <w:qFormat/>
-    <w:uiPriority w:val="0"/>
     <w:pPr>
       <w:spacing w:line="440" w:lineRule="exact"/>
     </w:pPr>
     <w:rPr>
-      <w:rFonts w:ascii="Times New Roman" w:hAnsi="Times New Roman" w:eastAsia="楷体" w:cs="Times New Roman"/>
-      <w:sz w:val="24"/>
-      <w:szCs w:val="24"/>
-      <w:lang w:val="en-US" w:eastAsia="zh-CN" w:bidi="ar-SA"/>
-    </w:rPr>
-  </w:style>
-  <w:style w:type="character" w:customStyle="1" w:styleId="21">
-    <w:name w:val="摘要内容 Char"/>
-    <w:link w:val="20"/>
-    <w:qFormat/>
-    <w:uiPriority w:val="0"/>
-    <w:rPr>
-      <w:rFonts w:ascii="Times New Roman" w:hAnsi="Times New Roman" w:eastAsia="楷体" w:cs="Times New Roman"/>
+      <w:rFonts w:eastAsia="楷体"/>
       <w:sz w:val="24"/>
       <w:szCs w:val="24"/>
     </w:rPr>
   </w:style>
-  <w:style w:type="character" w:customStyle="1" w:styleId="22">
+  <w:style w:type="character" w:customStyle="1" w:styleId="Char0">
+    <w:name w:val="摘要内容 Char"/>
+    <w:link w:val="af0"/>
+    <w:qFormat/>
+    <w:rPr>
+      <w:rFonts w:ascii="Times New Roman" w:eastAsia="楷体" w:hAnsi="Times New Roman" w:cs="Times New Roman"/>
+      <w:sz w:val="24"/>
+      <w:szCs w:val="24"/>
+    </w:rPr>
+  </w:style>
+  <w:style w:type="character" w:customStyle="1" w:styleId="af1">
     <w:name w:val="关键词"/>
-    <w:basedOn w:val="10"/>
+    <w:basedOn w:val="a1"/>
     <w:qFormat/>
-    <w:uiPriority w:val="0"/>
     <w:rPr>
-      <w:rFonts w:ascii="Times New Roman" w:hAnsi="Times New Roman" w:eastAsia="黑体" w:cs="Times New Roman"/>
+      <w:rFonts w:ascii="Times New Roman" w:eastAsia="黑体" w:hAnsi="Times New Roman" w:cs="Times New Roman"/>
       <w:b/>
       <w:bCs/>
       <w:sz w:val="24"/>
       <w:szCs w:val="24"/>
     </w:rPr>
   </w:style>
-  <w:style w:type="paragraph" w:customStyle="1" w:styleId="23">
+  <w:style w:type="paragraph" w:customStyle="1" w:styleId="af2">
     <w:name w:val="开题报告标题格式"/>
     <w:qFormat/>
-    <w:uiPriority w:val="0"/>
     <w:pPr>
-      <w:spacing w:before="50" w:beforeLines="50" w:after="50" w:afterLines="50" w:line="440" w:lineRule="exact"/>
+      <w:spacing w:beforeLines="50" w:before="50" w:afterLines="50" w:after="50" w:line="440" w:lineRule="exact"/>
     </w:pPr>
     <w:rPr>
-      <w:rFonts w:ascii="Times New Roman" w:hAnsi="Times New Roman" w:eastAsia="黑体" w:cs="Times New Roman"/>
+      <w:rFonts w:eastAsia="黑体"/>
       <w:b/>
       <w:bCs/>
       <w:sz w:val="30"/>
       <w:szCs w:val="30"/>
-      <w:lang w:val="en-US" w:eastAsia="zh-CN" w:bidi="ar-SA"/>
     </w:rPr>
   </w:style>
 </w:styles>
@@ -5124,6 +7089,7 @@
       </a:style>
     </a:txDef>
   </a:objectDefaults>
+  <a:extraClrSchemeLst/>
 </a:theme>
 </file>
 

--- a/中期检查/开题报告20190505.docx
+++ b/中期检查/开题报告20190505.docx
@@ -823,15 +823,7 @@
                                   <w:sz w:val="30"/>
                                   <w:szCs w:val="30"/>
                                 </w:rPr>
-                                <w:t xml:space="preserve">  </w:t>
-                              </w:r>
-                              <w:r>
-                                <w:rPr>
-                                  <w:rFonts w:hint="eastAsia"/>
-                                  <w:sz w:val="30"/>
-                                  <w:szCs w:val="30"/>
-                                </w:rPr>
-                                <w:t>2019</w:t>
+                                <w:t xml:space="preserve">  2019</w:t>
                               </w:r>
                               <w:r>
                                 <w:rPr>
@@ -1486,15 +1478,7 @@
                             <w:sz w:val="30"/>
                             <w:szCs w:val="30"/>
                           </w:rPr>
-                          <w:t xml:space="preserve">  </w:t>
-                        </w:r>
-                        <w:r>
-                          <w:rPr>
-                            <w:rFonts w:hint="eastAsia"/>
-                            <w:sz w:val="30"/>
-                            <w:szCs w:val="30"/>
-                          </w:rPr>
-                          <w:t>2019</w:t>
+                          <w:t xml:space="preserve">  2019</w:t>
                         </w:r>
                         <w:r>
                           <w:rPr>
@@ -1822,25 +1806,7 @@
         <w:rPr>
           <w:rFonts w:hint="eastAsia"/>
         </w:rPr>
-        <w:t>打印技术</w:t>
-      </w:r>
-      <w:r>
-        <w:rPr>
-          <w:rFonts w:hint="eastAsia"/>
-        </w:rPr>
-        <w:t>属于</w:t>
-      </w:r>
-      <w:r>
-        <w:rPr>
-          <w:rFonts w:hint="eastAsia"/>
-        </w:rPr>
-        <w:t>先进制造行业中快</w:t>
-      </w:r>
-      <w:r>
-        <w:rPr>
-          <w:rFonts w:hint="eastAsia"/>
-        </w:rPr>
-        <w:t>速成型技术，它是以计算机建立数学模型，运用工程塑料或金属粉末材料，通过分层打印的方式来构造物体的一种增材制造技术。近年来，</w:t>
+        <w:t>打印技术属于先进制造行业中快速成型技术，它是以计算机建立数学模型，运用工程塑料或金属粉末材料，通过分层打印的方式来构造物体的一种增材制造技术。近年来，</w:t>
       </w:r>
       <w:r>
         <w:rPr>
@@ -1982,13 +1948,7 @@
         <w:rPr>
           <w:rFonts w:hint="eastAsia"/>
         </w:rPr>
-        <w:t>打印技术作为能源与信息结合的代表技术</w:t>
-      </w:r>
-      <w:r>
-        <w:rPr>
-          <w:rFonts w:hint="eastAsia"/>
-        </w:rPr>
-        <w:t>必将得到世界各国的重视</w:t>
+        <w:t>打印技术作为能源与信息结合的代表技术必将得到世界各国的重视</w:t>
       </w:r>
       <w:r>
         <w:rPr>
@@ -2090,13 +2050,7 @@
         <w:rPr>
           <w:rFonts w:hint="eastAsia"/>
         </w:rPr>
-        <w:t>。从消费者角度来讲，传统的大批量产品生产体系几乎能够为人们提供所有的生活所需物品，容纳吃穿住行玩等消费产品，但这些消费品都是采用统一的标准进行生产，千篇一律。虽然在手工行业中能够生产出具备个性化的产品，</w:t>
-      </w:r>
-      <w:r>
-        <w:rPr>
-          <w:rFonts w:hint="eastAsia"/>
-        </w:rPr>
-        <w:t>且品质精良，但生产耗时巨大无法满足大众需求</w:t>
+        <w:t>。从消费者角度来讲，传统的大批量产品生产体系几乎能够为人们提供所有的生活所需物品，容纳吃穿住行玩等消费产品，但这些消费品都是采用统一的标准进行生产，千篇一律。虽然在手工行业中能够生产出具备个性化的产品，且品质精良，但生产耗时巨大无法满足大众需求</w:t>
       </w:r>
       <w:r>
         <w:rPr>
@@ -2176,19 +2130,7 @@
         <w:rPr>
           <w:rFonts w:hint="eastAsia"/>
         </w:rPr>
-        <w:t>，</w:t>
-      </w:r>
-      <w:r>
-        <w:rPr>
-          <w:rFonts w:hint="eastAsia"/>
-        </w:rPr>
-        <w:t>相</w:t>
-      </w:r>
-      <w:r>
-        <w:rPr>
-          <w:rFonts w:hint="eastAsia"/>
-        </w:rPr>
-        <w:t>比较之下，桌面级的</w:t>
+        <w:t>，相比较之下，桌面级的</w:t>
       </w:r>
       <w:r>
         <w:rPr>
@@ -2200,13 +2142,7 @@
         <w:rPr>
           <w:rFonts w:hint="eastAsia"/>
         </w:rPr>
-        <w:t>打印机更便于携带，小巧灵活，物美价廉，更适合消费者人群和教学活动。从教学和研究的角度看，选择</w:t>
-      </w:r>
-      <w:r>
-        <w:rPr>
-          <w:rFonts w:hint="eastAsia"/>
-        </w:rPr>
-        <w:t>桌面级的</w:t>
+        <w:t>打印机更便于携带，小巧灵活，物美价廉，更适合消费者人群和教学活动。从教学和研究的角度看，选择桌面级的</w:t>
       </w:r>
       <w:r>
         <w:rPr>
@@ -2290,13 +2226,7 @@
         <w:rPr>
           <w:rFonts w:hint="eastAsia"/>
         </w:rPr>
-        <w:t>年代开发的创新软件产品，是图形化软件开发环境。发展至今</w:t>
-      </w:r>
-      <w:r>
-        <w:rPr>
-          <w:rFonts w:hint="eastAsia"/>
-        </w:rPr>
-        <w:t>，</w:t>
+        <w:t>年代开发的创新软件产品，是图形化软件开发环境。发展至今，</w:t>
       </w:r>
       <w:r>
         <w:rPr>
@@ -2321,13 +2251,7 @@
         <w:rPr>
           <w:rFonts w:hint="eastAsia"/>
         </w:rPr>
-        <w:t>。它利用简单的图形编程方式代替复杂而烦琐的语言编程，使得工程技术人员可以快速地将自己的程序用图形的形式“画”出来</w:t>
-      </w:r>
-      <w:r>
-        <w:rPr>
-          <w:rFonts w:hint="eastAsia"/>
-        </w:rPr>
-        <w:t>，从而减轻了工程技术人员的工作量，工作效率得到了显著的提高</w:t>
+        <w:t>。它利用简单的图形编程方式代替复杂而烦琐的语言编程，使得工程技术人员可以快速地将自己的程序用图形的形式“画”出来，从而减轻了工程技术人员的工作量，工作效率得到了显著的提高</w:t>
       </w:r>
       <w:r>
         <w:rPr>
@@ -2508,19 +2432,7 @@
         <w:rPr>
           <w:rFonts w:hint="eastAsia"/>
         </w:rPr>
-        <w:t>打印机”</w:t>
-      </w:r>
-      <w:r>
-        <w:rPr>
-          <w:rFonts w:hint="eastAsia"/>
-        </w:rPr>
-        <w:t>，</w:t>
-      </w:r>
-      <w:r>
-        <w:rPr>
-          <w:rFonts w:hint="eastAsia"/>
-        </w:rPr>
-        <w:t>其可加工零件长宽最大尺寸均达到</w:t>
+        <w:t>打印机”，其可加工零件长宽最大尺寸均达到</w:t>
       </w:r>
       <w:r>
         <w:rPr>
@@ -2575,96 +2487,115 @@
           <w:rFonts w:hint="eastAsia"/>
           <w:vertAlign w:val="superscript"/>
         </w:rPr>
-        <w:t>[</w:t>
+        <w:t>[9]</w:t>
+      </w:r>
+      <w:r>
+        <w:rPr>
+          <w:rFonts w:hint="eastAsia"/>
+        </w:rPr>
+        <w:t>；西安交通大学自主研发了三维打印机喷头</w:t>
+      </w:r>
+      <w:r>
+        <w:rPr>
+          <w:rFonts w:hint="eastAsia"/>
+        </w:rPr>
+        <w:t xml:space="preserve">, </w:t>
+      </w:r>
+      <w:r>
+        <w:rPr>
+          <w:rFonts w:hint="eastAsia"/>
+        </w:rPr>
+        <w:t>并在光固化成型系统、成型材料等方面也取得了突破性进展</w:t>
+      </w:r>
+      <w:r>
+        <w:rPr>
+          <w:rFonts w:hint="eastAsia"/>
+        </w:rPr>
+        <w:t xml:space="preserve">, </w:t>
+      </w:r>
+      <w:r>
+        <w:rPr>
+          <w:rFonts w:hint="eastAsia"/>
+        </w:rPr>
+        <w:t>使其成型精度达到了</w:t>
+      </w:r>
+      <w:r>
+        <w:rPr>
+          <w:rFonts w:hint="eastAsia"/>
+        </w:rPr>
+        <w:t>0.2mm</w:t>
       </w:r>
       <w:r>
         <w:rPr>
           <w:rFonts w:hint="eastAsia"/>
           <w:vertAlign w:val="superscript"/>
         </w:rPr>
-        <w:t>9</w:t>
+        <w:t>[10]</w:t>
+      </w:r>
+      <w:r>
+        <w:rPr>
+          <w:rFonts w:hint="eastAsia"/>
+        </w:rPr>
+        <w:t>。目前，该技术也在我国得到了广泛的应用，市场占比也在不断增加，但目前我国的</w:t>
+      </w:r>
+      <w:r>
+        <w:rPr>
+          <w:rFonts w:hint="eastAsia"/>
+        </w:rPr>
+        <w:t xml:space="preserve"> 3D </w:t>
+      </w:r>
+      <w:r>
+        <w:rPr>
+          <w:rFonts w:hint="eastAsia"/>
+        </w:rPr>
+        <w:t>打印技术的发展还不是特别成熟和完善，还是主要应用于科研，没有实现对其的普遍应用，与发达国家相比还是有一定的不足和差距</w:t>
       </w:r>
       <w:r>
         <w:rPr>
           <w:rFonts w:hint="eastAsia"/>
           <w:vertAlign w:val="superscript"/>
         </w:rPr>
-        <w:t>]</w:t>
-      </w:r>
-      <w:r>
-        <w:rPr>
-          <w:rFonts w:hint="eastAsia"/>
-        </w:rPr>
-        <w:t>；西</w:t>
-      </w:r>
-      <w:r>
-        <w:rPr>
-          <w:rFonts w:hint="eastAsia"/>
-        </w:rPr>
-        <w:t>安交通大学自主研发了三维打印机喷头</w:t>
-      </w:r>
-      <w:r>
-        <w:rPr>
-          <w:rFonts w:hint="eastAsia"/>
-        </w:rPr>
-        <w:t xml:space="preserve">, </w:t>
-      </w:r>
-      <w:r>
-        <w:rPr>
-          <w:rFonts w:hint="eastAsia"/>
-        </w:rPr>
-        <w:t>并在光固化成型系统、成型材料等方面也取得了突破性进展</w:t>
-      </w:r>
-      <w:r>
-        <w:rPr>
-          <w:rFonts w:hint="eastAsia"/>
-        </w:rPr>
-        <w:t xml:space="preserve">, </w:t>
-      </w:r>
-      <w:r>
-        <w:rPr>
-          <w:rFonts w:hint="eastAsia"/>
-        </w:rPr>
-        <w:t>使其成型精度达到了</w:t>
-      </w:r>
-      <w:r>
-        <w:rPr>
-          <w:rFonts w:hint="eastAsia"/>
-        </w:rPr>
-        <w:t>0.2mm</w:t>
+        <w:fldChar w:fldCharType="begin"/>
       </w:r>
       <w:r>
         <w:rPr>
           <w:rFonts w:hint="eastAsia"/>
           <w:vertAlign w:val="superscript"/>
         </w:rPr>
-        <w:t>[</w:t>
+        <w:instrText xml:space="preserve"> REF _Ref19925 \r \h </w:instrText>
       </w:r>
       <w:r>
         <w:rPr>
           <w:rFonts w:hint="eastAsia"/>
           <w:vertAlign w:val="superscript"/>
         </w:rPr>
-        <w:t>10</w:t>
       </w:r>
       <w:r>
         <w:rPr>
           <w:rFonts w:hint="eastAsia"/>
           <w:vertAlign w:val="superscript"/>
         </w:rPr>
-        <w:t>]</w:t>
-      </w:r>
-      <w:r>
-        <w:rPr>
-          <w:rFonts w:hint="eastAsia"/>
-        </w:rPr>
-        <w:t>。</w:t>
-      </w:r>
-      <w:r>
-        <w:rPr>
-          <w:rFonts w:hint="eastAsia"/>
-        </w:rPr>
-        <w:t>目前，该技术也在我国得到了广泛的应用，市场占比也在不断增加，但目前我国的</w:t>
+        <w:fldChar w:fldCharType="separate"/>
+      </w:r>
+      <w:r>
+        <w:rPr>
+          <w:rFonts w:hint="eastAsia"/>
+          <w:vertAlign w:val="superscript"/>
+        </w:rPr>
+        <w:t>[11]</w:t>
+      </w:r>
+      <w:r>
+        <w:rPr>
+          <w:rFonts w:hint="eastAsia"/>
+          <w:vertAlign w:val="superscript"/>
+        </w:rPr>
+        <w:fldChar w:fldCharType="end"/>
+      </w:r>
+      <w:r>
+        <w:rPr>
+          <w:rFonts w:hint="eastAsia"/>
+        </w:rPr>
+        <w:t>。目前，国产</w:t>
       </w:r>
       <w:r>
         <w:rPr>
@@ -2676,7 +2607,7 @@
         <w:rPr>
           <w:rFonts w:hint="eastAsia"/>
         </w:rPr>
-        <w:t>打印技术的发展还不是特别成熟和完善，还是主要应用于科研，没有实现对其的普遍应用，与发达国家相比还是有一定的不足和差距</w:t>
+        <w:t>打印机在打印精度、打印速度、打印尺寸和软件支持等方面还难以满足商用的需求</w:t>
       </w:r>
       <w:r>
         <w:rPr>
@@ -2710,94 +2641,7 @@
           <w:rFonts w:hint="eastAsia"/>
           <w:vertAlign w:val="superscript"/>
         </w:rPr>
-        <w:t>[</w:t>
-      </w:r>
-      <w:r>
-        <w:rPr>
-          <w:rFonts w:hint="eastAsia"/>
-          <w:vertAlign w:val="superscript"/>
-        </w:rPr>
-        <w:t>11</w:t>
-      </w:r>
-      <w:r>
-        <w:rPr>
-          <w:rFonts w:hint="eastAsia"/>
-          <w:vertAlign w:val="superscript"/>
-        </w:rPr>
-        <w:t>]</w:t>
-      </w:r>
-      <w:r>
-        <w:rPr>
-          <w:rFonts w:hint="eastAsia"/>
-          <w:vertAlign w:val="superscript"/>
-        </w:rPr>
-        <w:fldChar w:fldCharType="end"/>
-      </w:r>
-      <w:r>
-        <w:rPr>
-          <w:rFonts w:hint="eastAsia"/>
-        </w:rPr>
-        <w:t>。目前，国产</w:t>
-      </w:r>
-      <w:r>
-        <w:rPr>
-          <w:rFonts w:hint="eastAsia"/>
-        </w:rPr>
-        <w:t xml:space="preserve"> 3D </w:t>
-      </w:r>
-      <w:r>
-        <w:rPr>
-          <w:rFonts w:hint="eastAsia"/>
-        </w:rPr>
-        <w:t>打印机在打印精度、打印速度、打印尺寸和软件支持等方面还难以满足商用的需求</w:t>
-      </w:r>
-      <w:r>
-        <w:rPr>
-          <w:rFonts w:hint="eastAsia"/>
-          <w:vertAlign w:val="superscript"/>
-        </w:rPr>
-        <w:fldChar w:fldCharType="begin"/>
-      </w:r>
-      <w:r>
-        <w:rPr>
-          <w:rFonts w:hint="eastAsia"/>
-          <w:vertAlign w:val="superscript"/>
-        </w:rPr>
-        <w:instrText xml:space="preserve"> REF _Ref19925 \r \h </w:instrText>
-      </w:r>
-      <w:r>
-        <w:rPr>
-          <w:rFonts w:hint="eastAsia"/>
-          <w:vertAlign w:val="superscript"/>
-        </w:rPr>
-      </w:r>
-      <w:r>
-        <w:rPr>
-          <w:rFonts w:hint="eastAsia"/>
-          <w:vertAlign w:val="superscript"/>
-        </w:rPr>
-        <w:fldChar w:fldCharType="separate"/>
-      </w:r>
-      <w:r>
-        <w:rPr>
-          <w:rFonts w:hint="eastAsia"/>
-          <w:vertAlign w:val="superscript"/>
-        </w:rPr>
-        <w:t>[1</w:t>
-      </w:r>
-      <w:r>
-        <w:rPr>
-          <w:rFonts w:hint="eastAsia"/>
-          <w:vertAlign w:val="superscript"/>
-        </w:rPr>
-        <w:t>2</w:t>
-      </w:r>
-      <w:r>
-        <w:rPr>
-          <w:rFonts w:hint="eastAsia"/>
-          <w:vertAlign w:val="superscript"/>
-        </w:rPr>
-        <w:t>]</w:t>
+        <w:t>[12]</w:t>
       </w:r>
       <w:r>
         <w:rPr>
@@ -2890,91 +2734,63 @@
           <w:rFonts w:hint="eastAsia"/>
           <w:vertAlign w:val="superscript"/>
         </w:rPr>
-        <w:t>[1</w:t>
+        <w:t>[13]</w:t>
       </w:r>
       <w:r>
         <w:rPr>
           <w:rFonts w:hint="eastAsia"/>
           <w:vertAlign w:val="superscript"/>
         </w:rPr>
-        <w:t>3</w:t>
+        <w:fldChar w:fldCharType="end"/>
+      </w:r>
+      <w:r>
+        <w:rPr>
+          <w:rFonts w:hint="eastAsia"/>
+        </w:rPr>
+        <w:t>。国内</w:t>
+      </w:r>
+      <w:r>
+        <w:rPr>
+          <w:rFonts w:hint="eastAsia"/>
+        </w:rPr>
+        <w:t xml:space="preserve"> 3D </w:t>
+      </w:r>
+      <w:r>
+        <w:rPr>
+          <w:rFonts w:hint="eastAsia"/>
+        </w:rPr>
+        <w:t>打印产业发展呈现加速增长态势，但发展不够均衡，技术侧重点受地域经济影响较为明显。北京、陕西、上海三地是国内</w:t>
+      </w:r>
+      <w:r>
+        <w:rPr>
+          <w:rFonts w:hint="eastAsia"/>
+        </w:rPr>
+        <w:t xml:space="preserve"> 3D </w:t>
+      </w:r>
+      <w:r>
+        <w:rPr>
+          <w:rFonts w:hint="eastAsia"/>
+        </w:rPr>
+        <w:t>打印专利申请量最多的省市，</w:t>
+      </w:r>
+      <w:r>
+        <w:rPr>
+          <w:rFonts w:hint="eastAsia"/>
+        </w:rPr>
+        <w:t xml:space="preserve">3D </w:t>
+      </w:r>
+      <w:r>
+        <w:rPr>
+          <w:rFonts w:hint="eastAsia"/>
+        </w:rPr>
+        <w:t>打印的研究上均侧重于生物体制造、塑料成型、图像数据处理、电数字数据处理</w:t>
       </w:r>
       <w:r>
         <w:rPr>
           <w:rFonts w:hint="eastAsia"/>
           <w:vertAlign w:val="superscript"/>
         </w:rPr>
-        <w:t>]</w:t>
-      </w:r>
-      <w:r>
-        <w:rPr>
-          <w:rFonts w:hint="eastAsia"/>
-          <w:vertAlign w:val="superscript"/>
-        </w:rPr>
-        <w:fldChar w:fldCharType="end"/>
-      </w:r>
-      <w:r>
-        <w:rPr>
-          <w:rFonts w:hint="eastAsia"/>
-        </w:rPr>
-        <w:t>。国内</w:t>
-      </w:r>
-      <w:r>
-        <w:rPr>
-          <w:rFonts w:hint="eastAsia"/>
-        </w:rPr>
-        <w:t xml:space="preserve"> 3D </w:t>
-      </w:r>
-      <w:r>
-        <w:rPr>
-          <w:rFonts w:hint="eastAsia"/>
-        </w:rPr>
-        <w:t>打印产业发展呈现加速增长态势，但发展不够均衡，技术侧重点受地域经济影响较为明显。北京、陕西、上海三地是国内</w:t>
-      </w:r>
-      <w:r>
-        <w:rPr>
-          <w:rFonts w:hint="eastAsia"/>
-        </w:rPr>
-        <w:t xml:space="preserve"> 3D </w:t>
-      </w:r>
-      <w:r>
-        <w:rPr>
-          <w:rFonts w:hint="eastAsia"/>
-        </w:rPr>
-        <w:t>打印专利申请量最多的省市，</w:t>
-      </w:r>
-      <w:r>
-        <w:rPr>
-          <w:rFonts w:hint="eastAsia"/>
-        </w:rPr>
-        <w:t xml:space="preserve">3D </w:t>
-      </w:r>
-      <w:r>
-        <w:rPr>
-          <w:rFonts w:hint="eastAsia"/>
-        </w:rPr>
-        <w:t>打印的研究上均侧重于生物体制造、塑料成型、图像数据处理、电数字数据处理</w:t>
-      </w:r>
-      <w:r>
-        <w:rPr>
-          <w:rFonts w:hint="eastAsia"/>
-          <w:vertAlign w:val="superscript"/>
-        </w:rPr>
-        <w:t>[1</w:t>
-      </w:r>
-      <w:r>
-        <w:rPr>
-          <w:rFonts w:hint="eastAsia"/>
-          <w:vertAlign w:val="superscript"/>
-        </w:rPr>
-        <w:t>3</w:t>
-      </w:r>
-      <w:r>
-        <w:rPr>
-          <w:rFonts w:hint="eastAsia"/>
-          <w:vertAlign w:val="superscript"/>
-        </w:rPr>
-        <w:t>]</w:t>
+        <w:t>[13]</w:t>
       </w:r>
       <w:r>
         <w:rPr>
@@ -3026,10 +2842,7 @@
         <w:t xml:space="preserve">, </w:t>
       </w:r>
       <w:r>
-        <w:t>服</w:t>
-      </w:r>
-      <w:r>
-        <w:t>务领域更为广泛</w:t>
+        <w:t>服务领域更为广泛</w:t>
       </w:r>
       <w:r>
         <w:t xml:space="preserve">, </w:t>
@@ -3102,73 +2915,55 @@
         <w:rPr>
           <w:rFonts w:asciiTheme="minorEastAsia" w:eastAsiaTheme="minorEastAsia" w:hAnsiTheme="minorEastAsia" w:cstheme="minorEastAsia"/>
         </w:rPr>
-        <w:t>3D</w:t>
+        <w:t>3D打印和特别是熔丝制造广泛</w:t>
+      </w:r>
+      <w:r>
+        <w:rPr>
+          <w:rFonts w:asciiTheme="minorEastAsia" w:eastAsiaTheme="minorEastAsia" w:hAnsiTheme="minorEastAsia" w:cstheme="minorEastAsia" w:hint="eastAsia"/>
+        </w:rPr>
+        <w:t>应用</w:t>
       </w:r>
       <w:r>
         <w:rPr>
           <w:rFonts w:asciiTheme="minorEastAsia" w:eastAsiaTheme="minorEastAsia" w:hAnsiTheme="minorEastAsia" w:cstheme="minorEastAsia"/>
         </w:rPr>
-        <w:t>打印和特别是熔丝制造广泛</w:t>
+        <w:t>于原型制作和低成本定制部件</w:t>
       </w:r>
       <w:r>
         <w:rPr>
           <w:rFonts w:asciiTheme="minorEastAsia" w:eastAsiaTheme="minorEastAsia" w:hAnsiTheme="minorEastAsia" w:cstheme="minorEastAsia" w:hint="eastAsia"/>
         </w:rPr>
-        <w:t>应用</w:t>
+        <w:t>的制造</w:t>
       </w:r>
       <w:r>
         <w:rPr>
           <w:rFonts w:asciiTheme="minorEastAsia" w:eastAsiaTheme="minorEastAsia" w:hAnsiTheme="minorEastAsia" w:cstheme="minorEastAsia"/>
         </w:rPr>
-        <w:t>于原型制作和低成本定制部件</w:t>
+        <w:t>。然而，目前的熔丝</w:t>
       </w:r>
       <w:r>
         <w:rPr>
           <w:rFonts w:asciiTheme="minorEastAsia" w:eastAsiaTheme="minorEastAsia" w:hAnsiTheme="minorEastAsia" w:cstheme="minorEastAsia" w:hint="eastAsia"/>
         </w:rPr>
-        <w:t>的制造</w:t>
+        <w:t>制造的</w:t>
       </w:r>
       <w:r>
         <w:rPr>
           <w:rFonts w:asciiTheme="minorEastAsia" w:eastAsiaTheme="minorEastAsia" w:hAnsiTheme="minorEastAsia" w:cstheme="minorEastAsia"/>
         </w:rPr>
-        <w:t>。然而，目前的熔丝</w:t>
+        <w:t>3D打印机具有有限的喷嘴状态监测技术，以最小化喷嘴堵塞误差。喷嘴堵塞是当前熔融长丝制造</w:t>
       </w:r>
       <w:r>
         <w:rPr>
           <w:rFonts w:asciiTheme="minorEastAsia" w:eastAsiaTheme="minorEastAsia" w:hAnsiTheme="minorEastAsia" w:cstheme="minorEastAsia" w:hint="eastAsia"/>
         </w:rPr>
-        <w:t>制造的</w:t>
+        <w:t>的</w:t>
       </w:r>
       <w:r>
         <w:rPr>
           <w:rFonts w:asciiTheme="minorEastAsia" w:eastAsiaTheme="minorEastAsia" w:hAnsiTheme="minorEastAsia" w:cstheme="minorEastAsia"/>
         </w:rPr>
-        <w:t>3D</w:t>
-      </w:r>
-      <w:r>
-        <w:rPr>
-          <w:rFonts w:asciiTheme="minorEastAsia" w:eastAsiaTheme="minorEastAsia" w:hAnsiTheme="minorEastAsia" w:cstheme="minorEastAsia"/>
-        </w:rPr>
-        <w:t>打印机具有有限的喷嘴状态监测技术，以最小化喷嘴堵塞误差。喷嘴堵塞是当前熔融长丝制造</w:t>
-      </w:r>
-      <w:r>
-        <w:rPr>
-          <w:rFonts w:asciiTheme="minorEastAsia" w:eastAsiaTheme="minorEastAsia" w:hAnsiTheme="minorEastAsia" w:cstheme="minorEastAsia" w:hint="eastAsia"/>
-        </w:rPr>
-        <w:t>的</w:t>
-      </w:r>
-      <w:r>
-        <w:rPr>
-          <w:rFonts w:asciiTheme="minorEastAsia" w:eastAsiaTheme="minorEastAsia" w:hAnsiTheme="minorEastAsia" w:cstheme="minorEastAsia"/>
-        </w:rPr>
-        <w:t>3D</w:t>
-      </w:r>
-      <w:r>
-        <w:rPr>
-          <w:rFonts w:asciiTheme="minorEastAsia" w:eastAsiaTheme="minorEastAsia" w:hAnsiTheme="minorEastAsia" w:cstheme="minorEastAsia"/>
-        </w:rPr>
-        <w:t>打印机中最重要的工艺误差之一，并</w:t>
+        <w:t>3D打印机中最重要的工艺误差之一，并</w:t>
       </w:r>
       <w:r>
         <w:rPr>
@@ -3181,145 +2976,25 @@
         <w:rPr>
           <w:rFonts w:asciiTheme="minorEastAsia" w:eastAsiaTheme="minorEastAsia" w:hAnsiTheme="minorEastAsia" w:cstheme="minorEastAsia" w:hint="eastAsia"/>
         </w:rPr>
-        <w:t>因此</w:t>
+        <w:t>因此在这种情况下</w:t>
+      </w:r>
+      <w:r>
+        <w:rPr>
+          <w:rFonts w:asciiTheme="minorEastAsia" w:eastAsiaTheme="minorEastAsia" w:hAnsiTheme="minorEastAsia" w:cstheme="minorEastAsia"/>
+        </w:rPr>
+        <w:t>提出了一种加载振动传感器的熔丝3D打印的喷嘴状态监测技术，简要描述如下。首先，在熔融长丝制造挤出机中</w:t>
       </w:r>
       <w:r>
         <w:rPr>
           <w:rFonts w:asciiTheme="minorEastAsia" w:eastAsiaTheme="minorEastAsia" w:hAnsiTheme="minorEastAsia" w:cstheme="minorEastAsia" w:hint="eastAsia"/>
         </w:rPr>
-        <w:t>在这种情况下</w:t>
+        <w:t>的</w:t>
       </w:r>
       <w:r>
         <w:rPr>
           <w:rFonts w:asciiTheme="minorEastAsia" w:eastAsiaTheme="minorEastAsia" w:hAnsiTheme="minorEastAsia" w:cstheme="minorEastAsia"/>
         </w:rPr>
-        <w:t>提出了一种加载振动传感器的熔丝</w:t>
-      </w:r>
-      <w:r>
-        <w:rPr>
-          <w:rFonts w:asciiTheme="minorEastAsia" w:eastAsiaTheme="minorEastAsia" w:hAnsiTheme="minorEastAsia" w:cstheme="minorEastAsia"/>
-        </w:rPr>
-        <w:t>3D</w:t>
-      </w:r>
-      <w:r>
-        <w:rPr>
-          <w:rFonts w:asciiTheme="minorEastAsia" w:eastAsiaTheme="minorEastAsia" w:hAnsiTheme="minorEastAsia" w:cstheme="minorEastAsia"/>
-        </w:rPr>
-        <w:t>打印的喷嘴状态监测技术，简要描述如下。首先，在熔融长丝制造挤出机中</w:t>
-      </w:r>
-      <w:r>
-        <w:rPr>
-          <w:rFonts w:asciiTheme="minorEastAsia" w:eastAsiaTheme="minorEastAsia" w:hAnsiTheme="minorEastAsia" w:cstheme="minorEastAsia" w:hint="eastAsia"/>
-        </w:rPr>
-        <w:t>的</w:t>
-      </w:r>
-      <w:r>
-        <w:rPr>
-          <w:rFonts w:asciiTheme="minorEastAsia" w:eastAsiaTheme="minorEastAsia" w:hAnsiTheme="minorEastAsia" w:cstheme="minorEastAsia"/>
-        </w:rPr>
-        <w:t>支撑液化器的杆安装件被建模为由过程力系统激发的梁。确定边界条件，并分析直接和鲍登类型的熔丝制造挤出机的施加力。其次，设计并制造了一台带有固定挤出机和移动平台的新型</w:t>
-      </w:r>
-      <w:r>
-        <w:rPr>
-          <w:rFonts w:asciiTheme="minorEastAsia" w:eastAsiaTheme="minorEastAsia" w:hAnsiTheme="minorEastAsia" w:cstheme="minorEastAsia"/>
-        </w:rPr>
-        <w:t>3D</w:t>
-      </w:r>
-      <w:r>
-        <w:rPr>
-          <w:rFonts w:asciiTheme="minorEastAsia" w:eastAsiaTheme="minorEastAsia" w:hAnsiTheme="minorEastAsia" w:cstheme="minorEastAsia"/>
-        </w:rPr>
-        <w:t>打印机，用于进行喷嘴状态监测实验。第三，通过降低喷嘴挤出温度来模拟喷嘴堵塞，这导致长丝在喷嘴内壁周围部分凝固。第四，通过</w:t>
-      </w:r>
-      <w:r>
-        <w:rPr>
-          <w:rFonts w:asciiTheme="minorEastAsia" w:eastAsiaTheme="minorEastAsia" w:hAnsiTheme="minorEastAsia" w:cstheme="minorEastAsia"/>
-        </w:rPr>
-        <w:t>Direct</w:t>
-      </w:r>
-      <w:r>
-        <w:rPr>
-          <w:rFonts w:asciiTheme="minorEastAsia" w:eastAsiaTheme="minorEastAsia" w:hAnsiTheme="minorEastAsia" w:cstheme="minorEastAsia"/>
-        </w:rPr>
-        <w:t>和</w:t>
-      </w:r>
-      <w:r>
-        <w:rPr>
-          <w:rFonts w:asciiTheme="minorEastAsia" w:eastAsiaTheme="minorEastAsia" w:hAnsiTheme="minorEastAsia" w:cstheme="minorEastAsia"/>
-        </w:rPr>
-        <w:t>Bowden</w:t>
-      </w:r>
-      <w:r>
-        <w:rPr>
-          <w:rFonts w:asciiTheme="minorEastAsia" w:eastAsiaTheme="minorEastAsia" w:hAnsiTheme="minorEastAsia" w:cstheme="minorEastAsia"/>
-        </w:rPr>
-        <w:t>类型的熔融长丝制造挤出机在挤出聚乳酸，丙烯腈</w:t>
-      </w:r>
-      <w:r>
-        <w:rPr>
-          <w:rFonts w:asciiTheme="minorEastAsia" w:eastAsiaTheme="minorEastAsia" w:hAnsiTheme="minorEastAsia" w:cstheme="minorEastAsia"/>
-        </w:rPr>
-        <w:t xml:space="preserve"> - </w:t>
-      </w:r>
-      <w:r>
-        <w:rPr>
-          <w:rFonts w:asciiTheme="minorEastAsia" w:eastAsiaTheme="minorEastAsia" w:hAnsiTheme="minorEastAsia" w:cstheme="minorEastAsia"/>
-        </w:rPr>
-        <w:t>丁二烯</w:t>
-      </w:r>
-      <w:r>
-        <w:rPr>
-          <w:rFonts w:asciiTheme="minorEastAsia" w:eastAsiaTheme="minorEastAsia" w:hAnsiTheme="minorEastAsia" w:cstheme="minorEastAsia"/>
-        </w:rPr>
-        <w:t xml:space="preserve"> - </w:t>
-      </w:r>
-      <w:r>
-        <w:rPr>
-          <w:rFonts w:asciiTheme="minorEastAsia" w:eastAsiaTheme="minorEastAsia" w:hAnsiTheme="minorEastAsia" w:cstheme="minorEastAsia"/>
-        </w:rPr>
-        <w:t>苯乙烯和</w:t>
-      </w:r>
-      <w:r>
-        <w:rPr>
-          <w:rFonts w:asciiTheme="minorEastAsia" w:eastAsiaTheme="minorEastAsia" w:hAnsiTheme="minorEastAsia" w:cstheme="minorEastAsia"/>
-        </w:rPr>
-        <w:t>SemiFlex</w:t>
-      </w:r>
-      <w:r>
-        <w:rPr>
-          <w:rFonts w:asciiTheme="minorEastAsia" w:eastAsiaTheme="minorEastAsia" w:hAnsiTheme="minorEastAsia" w:cstheme="minorEastAsia"/>
-        </w:rPr>
-        <w:t>长丝期间测量棒料的振动来进行多组实验。当前研究的结果表明，通过测量挤出机的杆安装振动，可以使用加速计传感器监测熔融</w:t>
-      </w:r>
-      <w:r>
-        <w:rPr>
-          <w:rFonts w:asciiTheme="minorEastAsia" w:eastAsiaTheme="minorEastAsia" w:hAnsiTheme="minorEastAsia" w:cstheme="minorEastAsia"/>
-        </w:rPr>
-        <w:t>长丝制造</w:t>
-      </w:r>
-      <w:r>
-        <w:rPr>
-          <w:rFonts w:asciiTheme="minorEastAsia" w:eastAsiaTheme="minorEastAsia" w:hAnsiTheme="minorEastAsia" w:cstheme="minorEastAsia"/>
-        </w:rPr>
-        <w:t>3D</w:t>
-      </w:r>
-      <w:r>
-        <w:rPr>
-          <w:rFonts w:asciiTheme="minorEastAsia" w:eastAsiaTheme="minorEastAsia" w:hAnsiTheme="minorEastAsia" w:cstheme="minorEastAsia"/>
-        </w:rPr>
-        <w:t>打印机中的喷嘴堵塞。所提出的技术可以有效地用于监视熔融长丝制造</w:t>
-      </w:r>
-      <w:r>
-        <w:rPr>
-          <w:rFonts w:asciiTheme="minorEastAsia" w:eastAsiaTheme="minorEastAsia" w:hAnsiTheme="minorEastAsia" w:cstheme="minorEastAsia"/>
-        </w:rPr>
-        <w:t>3D</w:t>
-      </w:r>
-      <w:r>
-        <w:rPr>
-          <w:rFonts w:asciiTheme="minorEastAsia" w:eastAsiaTheme="minorEastAsia" w:hAnsiTheme="minorEastAsia" w:cstheme="minorEastAsia"/>
-        </w:rPr>
-        <w:t>打印机中的喷嘴堵塞，因为它基于基本过程建模</w:t>
+        <w:t>支撑液化器的杆安装件被建模为由过程力系统激发的梁。确定边界条件，并分析直接和鲍登类型的熔丝制造挤出机的施加力。其次，设计并制造了一台带有固定挤出机和移动平台的新型3D打印机，用于进行喷嘴状态监测实验。第三，通过降低喷嘴挤出温度来模拟喷嘴堵塞，这导致长丝在喷嘴内壁周围部分凝固。第四，通过Direct和Bowden类型的熔融长丝制造挤出机在挤出聚乳酸，丙烯腈 - 丁二烯 - 苯乙烯和SemiFlex长丝期间测量棒料的振动来进行多组实验。当前研究的结果表明，通过测量挤出机的杆安装振动，可以使用加速计传感器监测熔融长丝制造3D打印机中的喷嘴堵塞。所提出的技术可以有效地用于监视熔融长丝制造3D打印机中的喷嘴堵塞，因为它基于基本过程建模</w:t>
       </w:r>
       <w:r>
         <w:rPr>
@@ -3363,21 +3038,7 @@
           <w:rFonts w:asciiTheme="minorEastAsia" w:eastAsiaTheme="minorEastAsia" w:hAnsiTheme="minorEastAsia" w:cstheme="minorEastAsia" w:hint="eastAsia"/>
           <w:lang w:bidi="ar"/>
         </w:rPr>
-        <w:t>的注意，从个人到国家行为者。由于</w:t>
-      </w:r>
-      <w:r>
-        <w:rPr>
-          <w:rFonts w:asciiTheme="minorEastAsia" w:eastAsiaTheme="minorEastAsia" w:hAnsiTheme="minorEastAsia" w:cstheme="minorEastAsia" w:hint="eastAsia"/>
-          <w:lang w:bidi="ar"/>
-        </w:rPr>
-        <w:t>3D</w:t>
-      </w:r>
-      <w:r>
-        <w:rPr>
-          <w:rFonts w:asciiTheme="minorEastAsia" w:eastAsiaTheme="minorEastAsia" w:hAnsiTheme="minorEastAsia" w:cstheme="minorEastAsia" w:hint="eastAsia"/>
-          <w:lang w:bidi="ar"/>
-        </w:rPr>
-        <w:t>打印机依赖于</w:t>
+        <w:t>的注意，从个人到国家行为者。由于3D打印机依赖于</w:t>
       </w:r>
       <w:hyperlink r:id="rId12" w:tooltip="详细了解计算机化" w:history="1">
         <w:r>
@@ -3393,14 +3054,7 @@
           <w:rFonts w:asciiTheme="minorEastAsia" w:eastAsiaTheme="minorEastAsia" w:hAnsiTheme="minorEastAsia" w:cstheme="minorEastAsia" w:hint="eastAsia"/>
           <w:lang w:bidi="ar"/>
         </w:rPr>
-        <w:t>，因此容易受到各种攻击。这是对“野外”检测</w:t>
-      </w:r>
-      <w:r>
-        <w:rPr>
-          <w:rFonts w:asciiTheme="minorEastAsia" w:eastAsiaTheme="minorEastAsia" w:hAnsiTheme="minorEastAsia" w:cstheme="minorEastAsia" w:hint="eastAsia"/>
-          <w:lang w:bidi="ar"/>
-        </w:rPr>
-        <w:t>到的</w:t>
+        <w:t>，因此容易受到各种攻击。这是对“野外”检测到的</w:t>
       </w:r>
       <w:hyperlink r:id="rId13" w:tooltip="了解有关Cyber​​-Physical Systems的更多信息" w:history="1">
         <w:r>
@@ -3487,21 +3141,7 @@
           <w:rFonts w:asciiTheme="minorEastAsia" w:eastAsiaTheme="minorEastAsia" w:hAnsiTheme="minorEastAsia" w:cstheme="minorEastAsia"/>
           <w:lang w:bidi="ar"/>
         </w:rPr>
-        <w:t>。但是，由于</w:t>
-      </w:r>
-      <w:r>
-        <w:rPr>
-          <w:rFonts w:asciiTheme="minorEastAsia" w:eastAsiaTheme="minorEastAsia" w:hAnsiTheme="minorEastAsia" w:cstheme="minorEastAsia"/>
-          <w:lang w:bidi="ar"/>
-        </w:rPr>
-        <w:t>3D</w:t>
-      </w:r>
-      <w:r>
-        <w:rPr>
-          <w:rFonts w:asciiTheme="minorEastAsia" w:eastAsiaTheme="minorEastAsia" w:hAnsiTheme="minorEastAsia" w:cstheme="minorEastAsia"/>
-          <w:lang w:bidi="ar"/>
-        </w:rPr>
-        <w:t>打印机依赖于</w:t>
+        <w:t>。但是，由于3D打印机依赖于</w:t>
       </w:r>
       <w:hyperlink r:id="rId18" w:tooltip="详细了解计算机化" w:history="1">
         <w:r>
@@ -3524,21 +3164,7 @@
           <w:rFonts w:asciiTheme="minorEastAsia" w:eastAsiaTheme="minorEastAsia" w:hAnsiTheme="minorEastAsia" w:cstheme="minorEastAsia"/>
           <w:lang w:bidi="ar"/>
         </w:rPr>
-        <w:t>容易受到各种攻击。更重要的是，</w:t>
-      </w:r>
-      <w:r>
-        <w:rPr>
-          <w:rFonts w:asciiTheme="minorEastAsia" w:eastAsiaTheme="minorEastAsia" w:hAnsiTheme="minorEastAsia" w:cstheme="minorEastAsia"/>
-          <w:lang w:bidi="ar"/>
-        </w:rPr>
-        <w:t>3D</w:t>
-      </w:r>
-      <w:r>
-        <w:rPr>
-          <w:rFonts w:asciiTheme="minorEastAsia" w:eastAsiaTheme="minorEastAsia" w:hAnsiTheme="minorEastAsia" w:cstheme="minorEastAsia"/>
-          <w:lang w:bidi="ar"/>
-        </w:rPr>
-        <w:t>打印机</w:t>
+        <w:t>容易受到各种攻击。更重要的是，3D打印机</w:t>
       </w:r>
       <w:r>
         <w:rPr>
@@ -3638,19 +3264,7 @@
         <w:rPr>
           <w:rFonts w:asciiTheme="minorEastAsia" w:eastAsiaTheme="minorEastAsia" w:hAnsiTheme="minorEastAsia" w:cstheme="minorEastAsia" w:hint="eastAsia"/>
         </w:rPr>
-        <w:t>和机制的发展，以减轻</w:t>
-      </w:r>
-      <w:r>
-        <w:rPr>
-          <w:rFonts w:asciiTheme="minorEastAsia" w:eastAsiaTheme="minorEastAsia" w:hAnsiTheme="minorEastAsia" w:cstheme="minorEastAsia" w:hint="eastAsia"/>
-        </w:rPr>
-        <w:t>3D</w:t>
-      </w:r>
-      <w:r>
-        <w:rPr>
-          <w:rFonts w:asciiTheme="minorEastAsia" w:eastAsiaTheme="minorEastAsia" w:hAnsiTheme="minorEastAsia" w:cstheme="minorEastAsia" w:hint="eastAsia"/>
-        </w:rPr>
-        <w:t>打印机用作</w:t>
+        <w:t>和机制的发展，以减轻3D打印机用作</w:t>
       </w:r>
       <w:r>
         <w:rPr>
@@ -3962,21 +3576,7 @@
           <w:rFonts w:hint="eastAsia"/>
           <w:bCs/>
         </w:rPr>
-        <w:t>机械本体的制作，采用直线导轨与光杆导轨、丝杆螺母、标准型材制作，挤出机和挤出头。设计好型材尺寸与安装孔位，对型材钻孔攻丝，连接安装零</w:t>
-      </w:r>
-      <w:r>
-        <w:rPr>
-          <w:rFonts w:hint="eastAsia"/>
-          <w:bCs/>
-        </w:rPr>
-        <w:t>件</w:t>
-      </w:r>
-      <w:r>
-        <w:rPr>
-          <w:rFonts w:hint="eastAsia"/>
-          <w:bCs/>
-        </w:rPr>
-        <w:t>；</w:t>
+        <w:t>机械本体的制作，采用直线导轨与光杆导轨、丝杆螺母、标准型材制作，挤出机和挤出头。设计好型材尺寸与安装孔位，对型材钻孔攻丝，连接安装零件；</w:t>
       </w:r>
     </w:p>
     <w:p>
@@ -4010,14 +3610,7 @@
           <w:rFonts w:hint="eastAsia"/>
           <w:bCs/>
         </w:rPr>
-        <w:t>软件开发，包括串口通信模块、数据采集数据模块和数据分析模块等</w:t>
-      </w:r>
-      <w:r>
-        <w:rPr>
-          <w:rFonts w:hint="eastAsia"/>
-          <w:bCs/>
-        </w:rPr>
-        <w:t>；</w:t>
+        <w:t>软件开发，包括串口通信模块、数据采集数据模块和数据分析模块等；</w:t>
       </w:r>
     </w:p>
     <w:p>
@@ -4093,14 +3686,7 @@
           <w:rFonts w:hint="eastAsia"/>
           <w:bCs/>
         </w:rPr>
-        <w:t>代码文件，输出是轨迹坐标</w:t>
-      </w:r>
-      <w:r>
-        <w:rPr>
-          <w:rFonts w:hint="eastAsia"/>
-          <w:bCs/>
-        </w:rPr>
-        <w:t>；</w:t>
+        <w:t>代码文件，输出是轨迹坐标；</w:t>
       </w:r>
     </w:p>
     <w:p>
@@ -4220,14 +3806,22 @@
         <w:rPr>
           <w:rFonts w:hint="eastAsia"/>
         </w:rPr>
-        <w:t>方向的最大有效行程都为</w:t>
-      </w:r>
-      <w:r>
-        <w:rPr>
-          <w:rFonts w:hint="eastAsia"/>
-        </w:rPr>
-        <w:t>200mm</w:t>
-      </w:r>
+        <w:t>方向的最大</w:t>
+      </w:r>
+      <w:r>
+        <w:rPr>
+          <w:rFonts w:hint="eastAsia"/>
+        </w:rPr>
+        <w:t>有效行程不大于</w:t>
+      </w:r>
+      <w:r>
+        <w:rPr>
+          <w:rFonts w:hint="eastAsia"/>
+        </w:rPr>
+        <w:t>210mm</w:t>
+      </w:r>
+      <w:bookmarkStart w:id="0" w:name="_GoBack"/>
+      <w:bookmarkEnd w:id="0"/>
       <w:r>
         <w:rPr>
           <w:rFonts w:hint="eastAsia"/>
@@ -4480,13 +4074,7 @@
         <w:rPr>
           <w:rFonts w:hint="eastAsia"/>
         </w:rPr>
-        <w:t>代码文件进行识别并解析，并为下位机提供轨迹插补</w:t>
-      </w:r>
-      <w:r>
-        <w:rPr>
-          <w:rFonts w:hint="eastAsia"/>
-        </w:rPr>
-        <w:t>文</w:t>
+        <w:t>代码文件进行识别并解析，并为下位机提供轨迹插补文</w:t>
       </w:r>
     </w:p>
     <w:p>
@@ -4667,10 +4255,7 @@
         <w:t>6000</w:t>
       </w:r>
       <w:r>
-        <w:t>字符以上）</w:t>
-      </w:r>
-      <w:r>
-        <w:t>，撰写开题报告</w:t>
+        <w:t>字符以上），撰写开题报告</w:t>
       </w:r>
       <w:r>
         <w:rPr>
@@ -4802,9 +4387,6 @@
         <w:pStyle w:val="a0"/>
         <w:ind w:firstLine="480"/>
         <w:outlineLvl w:val="2"/>
-        <w:rPr>
-          <w:rFonts w:hint="eastAsia"/>
-        </w:rPr>
       </w:pPr>
       <w:r>
         <w:rPr>
@@ -4947,19 +4529,7 @@
         <w:rPr>
           <w:rFonts w:hint="eastAsia"/>
         </w:rPr>
-        <w:t>重庆</w:t>
-      </w:r>
-      <w:r>
-        <w:rPr>
-          <w:rFonts w:hint="eastAsia"/>
-        </w:rPr>
-        <w:t>：</w:t>
-      </w:r>
-      <w:r>
-        <w:rPr>
-          <w:rFonts w:hint="eastAsia"/>
-        </w:rPr>
-        <w:t>重庆邮电大学</w:t>
+        <w:t>重庆：重庆邮电大学</w:t>
       </w:r>
       <w:r>
         <w:rPr>
@@ -5164,13 +4734,7 @@
           <w:rFonts w:hint="eastAsia"/>
         </w:rPr>
         <w:tab/>
-        <w:t>M</w:t>
-      </w:r>
-      <w:r>
-        <w:rPr>
-          <w:rFonts w:hint="eastAsia"/>
-        </w:rPr>
-        <w:t xml:space="preserve">]. </w:t>
+        <w:t xml:space="preserve">M]. </w:t>
       </w:r>
       <w:r>
         <w:rPr>
@@ -5386,19 +4950,7 @@
         <w:rPr>
           <w:rFonts w:hint="eastAsia"/>
         </w:rPr>
-        <w:t>[</w:t>
-      </w:r>
-      <w:r>
-        <w:rPr>
-          <w:rFonts w:hint="eastAsia"/>
-        </w:rPr>
-        <w:t>9</w:t>
-      </w:r>
-      <w:r>
-        <w:rPr>
-          <w:rFonts w:hint="eastAsia"/>
-        </w:rPr>
-        <w:t>]</w:t>
+        <w:t>[9]</w:t>
       </w:r>
       <w:r>
         <w:rPr>
@@ -5458,31 +5010,13 @@
         <w:rPr>
           <w:rFonts w:hint="eastAsia"/>
         </w:rPr>
-        <w:t>[</w:t>
-      </w:r>
-      <w:r>
-        <w:rPr>
-          <w:rFonts w:hint="eastAsia"/>
-        </w:rPr>
-        <w:t>10</w:t>
-      </w:r>
-      <w:r>
-        <w:rPr>
-          <w:rFonts w:hint="eastAsia"/>
-        </w:rPr>
-        <w:t>]</w:t>
-      </w:r>
-      <w:r>
-        <w:rPr>
-          <w:rFonts w:hint="eastAsia"/>
-        </w:rPr>
-        <w:t>本</w:t>
-      </w:r>
-      <w:r>
-        <w:rPr>
-          <w:rFonts w:hint="eastAsia"/>
-        </w:rPr>
-        <w:t>刊记者</w:t>
+        <w:t>[10]</w:t>
+      </w:r>
+      <w:r>
+        <w:rPr>
+          <w:rFonts w:hint="eastAsia"/>
+        </w:rPr>
+        <w:t>本刊记者</w:t>
       </w:r>
       <w:r>
         <w:rPr>
@@ -5524,13 +5058,7 @@
         <w:rPr>
           <w:rFonts w:hint="eastAsia"/>
         </w:rPr>
-        <w:t>,2014(04):10-14+</w:t>
-      </w:r>
-      <w:r>
-        <w:rPr>
-          <w:rFonts w:hint="eastAsia"/>
-        </w:rPr>
-        <w:t>9.</w:t>
+        <w:t>,2014(04):10-14+9.</w:t>
       </w:r>
     </w:p>
     <w:p>
@@ -5542,19 +5070,7 @@
         <w:rPr>
           <w:rFonts w:hint="eastAsia"/>
         </w:rPr>
-        <w:t>[</w:t>
-      </w:r>
-      <w:r>
-        <w:rPr>
-          <w:rFonts w:hint="eastAsia"/>
-        </w:rPr>
-        <w:t>11</w:t>
-      </w:r>
-      <w:r>
-        <w:rPr>
-          <w:rFonts w:hint="eastAsia"/>
-        </w:rPr>
-        <w:t>]</w:t>
+        <w:t>[11]</w:t>
       </w:r>
       <w:r>
         <w:rPr>
@@ -5614,19 +5130,7 @@
         <w:rPr>
           <w:rFonts w:hint="eastAsia"/>
         </w:rPr>
-        <w:t>[</w:t>
-      </w:r>
-      <w:r>
-        <w:rPr>
-          <w:rFonts w:hint="eastAsia"/>
-        </w:rPr>
-        <w:t>12</w:t>
-      </w:r>
-      <w:r>
-        <w:rPr>
-          <w:rFonts w:hint="eastAsia"/>
-        </w:rPr>
-        <w:t>]</w:t>
+        <w:t>[12]</w:t>
       </w:r>
       <w:r>
         <w:rPr>
@@ -5734,19 +5238,7 @@
         <w:rPr>
           <w:rFonts w:hint="eastAsia"/>
         </w:rPr>
-        <w:t>[1</w:t>
-      </w:r>
-      <w:r>
-        <w:rPr>
-          <w:rFonts w:hint="eastAsia"/>
-        </w:rPr>
-        <w:t>3</w:t>
-      </w:r>
-      <w:r>
-        <w:rPr>
-          <w:rFonts w:hint="eastAsia"/>
-        </w:rPr>
-        <w:t>]</w:t>
+        <w:t>[13]</w:t>
       </w:r>
       <w:r>
         <w:rPr>
@@ -5856,13 +5348,7 @@
           <w:rFonts w:hint="eastAsia"/>
         </w:rPr>
         <w:br/>
-        <w:t>[16] Yam</w:t>
-      </w:r>
-      <w:r>
-        <w:rPr>
-          <w:rFonts w:hint="eastAsia"/>
-        </w:rPr>
-        <w:t>polskiy M, Skjellum A, Kretzschmar M, et al. Using 3D printers as weapons[J]. International Journal of Critical Infrastructure Protection. 2016, 14: 58-71.</w:t>
+        <w:t>[16] Yampolskiy M, Skjellum A, Kretzschmar M, et al. Using 3D printers as weapons[J]. International Journal of Critical Infrastructure Protection. 2016, 14: 58-71.</w:t>
       </w:r>
     </w:p>
     <w:p>
@@ -5878,8 +5364,6 @@
         <w:spacing w:before="156" w:after="156"/>
         <w:outlineLvl w:val="0"/>
       </w:pPr>
-      <w:bookmarkStart w:id="0" w:name="_GoBack"/>
-      <w:bookmarkEnd w:id="0"/>
     </w:p>
     <w:p>
       <w:pPr>
@@ -6029,7 +5513,7 @@
                             <w:rPr>
                               <w:noProof/>
                             </w:rPr>
-                            <w:t>6</w:t>
+                            <w:t>4</w:t>
                           </w:r>
                           <w:r>
                             <w:rPr>
@@ -6108,7 +5592,7 @@
                       <w:rPr>
                         <w:noProof/>
                       </w:rPr>
-                      <w:t>6</w:t>
+                      <w:t>4</w:t>
                     </w:r>
                     <w:r>
                       <w:rPr>
@@ -6276,7 +5760,7 @@
     <w:lsdException w:name="Table Web 1" w:semiHidden="1" w:unhideWhenUsed="1"/>
     <w:lsdException w:name="Table Web 2" w:semiHidden="1" w:unhideWhenUsed="1"/>
     <w:lsdException w:name="Table Web 3" w:semiHidden="1" w:unhideWhenUsed="1"/>
-    <w:lsdException w:name="Table Grid" w:semiHidden="1" w:unhideWhenUsed="1" w:qFormat="1"/>
+    <w:lsdException w:name="Table Grid" w:qFormat="1"/>
     <w:lsdException w:name="Table Theme" w:semiHidden="1" w:unhideWhenUsed="1"/>
     <w:lsdException w:name="Placeholder Text" w:semiHidden="1" w:uiPriority="99"/>
     <w:lsdException w:name="No Spacing" w:uiPriority="99"/>
